--- a/图形学/老师提到的考试重点.docx
+++ b/图形学/老师提到的考试重点.docx
@@ -1,15 +1,29 @@
 
 <file path=word/document.xml><?xml version="1.0" encoding="utf-8"?>
-<w:document xmlns:wpc="http://schemas.microsoft.com/office/word/2010/wordprocessingCanvas" xmlns:mc="http://schemas.openxmlformats.org/markup-compatibility/2006" xmlns:o="urn:schemas-microsoft-com:office:office" xmlns:r="http://schemas.openxmlformats.org/officeDocument/2006/relationships" xmlns:m="http://schemas.openxmlformats.org/officeDocument/2006/math" xmlns:v="urn:schemas-microsoft-com:vml" xmlns:wp14="http://schemas.microsoft.com/office/word/2010/wordprocessingDrawing" xmlns:wp="http://schemas.openxmlformats.org/drawingml/2006/wordprocessingDrawing" xmlns:w10="urn:schemas-microsoft-com:office:word" xmlns:w="http://schemas.openxmlformats.org/wordprocessingml/2006/main" xmlns:w14="http://schemas.microsoft.com/office/word/2010/wordml" xmlns:w15="http://schemas.microsoft.com/office/word/2012/wordml" xmlns:wpg="http://schemas.microsoft.com/office/word/2010/wordprocessingGroup" xmlns:wpi="http://schemas.microsoft.com/office/word/2010/wordprocessingInk" xmlns:wne="http://schemas.microsoft.com/office/word/2006/wordml" xmlns:wps="http://schemas.microsoft.com/office/word/2010/wordprocessingShape" mc:Ignorable="w14 w15 wp14">
+<w:document xmlns:wpc="http://schemas.microsoft.com/office/word/2010/wordprocessingCanvas" xmlns:cx="http://schemas.microsoft.com/office/drawing/2014/chartex" xmlns:cx1="http://schemas.microsoft.com/office/drawing/2015/9/8/chartex" xmlns:cx2="http://schemas.microsoft.com/office/drawing/2015/10/21/chartex" xmlns:cx3="http://schemas.microsoft.com/office/drawing/2016/5/9/chartex" xmlns:cx4="http://schemas.microsoft.com/office/drawing/2016/5/10/chartex" xmlns:cx5="http://schemas.microsoft.com/office/drawing/2016/5/11/chartex" xmlns:cx6="http://schemas.microsoft.com/office/drawing/2016/5/12/chartex" xmlns:cx7="http://schemas.microsoft.com/office/drawing/2016/5/13/chartex" xmlns:cx8="http://schemas.microsoft.com/office/drawing/2016/5/14/chartex" xmlns:mc="http://schemas.openxmlformats.org/markup-compatibility/2006" xmlns:aink="http://schemas.microsoft.com/office/drawing/2016/ink" xmlns:am3d="http://schemas.microsoft.com/office/drawing/2017/model3d" xmlns:o="urn:schemas-microsoft-com:office:office" xmlns:r="http://schemas.openxmlformats.org/officeDocument/2006/relationships" xmlns:m="http://schemas.openxmlformats.org/officeDocument/2006/math" xmlns:v="urn:schemas-microsoft-com:vml" xmlns:wp14="http://schemas.microsoft.com/office/word/2010/wordprocessingDrawing" xmlns:wp="http://schemas.openxmlformats.org/drawingml/2006/wordprocessingDrawing" xmlns:w10="urn:schemas-microsoft-com:office:word" xmlns:w="http://schemas.openxmlformats.org/wordprocessingml/2006/main" xmlns:w14="http://schemas.microsoft.com/office/word/2010/wordml" xmlns:w15="http://schemas.microsoft.com/office/word/2012/wordml" xmlns:w16cid="http://schemas.microsoft.com/office/word/2016/wordml/cid" xmlns:w16se="http://schemas.microsoft.com/office/word/2015/wordml/symex" xmlns:wpg="http://schemas.microsoft.com/office/word/2010/wordprocessingGroup" xmlns:wpi="http://schemas.microsoft.com/office/word/2010/wordprocessingInk" xmlns:wne="http://schemas.microsoft.com/office/word/2006/wordml" xmlns:wps="http://schemas.microsoft.com/office/word/2010/wordprocessingShape" mc:Ignorable="w14 w15 w16se w16cid wp14">
   <w:body>
     <w:p>
       <w:pPr>
-        <w:pStyle w:val="a5"/>
+        <w:rPr>
+          <w:rFonts w:hint="eastAsia"/>
+        </w:rPr>
+      </w:pPr>
+      <w:bookmarkStart w:id="0" w:name="_GoBack"/>
+      <w:r>
+        <w:rPr>
+          <w:rFonts w:hint="eastAsia"/>
+        </w:rPr>
+        <w:t>光栅图形学：</w:t>
+      </w:r>
+    </w:p>
+    <w:p>
+      <w:pPr>
+        <w:pStyle w:val="ListParagraph"/>
         <w:numPr>
           <w:ilvl w:val="0"/>
           <w:numId w:val="1"/>
         </w:numPr>
-        <w:ind w:firstLineChars="0"/>
+        <w:ind w:left="780" w:firstLineChars="0"/>
       </w:pPr>
       <w:r>
         <w:rPr>
@@ -22,6 +36,9 @@
       </w:r>
     </w:p>
     <w:p>
+      <w:pPr>
+        <w:ind w:left="780"/>
+      </w:pPr>
       <w:r>
         <w:rPr>
           <w:rFonts w:hint="eastAsia"/>
@@ -33,24 +50,29 @@
       </w:r>
     </w:p>
     <w:p>
+      <w:pPr>
+        <w:ind w:left="780"/>
+      </w:pPr>
       <w:r>
         <w:t>Nicholl-Lee</w:t>
       </w:r>
     </w:p>
     <w:p>
+      <w:pPr>
+        <w:ind w:left="780"/>
+      </w:pPr>
       <w:r>
         <w:t>Liang-Barskey</w:t>
       </w:r>
     </w:p>
-    <w:p/>
-    <w:p>
-      <w:pPr>
-        <w:pStyle w:val="a5"/>
+    <w:p>
+      <w:pPr>
+        <w:pStyle w:val="ListParagraph"/>
         <w:numPr>
           <w:ilvl w:val="0"/>
           <w:numId w:val="1"/>
         </w:numPr>
-        <w:ind w:firstLineChars="0"/>
+        <w:ind w:left="780" w:firstLineChars="0"/>
       </w:pPr>
       <w:r>
         <w:rPr>
@@ -68,15 +90,14 @@
         <w:t>算法</w:t>
       </w:r>
     </w:p>
-    <w:p/>
-    <w:p>
-      <w:pPr>
-        <w:pStyle w:val="a5"/>
+    <w:p>
+      <w:pPr>
+        <w:pStyle w:val="ListParagraph"/>
         <w:numPr>
           <w:ilvl w:val="0"/>
           <w:numId w:val="1"/>
         </w:numPr>
-        <w:ind w:firstLineChars="0"/>
+        <w:ind w:left="780" w:firstLineChars="0"/>
       </w:pPr>
       <w:r>
         <w:rPr>
@@ -89,6 +110,9 @@
       </w:r>
     </w:p>
     <w:p>
+      <w:pPr>
+        <w:ind w:left="780"/>
+      </w:pPr>
       <w:r>
         <w:rPr>
           <w:rFonts w:hint="eastAsia"/>
@@ -100,6 +124,9 @@
       </w:r>
     </w:p>
     <w:p>
+      <w:pPr>
+        <w:ind w:left="780"/>
+      </w:pPr>
       <w:r>
         <w:rPr>
           <w:rFonts w:hint="eastAsia"/>
@@ -111,6 +138,9 @@
       </w:r>
     </w:p>
     <w:p>
+      <w:pPr>
+        <w:ind w:left="780"/>
+      </w:pPr>
       <w:r>
         <w:rPr>
           <w:rFonts w:hint="eastAsia"/>
@@ -118,15 +148,17 @@
         <w:t>扫描线</w:t>
       </w:r>
     </w:p>
-    <w:p/>
-    <w:p>
-      <w:pPr>
-        <w:pStyle w:val="a5"/>
+    <w:p>
+      <w:pPr>
+        <w:pStyle w:val="ListParagraph"/>
         <w:numPr>
           <w:ilvl w:val="0"/>
           <w:numId w:val="1"/>
         </w:numPr>
-        <w:ind w:firstLineChars="0"/>
+        <w:ind w:left="780" w:firstLineChars="0"/>
+        <w:rPr>
+          <w:rFonts w:hint="eastAsia"/>
+        </w:rPr>
       </w:pPr>
       <w:r>
         <w:rPr>
@@ -138,46 +170,45 @@
         <w:t>表的构建</w:t>
       </w:r>
     </w:p>
-    <w:p/>
-    <w:p>
-      <w:pPr>
-        <w:pStyle w:val="a5"/>
+    <w:p>
+      <w:pPr>
+        <w:pStyle w:val="ListParagraph"/>
         <w:numPr>
           <w:ilvl w:val="0"/>
           <w:numId w:val="1"/>
         </w:numPr>
-        <w:ind w:firstLineChars="0"/>
-      </w:pPr>
-      <w:r>
-        <w:rPr>
-          <w:rFonts w:hint="eastAsia"/>
-        </w:rPr>
-        <w:t>B</w:t>
-      </w:r>
-      <w:r>
-        <w:t>ezier</w:t>
-      </w:r>
-      <w:r>
-        <w:t>曲线，</w:t>
-      </w:r>
-      <w:r>
-        <w:t>B</w:t>
-      </w:r>
-      <w:r>
-        <w:t>样条曲线</w:t>
-      </w:r>
-    </w:p>
-    <w:p>
-      <w:pPr>
-        <w:pStyle w:val="a5"/>
-      </w:pPr>
-    </w:p>
-    <w:p>
-      <w:pPr>
-        <w:pStyle w:val="a5"/>
+        <w:ind w:left="780" w:firstLineChars="0"/>
+      </w:pPr>
+      <w:r>
+        <w:rPr>
+          <w:rFonts w:hint="eastAsia"/>
+        </w:rPr>
+        <w:t>反混淆</w:t>
+      </w:r>
+    </w:p>
+    <w:p>
+      <w:pPr>
+        <w:pStyle w:val="ListParagraph"/>
+        <w:ind w:left="780" w:firstLineChars="0" w:firstLine="0"/>
+        <w:rPr>
+          <w:rFonts w:hint="eastAsia"/>
+        </w:rPr>
+      </w:pPr>
+    </w:p>
+    <w:p>
+      <w:r>
+        <w:rPr>
+          <w:rFonts w:hint="eastAsia"/>
+        </w:rPr>
+        <w:t>几何造型：</w:t>
+      </w:r>
+    </w:p>
+    <w:p>
+      <w:pPr>
+        <w:pStyle w:val="ListParagraph"/>
         <w:numPr>
           <w:ilvl w:val="0"/>
-          <w:numId w:val="1"/>
+          <w:numId w:val="2"/>
         </w:numPr>
         <w:ind w:firstLineChars="0"/>
       </w:pPr>
@@ -185,23 +216,21 @@
         <w:rPr>
           <w:rFonts w:hint="eastAsia"/>
         </w:rPr>
-        <w:t>几何</w:t>
-      </w:r>
-      <w:r>
-        <w:t>作图法</w:t>
-      </w:r>
-    </w:p>
-    <w:p>
-      <w:pPr>
-        <w:pStyle w:val="a5"/>
-      </w:pPr>
-    </w:p>
-    <w:p>
-      <w:pPr>
-        <w:pStyle w:val="a5"/>
+        <w:t>B</w:t>
+      </w:r>
+      <w:r>
+        <w:t>ezier</w:t>
+      </w:r>
+      <w:r>
+        <w:t>曲线</w:t>
+      </w:r>
+    </w:p>
+    <w:p>
+      <w:pPr>
+        <w:pStyle w:val="ListParagraph"/>
         <w:numPr>
           <w:ilvl w:val="0"/>
-          <w:numId w:val="1"/>
+          <w:numId w:val="2"/>
         </w:numPr>
         <w:ind w:firstLineChars="0"/>
       </w:pPr>
@@ -209,23 +238,69 @@
         <w:rPr>
           <w:rFonts w:hint="eastAsia"/>
         </w:rPr>
-        <w:t>投影变换矩阵</w:t>
-      </w:r>
-      <w:r>
-        <w:t>的推导</w:t>
-      </w:r>
-    </w:p>
-    <w:p>
-      <w:pPr>
-        <w:pStyle w:val="a5"/>
-      </w:pPr>
-    </w:p>
-    <w:p>
-      <w:pPr>
-        <w:pStyle w:val="a5"/>
+        <w:t>几何</w:t>
+      </w:r>
+      <w:r>
+        <w:t>作图法</w:t>
+      </w:r>
+    </w:p>
+    <w:p/>
+    <w:p>
+      <w:r>
+        <w:rPr>
+          <w:rFonts w:hint="eastAsia"/>
+        </w:rPr>
+        <w:t>几何变化：</w:t>
+      </w:r>
+    </w:p>
+    <w:p>
+      <w:pPr>
+        <w:pStyle w:val="ListParagraph"/>
         <w:numPr>
           <w:ilvl w:val="0"/>
-          <w:numId w:val="1"/>
+          <w:numId w:val="3"/>
+        </w:numPr>
+        <w:ind w:left="720" w:firstLineChars="0"/>
+      </w:pPr>
+      <w:r>
+        <w:rPr>
+          <w:rFonts w:hint="eastAsia"/>
+        </w:rPr>
+        <w:t>图形</w:t>
+      </w:r>
+      <w:r>
+        <w:t>的变换矩阵，及通过</w:t>
+      </w:r>
+      <w:r>
+        <w:rPr>
+          <w:rFonts w:hint="eastAsia"/>
+        </w:rPr>
+        <w:t>变换</w:t>
+      </w:r>
+      <w:r>
+        <w:t>矩阵推导变换结果</w:t>
+      </w:r>
+    </w:p>
+    <w:p>
+      <w:pPr>
+        <w:pStyle w:val="ListParagraph"/>
+        <w:ind w:left="720" w:firstLineChars="0" w:firstLine="0"/>
+      </w:pPr>
+    </w:p>
+    <w:p>
+      <w:r>
+        <w:rPr>
+          <w:rFonts w:hint="eastAsia"/>
+        </w:rPr>
+        <w:t>投影：</w:t>
+      </w:r>
+    </w:p>
+    <w:p>
+      <w:pPr>
+        <w:pStyle w:val="ListParagraph"/>
+        <w:numPr>
+          <w:ilvl w:val="0"/>
+          <w:numId w:val="4"/>
         </w:numPr>
         <w:ind w:firstLineChars="0"/>
       </w:pPr>
@@ -233,35 +308,27 @@
         <w:rPr>
           <w:rFonts w:hint="eastAsia"/>
         </w:rPr>
-        <w:t>图形</w:t>
-      </w:r>
-      <w:r>
-        <w:t>的变换矩阵，及通过</w:t>
-      </w:r>
-      <w:r>
-        <w:rPr>
-          <w:rFonts w:hint="eastAsia"/>
-        </w:rPr>
-        <w:t>变换</w:t>
-      </w:r>
-      <w:r>
-        <w:t>矩阵推导变换结果</w:t>
-      </w:r>
-    </w:p>
-    <w:p>
-      <w:pPr>
-        <w:pStyle w:val="a5"/>
-        <w:rPr>
-          <w:rFonts w:hint="eastAsia"/>
-        </w:rPr>
-      </w:pPr>
-    </w:p>
-    <w:p>
-      <w:pPr>
-        <w:pStyle w:val="a5"/>
+        <w:t>投影变换矩阵</w:t>
+      </w:r>
+      <w:r>
+        <w:t>的推导</w:t>
+      </w:r>
+    </w:p>
+    <w:p/>
+    <w:p>
+      <w:r>
+        <w:rPr>
+          <w:rFonts w:hint="eastAsia"/>
+        </w:rPr>
+        <w:t>图形绘制：</w:t>
+      </w:r>
+    </w:p>
+    <w:p>
+      <w:pPr>
+        <w:pStyle w:val="ListParagraph"/>
         <w:numPr>
           <w:ilvl w:val="0"/>
-          <w:numId w:val="1"/>
+          <w:numId w:val="6"/>
         </w:numPr>
         <w:ind w:firstLineChars="0"/>
       </w:pPr>
@@ -269,6 +336,64 @@
         <w:rPr>
           <w:rFonts w:hint="eastAsia"/>
         </w:rPr>
+        <w:t>流水线</w:t>
+      </w:r>
+    </w:p>
+    <w:p>
+      <w:pPr>
+        <w:pStyle w:val="ListParagraph"/>
+        <w:numPr>
+          <w:ilvl w:val="0"/>
+          <w:numId w:val="6"/>
+        </w:numPr>
+        <w:ind w:firstLineChars="0"/>
+        <w:rPr>
+          <w:rFonts w:hint="eastAsia"/>
+        </w:rPr>
+      </w:pPr>
+      <w:r>
+        <w:rPr>
+          <w:rFonts w:hint="eastAsia"/>
+        </w:rPr>
+        <w:t>Vertex</w:t>
+      </w:r>
+      <w:r>
+        <w:t xml:space="preserve"> </w:t>
+      </w:r>
+      <w:r>
+        <w:rPr>
+          <w:rFonts w:hint="eastAsia"/>
+        </w:rPr>
+        <w:t>Shader</w:t>
+      </w:r>
+    </w:p>
+    <w:p/>
+    <w:p>
+      <w:pPr>
+        <w:rPr>
+          <w:rFonts w:hint="eastAsia"/>
+        </w:rPr>
+      </w:pPr>
+      <w:r>
+        <w:rPr>
+          <w:rFonts w:hint="eastAsia"/>
+        </w:rPr>
+        <w:t>光线追踪：</w:t>
+      </w:r>
+    </w:p>
+    <w:p>
+      <w:pPr>
+        <w:pStyle w:val="ListParagraph"/>
+        <w:numPr>
+          <w:ilvl w:val="0"/>
+          <w:numId w:val="5"/>
+        </w:numPr>
+        <w:ind w:firstLineChars="0"/>
+      </w:pPr>
+      <w:r>
+        <w:rPr>
+          <w:rFonts w:hint="eastAsia"/>
+        </w:rPr>
         <w:t>光照明</w:t>
       </w:r>
       <w:r>
@@ -283,7 +408,91 @@
       <w:r>
         <w:t>和公式</w:t>
       </w:r>
-      <w:bookmarkStart w:id="0" w:name="_GoBack"/>
+    </w:p>
+    <w:p/>
+    <w:p>
+      <w:r>
+        <w:rPr>
+          <w:rFonts w:hint="eastAsia"/>
+        </w:rPr>
+        <w:t>纹理映射：</w:t>
+      </w:r>
+    </w:p>
+    <w:p>
+      <w:pPr>
+        <w:pStyle w:val="ListParagraph"/>
+        <w:numPr>
+          <w:ilvl w:val="0"/>
+          <w:numId w:val="7"/>
+        </w:numPr>
+        <w:ind w:firstLineChars="0"/>
+      </w:pPr>
+      <w:r>
+        <w:rPr>
+          <w:rFonts w:hint="eastAsia"/>
+        </w:rPr>
+        <w:t>纹理</w:t>
+      </w:r>
+      <w:r>
+        <w:rPr>
+          <w:rFonts w:hint="eastAsia"/>
+        </w:rPr>
+        <w:t>映射原理</w:t>
+      </w:r>
+    </w:p>
+    <w:p>
+      <w:pPr>
+        <w:pStyle w:val="ListParagraph"/>
+        <w:numPr>
+          <w:ilvl w:val="0"/>
+          <w:numId w:val="7"/>
+        </w:numPr>
+        <w:ind w:firstLineChars="0"/>
+      </w:pPr>
+      <w:r>
+        <w:rPr>
+          <w:rFonts w:hint="eastAsia"/>
+        </w:rPr>
+        <w:t>毛发绘制</w:t>
+      </w:r>
+    </w:p>
+    <w:p>
+      <w:pPr>
+        <w:pStyle w:val="ListParagraph"/>
+        <w:numPr>
+          <w:ilvl w:val="0"/>
+          <w:numId w:val="7"/>
+        </w:numPr>
+        <w:ind w:firstLineChars="0"/>
+        <w:rPr>
+          <w:rFonts w:hint="eastAsia"/>
+        </w:rPr>
+      </w:pPr>
+      <w:r>
+        <w:rPr>
+          <w:rFonts w:hint="eastAsia"/>
+        </w:rPr>
+        <w:t>MipMapping</w:t>
+      </w:r>
+    </w:p>
+    <w:p>
+      <w:pPr>
+        <w:pStyle w:val="ListParagraph"/>
+        <w:numPr>
+          <w:ilvl w:val="0"/>
+          <w:numId w:val="7"/>
+        </w:numPr>
+        <w:ind w:firstLineChars="0"/>
+        <w:rPr>
+          <w:rFonts w:hint="eastAsia"/>
+        </w:rPr>
+      </w:pPr>
+      <w:r>
+        <w:rPr>
+          <w:rFonts w:hint="eastAsia"/>
+        </w:rPr>
+        <w:t>几何纹理</w:t>
+      </w:r>
       <w:bookmarkEnd w:id="0"/>
     </w:p>
     <w:sectPr>
@@ -297,7 +506,7 @@
 </file>
 
 <file path=word/endnotes.xml><?xml version="1.0" encoding="utf-8"?>
-<w:endnotes xmlns:wpc="http://schemas.microsoft.com/office/word/2010/wordprocessingCanvas" xmlns:mc="http://schemas.openxmlformats.org/markup-compatibility/2006" xmlns:o="urn:schemas-microsoft-com:office:office" xmlns:r="http://schemas.openxmlformats.org/officeDocument/2006/relationships" xmlns:m="http://schemas.openxmlformats.org/officeDocument/2006/math" xmlns:v="urn:schemas-microsoft-com:vml" xmlns:wp14="http://schemas.microsoft.com/office/word/2010/wordprocessingDrawing" xmlns:wp="http://schemas.openxmlformats.org/drawingml/2006/wordprocessingDrawing" xmlns:w10="urn:schemas-microsoft-com:office:word" xmlns:w="http://schemas.openxmlformats.org/wordprocessingml/2006/main" xmlns:w14="http://schemas.microsoft.com/office/word/2010/wordml" xmlns:w15="http://schemas.microsoft.com/office/word/2012/wordml" xmlns:wpg="http://schemas.microsoft.com/office/word/2010/wordprocessingGroup" xmlns:wpi="http://schemas.microsoft.com/office/word/2010/wordprocessingInk" xmlns:wne="http://schemas.microsoft.com/office/word/2006/wordml" xmlns:wps="http://schemas.microsoft.com/office/word/2010/wordprocessingShape" mc:Ignorable="w14 w15 wp14">
+<w:endnotes xmlns:wpc="http://schemas.microsoft.com/office/word/2010/wordprocessingCanvas" xmlns:cx="http://schemas.microsoft.com/office/drawing/2014/chartex" xmlns:cx1="http://schemas.microsoft.com/office/drawing/2015/9/8/chartex" xmlns:cx2="http://schemas.microsoft.com/office/drawing/2015/10/21/chartex" xmlns:cx3="http://schemas.microsoft.com/office/drawing/2016/5/9/chartex" xmlns:cx4="http://schemas.microsoft.com/office/drawing/2016/5/10/chartex" xmlns:cx5="http://schemas.microsoft.com/office/drawing/2016/5/11/chartex" xmlns:cx6="http://schemas.microsoft.com/office/drawing/2016/5/12/chartex" xmlns:cx7="http://schemas.microsoft.com/office/drawing/2016/5/13/chartex" xmlns:cx8="http://schemas.microsoft.com/office/drawing/2016/5/14/chartex" xmlns:mc="http://schemas.openxmlformats.org/markup-compatibility/2006" xmlns:aink="http://schemas.microsoft.com/office/drawing/2016/ink" xmlns:am3d="http://schemas.microsoft.com/office/drawing/2017/model3d" xmlns:o="urn:schemas-microsoft-com:office:office" xmlns:r="http://schemas.openxmlformats.org/officeDocument/2006/relationships" xmlns:m="http://schemas.openxmlformats.org/officeDocument/2006/math" xmlns:v="urn:schemas-microsoft-com:vml" xmlns:wp14="http://schemas.microsoft.com/office/word/2010/wordprocessingDrawing" xmlns:wp="http://schemas.openxmlformats.org/drawingml/2006/wordprocessingDrawing" xmlns:w10="urn:schemas-microsoft-com:office:word" xmlns:w="http://schemas.openxmlformats.org/wordprocessingml/2006/main" xmlns:w14="http://schemas.microsoft.com/office/word/2010/wordml" xmlns:w15="http://schemas.microsoft.com/office/word/2012/wordml" xmlns:w16cid="http://schemas.microsoft.com/office/word/2016/wordml/cid" xmlns:w16se="http://schemas.microsoft.com/office/word/2015/wordml/symex" xmlns:wpg="http://schemas.microsoft.com/office/word/2010/wordprocessingGroup" xmlns:wpi="http://schemas.microsoft.com/office/word/2010/wordprocessingInk" xmlns:wne="http://schemas.microsoft.com/office/word/2006/wordml" xmlns:wps="http://schemas.microsoft.com/office/word/2010/wordprocessingShape" mc:Ignorable="w14 w15 w16se w16cid wp14">
   <w:endnote w:type="separator" w:id="-1">
     <w:p>
       <w:r>
@@ -316,7 +525,7 @@
 </file>
 
 <file path=word/footnotes.xml><?xml version="1.0" encoding="utf-8"?>
-<w:footnotes xmlns:wpc="http://schemas.microsoft.com/office/word/2010/wordprocessingCanvas" xmlns:mc="http://schemas.openxmlformats.org/markup-compatibility/2006" xmlns:o="urn:schemas-microsoft-com:office:office" xmlns:r="http://schemas.openxmlformats.org/officeDocument/2006/relationships" xmlns:m="http://schemas.openxmlformats.org/officeDocument/2006/math" xmlns:v="urn:schemas-microsoft-com:vml" xmlns:wp14="http://schemas.microsoft.com/office/word/2010/wordprocessingDrawing" xmlns:wp="http://schemas.openxmlformats.org/drawingml/2006/wordprocessingDrawing" xmlns:w10="urn:schemas-microsoft-com:office:word" xmlns:w="http://schemas.openxmlformats.org/wordprocessingml/2006/main" xmlns:w14="http://schemas.microsoft.com/office/word/2010/wordml" xmlns:w15="http://schemas.microsoft.com/office/word/2012/wordml" xmlns:wpg="http://schemas.microsoft.com/office/word/2010/wordprocessingGroup" xmlns:wpi="http://schemas.microsoft.com/office/word/2010/wordprocessingInk" xmlns:wne="http://schemas.microsoft.com/office/word/2006/wordml" xmlns:wps="http://schemas.microsoft.com/office/word/2010/wordprocessingShape" mc:Ignorable="w14 w15 wp14">
+<w:footnotes xmlns:wpc="http://schemas.microsoft.com/office/word/2010/wordprocessingCanvas" xmlns:cx="http://schemas.microsoft.com/office/drawing/2014/chartex" xmlns:cx1="http://schemas.microsoft.com/office/drawing/2015/9/8/chartex" xmlns:cx2="http://schemas.microsoft.com/office/drawing/2015/10/21/chartex" xmlns:cx3="http://schemas.microsoft.com/office/drawing/2016/5/9/chartex" xmlns:cx4="http://schemas.microsoft.com/office/drawing/2016/5/10/chartex" xmlns:cx5="http://schemas.microsoft.com/office/drawing/2016/5/11/chartex" xmlns:cx6="http://schemas.microsoft.com/office/drawing/2016/5/12/chartex" xmlns:cx7="http://schemas.microsoft.com/office/drawing/2016/5/13/chartex" xmlns:cx8="http://schemas.microsoft.com/office/drawing/2016/5/14/chartex" xmlns:mc="http://schemas.openxmlformats.org/markup-compatibility/2006" xmlns:aink="http://schemas.microsoft.com/office/drawing/2016/ink" xmlns:am3d="http://schemas.microsoft.com/office/drawing/2017/model3d" xmlns:o="urn:schemas-microsoft-com:office:office" xmlns:r="http://schemas.openxmlformats.org/officeDocument/2006/relationships" xmlns:m="http://schemas.openxmlformats.org/officeDocument/2006/math" xmlns:v="urn:schemas-microsoft-com:vml" xmlns:wp14="http://schemas.microsoft.com/office/word/2010/wordprocessingDrawing" xmlns:wp="http://schemas.openxmlformats.org/drawingml/2006/wordprocessingDrawing" xmlns:w10="urn:schemas-microsoft-com:office:word" xmlns:w="http://schemas.openxmlformats.org/wordprocessingml/2006/main" xmlns:w14="http://schemas.microsoft.com/office/word/2010/wordml" xmlns:w15="http://schemas.microsoft.com/office/word/2012/wordml" xmlns:w16cid="http://schemas.microsoft.com/office/word/2016/wordml/cid" xmlns:w16se="http://schemas.microsoft.com/office/word/2015/wordml/symex" xmlns:wpg="http://schemas.microsoft.com/office/word/2010/wordprocessingGroup" xmlns:wpi="http://schemas.microsoft.com/office/word/2010/wordprocessingInk" xmlns:wne="http://schemas.microsoft.com/office/word/2006/wordml" xmlns:wps="http://schemas.microsoft.com/office/word/2010/wordprocessingShape" mc:Ignorable="w14 w15 w16se w16cid wp14">
   <w:footnote w:type="separator" w:id="-1">
     <w:p>
       <w:r>
@@ -335,8 +544,364 @@
 </file>
 
 <file path=word/numbering.xml><?xml version="1.0" encoding="utf-8"?>
-<w:numbering xmlns:wpc="http://schemas.microsoft.com/office/word/2010/wordprocessingCanvas" xmlns:mc="http://schemas.openxmlformats.org/markup-compatibility/2006" xmlns:o="urn:schemas-microsoft-com:office:office" xmlns:r="http://schemas.openxmlformats.org/officeDocument/2006/relationships" xmlns:m="http://schemas.openxmlformats.org/officeDocument/2006/math" xmlns:v="urn:schemas-microsoft-com:vml" xmlns:wp14="http://schemas.microsoft.com/office/word/2010/wordprocessingDrawing" xmlns:wp="http://schemas.openxmlformats.org/drawingml/2006/wordprocessingDrawing" xmlns:w10="urn:schemas-microsoft-com:office:word" xmlns:w="http://schemas.openxmlformats.org/wordprocessingml/2006/main" xmlns:w14="http://schemas.microsoft.com/office/word/2010/wordml" xmlns:w15="http://schemas.microsoft.com/office/word/2012/wordml" xmlns:wpg="http://schemas.microsoft.com/office/word/2010/wordprocessingGroup" xmlns:wpi="http://schemas.microsoft.com/office/word/2010/wordprocessingInk" xmlns:wne="http://schemas.microsoft.com/office/word/2006/wordml" xmlns:wps="http://schemas.microsoft.com/office/word/2010/wordprocessingShape" mc:Ignorable="w14 w15 wp14">
+<w:numbering xmlns:wpc="http://schemas.microsoft.com/office/word/2010/wordprocessingCanvas" xmlns:cx="http://schemas.microsoft.com/office/drawing/2014/chartex" xmlns:cx1="http://schemas.microsoft.com/office/drawing/2015/9/8/chartex" xmlns:cx2="http://schemas.microsoft.com/office/drawing/2015/10/21/chartex" xmlns:cx3="http://schemas.microsoft.com/office/drawing/2016/5/9/chartex" xmlns:cx4="http://schemas.microsoft.com/office/drawing/2016/5/10/chartex" xmlns:cx5="http://schemas.microsoft.com/office/drawing/2016/5/11/chartex" xmlns:cx6="http://schemas.microsoft.com/office/drawing/2016/5/12/chartex" xmlns:cx7="http://schemas.microsoft.com/office/drawing/2016/5/13/chartex" xmlns:cx8="http://schemas.microsoft.com/office/drawing/2016/5/14/chartex" xmlns:mc="http://schemas.openxmlformats.org/markup-compatibility/2006" xmlns:aink="http://schemas.microsoft.com/office/drawing/2016/ink" xmlns:am3d="http://schemas.microsoft.com/office/drawing/2017/model3d" xmlns:o="urn:schemas-microsoft-com:office:office" xmlns:r="http://schemas.openxmlformats.org/officeDocument/2006/relationships" xmlns:m="http://schemas.openxmlformats.org/officeDocument/2006/math" xmlns:v="urn:schemas-microsoft-com:vml" xmlns:wp14="http://schemas.microsoft.com/office/word/2010/wordprocessingDrawing" xmlns:wp="http://schemas.openxmlformats.org/drawingml/2006/wordprocessingDrawing" xmlns:w10="urn:schemas-microsoft-com:office:word" xmlns:w="http://schemas.openxmlformats.org/wordprocessingml/2006/main" xmlns:w14="http://schemas.microsoft.com/office/word/2010/wordml" xmlns:w15="http://schemas.microsoft.com/office/word/2012/wordml" xmlns:w16cid="http://schemas.microsoft.com/office/word/2016/wordml/cid" xmlns:w16se="http://schemas.microsoft.com/office/word/2015/wordml/symex" xmlns:wpg="http://schemas.microsoft.com/office/word/2010/wordprocessingGroup" xmlns:wpi="http://schemas.microsoft.com/office/word/2010/wordprocessingInk" xmlns:wne="http://schemas.microsoft.com/office/word/2006/wordml" xmlns:wps="http://schemas.microsoft.com/office/word/2010/wordprocessingShape" mc:Ignorable="w14 w15 w16se w16cid wp14">
   <w:abstractNum w:abstractNumId="0" w15:restartNumberingAfterBreak="0">
+    <w:nsid w:val="1A9632E1"/>
+    <w:multiLevelType w:val="hybridMultilevel"/>
+    <w:tmpl w:val="992463C0"/>
+    <w:lvl w:ilvl="0" w:tplc="3D4E29D0">
+      <w:start w:val="1"/>
+      <w:numFmt w:val="decimal"/>
+      <w:lvlText w:val="%1."/>
+      <w:lvlJc w:val="left"/>
+      <w:pPr>
+        <w:ind w:left="780" w:hanging="360"/>
+      </w:pPr>
+      <w:rPr>
+        <w:rFonts w:hint="default"/>
+      </w:rPr>
+    </w:lvl>
+    <w:lvl w:ilvl="1" w:tplc="04090019" w:tentative="1">
+      <w:start w:val="1"/>
+      <w:numFmt w:val="lowerLetter"/>
+      <w:lvlText w:val="%2."/>
+      <w:lvlJc w:val="left"/>
+      <w:pPr>
+        <w:ind w:left="1500" w:hanging="360"/>
+      </w:pPr>
+    </w:lvl>
+    <w:lvl w:ilvl="2" w:tplc="0409001B" w:tentative="1">
+      <w:start w:val="1"/>
+      <w:numFmt w:val="lowerRoman"/>
+      <w:lvlText w:val="%3."/>
+      <w:lvlJc w:val="right"/>
+      <w:pPr>
+        <w:ind w:left="2220" w:hanging="180"/>
+      </w:pPr>
+    </w:lvl>
+    <w:lvl w:ilvl="3" w:tplc="0409000F" w:tentative="1">
+      <w:start w:val="1"/>
+      <w:numFmt w:val="decimal"/>
+      <w:lvlText w:val="%4."/>
+      <w:lvlJc w:val="left"/>
+      <w:pPr>
+        <w:ind w:left="2940" w:hanging="360"/>
+      </w:pPr>
+    </w:lvl>
+    <w:lvl w:ilvl="4" w:tplc="04090019" w:tentative="1">
+      <w:start w:val="1"/>
+      <w:numFmt w:val="lowerLetter"/>
+      <w:lvlText w:val="%5."/>
+      <w:lvlJc w:val="left"/>
+      <w:pPr>
+        <w:ind w:left="3660" w:hanging="360"/>
+      </w:pPr>
+    </w:lvl>
+    <w:lvl w:ilvl="5" w:tplc="0409001B" w:tentative="1">
+      <w:start w:val="1"/>
+      <w:numFmt w:val="lowerRoman"/>
+      <w:lvlText w:val="%6."/>
+      <w:lvlJc w:val="right"/>
+      <w:pPr>
+        <w:ind w:left="4380" w:hanging="180"/>
+      </w:pPr>
+    </w:lvl>
+    <w:lvl w:ilvl="6" w:tplc="0409000F" w:tentative="1">
+      <w:start w:val="1"/>
+      <w:numFmt w:val="decimal"/>
+      <w:lvlText w:val="%7."/>
+      <w:lvlJc w:val="left"/>
+      <w:pPr>
+        <w:ind w:left="5100" w:hanging="360"/>
+      </w:pPr>
+    </w:lvl>
+    <w:lvl w:ilvl="7" w:tplc="04090019" w:tentative="1">
+      <w:start w:val="1"/>
+      <w:numFmt w:val="lowerLetter"/>
+      <w:lvlText w:val="%8."/>
+      <w:lvlJc w:val="left"/>
+      <w:pPr>
+        <w:ind w:left="5820" w:hanging="360"/>
+      </w:pPr>
+    </w:lvl>
+    <w:lvl w:ilvl="8" w:tplc="0409001B" w:tentative="1">
+      <w:start w:val="1"/>
+      <w:numFmt w:val="lowerRoman"/>
+      <w:lvlText w:val="%9."/>
+      <w:lvlJc w:val="right"/>
+      <w:pPr>
+        <w:ind w:left="6540" w:hanging="180"/>
+      </w:pPr>
+    </w:lvl>
+  </w:abstractNum>
+  <w:abstractNum w:abstractNumId="1" w15:restartNumberingAfterBreak="0">
+    <w:nsid w:val="2464521B"/>
+    <w:multiLevelType w:val="hybridMultilevel"/>
+    <w:tmpl w:val="0DAAAC0E"/>
+    <w:lvl w:ilvl="0" w:tplc="0409000F">
+      <w:start w:val="1"/>
+      <w:numFmt w:val="decimal"/>
+      <w:lvlText w:val="%1."/>
+      <w:lvlJc w:val="left"/>
+      <w:pPr>
+        <w:ind w:left="720" w:hanging="360"/>
+      </w:pPr>
+      <w:rPr>
+        <w:rFonts w:hint="default"/>
+      </w:rPr>
+    </w:lvl>
+    <w:lvl w:ilvl="1" w:tplc="04090019" w:tentative="1">
+      <w:start w:val="1"/>
+      <w:numFmt w:val="lowerLetter"/>
+      <w:lvlText w:val="%2."/>
+      <w:lvlJc w:val="left"/>
+      <w:pPr>
+        <w:ind w:left="1440" w:hanging="360"/>
+      </w:pPr>
+    </w:lvl>
+    <w:lvl w:ilvl="2" w:tplc="0409001B" w:tentative="1">
+      <w:start w:val="1"/>
+      <w:numFmt w:val="lowerRoman"/>
+      <w:lvlText w:val="%3."/>
+      <w:lvlJc w:val="right"/>
+      <w:pPr>
+        <w:ind w:left="2160" w:hanging="180"/>
+      </w:pPr>
+    </w:lvl>
+    <w:lvl w:ilvl="3" w:tplc="0409000F" w:tentative="1">
+      <w:start w:val="1"/>
+      <w:numFmt w:val="decimal"/>
+      <w:lvlText w:val="%4."/>
+      <w:lvlJc w:val="left"/>
+      <w:pPr>
+        <w:ind w:left="2880" w:hanging="360"/>
+      </w:pPr>
+    </w:lvl>
+    <w:lvl w:ilvl="4" w:tplc="04090019" w:tentative="1">
+      <w:start w:val="1"/>
+      <w:numFmt w:val="lowerLetter"/>
+      <w:lvlText w:val="%5."/>
+      <w:lvlJc w:val="left"/>
+      <w:pPr>
+        <w:ind w:left="3600" w:hanging="360"/>
+      </w:pPr>
+    </w:lvl>
+    <w:lvl w:ilvl="5" w:tplc="0409001B" w:tentative="1">
+      <w:start w:val="1"/>
+      <w:numFmt w:val="lowerRoman"/>
+      <w:lvlText w:val="%6."/>
+      <w:lvlJc w:val="right"/>
+      <w:pPr>
+        <w:ind w:left="4320" w:hanging="180"/>
+      </w:pPr>
+    </w:lvl>
+    <w:lvl w:ilvl="6" w:tplc="0409000F" w:tentative="1">
+      <w:start w:val="1"/>
+      <w:numFmt w:val="decimal"/>
+      <w:lvlText w:val="%7."/>
+      <w:lvlJc w:val="left"/>
+      <w:pPr>
+        <w:ind w:left="5040" w:hanging="360"/>
+      </w:pPr>
+    </w:lvl>
+    <w:lvl w:ilvl="7" w:tplc="04090019" w:tentative="1">
+      <w:start w:val="1"/>
+      <w:numFmt w:val="lowerLetter"/>
+      <w:lvlText w:val="%8."/>
+      <w:lvlJc w:val="left"/>
+      <w:pPr>
+        <w:ind w:left="5760" w:hanging="360"/>
+      </w:pPr>
+    </w:lvl>
+    <w:lvl w:ilvl="8" w:tplc="0409001B" w:tentative="1">
+      <w:start w:val="1"/>
+      <w:numFmt w:val="lowerRoman"/>
+      <w:lvlText w:val="%9."/>
+      <w:lvlJc w:val="right"/>
+      <w:pPr>
+        <w:ind w:left="6480" w:hanging="180"/>
+      </w:pPr>
+    </w:lvl>
+  </w:abstractNum>
+  <w:abstractNum w:abstractNumId="2" w15:restartNumberingAfterBreak="0">
+    <w:nsid w:val="262F1684"/>
+    <w:multiLevelType w:val="hybridMultilevel"/>
+    <w:tmpl w:val="432C4AC4"/>
+    <w:lvl w:ilvl="0" w:tplc="119E3472">
+      <w:start w:val="1"/>
+      <w:numFmt w:val="decimal"/>
+      <w:lvlText w:val="%1."/>
+      <w:lvlJc w:val="left"/>
+      <w:pPr>
+        <w:ind w:left="1080" w:hanging="360"/>
+      </w:pPr>
+      <w:rPr>
+        <w:rFonts w:hint="default"/>
+      </w:rPr>
+    </w:lvl>
+    <w:lvl w:ilvl="1" w:tplc="04090019" w:tentative="1">
+      <w:start w:val="1"/>
+      <w:numFmt w:val="lowerLetter"/>
+      <w:lvlText w:val="%2."/>
+      <w:lvlJc w:val="left"/>
+      <w:pPr>
+        <w:ind w:left="1800" w:hanging="360"/>
+      </w:pPr>
+    </w:lvl>
+    <w:lvl w:ilvl="2" w:tplc="0409001B" w:tentative="1">
+      <w:start w:val="1"/>
+      <w:numFmt w:val="lowerRoman"/>
+      <w:lvlText w:val="%3."/>
+      <w:lvlJc w:val="right"/>
+      <w:pPr>
+        <w:ind w:left="2520" w:hanging="180"/>
+      </w:pPr>
+    </w:lvl>
+    <w:lvl w:ilvl="3" w:tplc="0409000F" w:tentative="1">
+      <w:start w:val="1"/>
+      <w:numFmt w:val="decimal"/>
+      <w:lvlText w:val="%4."/>
+      <w:lvlJc w:val="left"/>
+      <w:pPr>
+        <w:ind w:left="3240" w:hanging="360"/>
+      </w:pPr>
+    </w:lvl>
+    <w:lvl w:ilvl="4" w:tplc="04090019" w:tentative="1">
+      <w:start w:val="1"/>
+      <w:numFmt w:val="lowerLetter"/>
+      <w:lvlText w:val="%5."/>
+      <w:lvlJc w:val="left"/>
+      <w:pPr>
+        <w:ind w:left="3960" w:hanging="360"/>
+      </w:pPr>
+    </w:lvl>
+    <w:lvl w:ilvl="5" w:tplc="0409001B" w:tentative="1">
+      <w:start w:val="1"/>
+      <w:numFmt w:val="lowerRoman"/>
+      <w:lvlText w:val="%6."/>
+      <w:lvlJc w:val="right"/>
+      <w:pPr>
+        <w:ind w:left="4680" w:hanging="180"/>
+      </w:pPr>
+    </w:lvl>
+    <w:lvl w:ilvl="6" w:tplc="0409000F" w:tentative="1">
+      <w:start w:val="1"/>
+      <w:numFmt w:val="decimal"/>
+      <w:lvlText w:val="%7."/>
+      <w:lvlJc w:val="left"/>
+      <w:pPr>
+        <w:ind w:left="5400" w:hanging="360"/>
+      </w:pPr>
+    </w:lvl>
+    <w:lvl w:ilvl="7" w:tplc="04090019" w:tentative="1">
+      <w:start w:val="1"/>
+      <w:numFmt w:val="lowerLetter"/>
+      <w:lvlText w:val="%8."/>
+      <w:lvlJc w:val="left"/>
+      <w:pPr>
+        <w:ind w:left="6120" w:hanging="360"/>
+      </w:pPr>
+    </w:lvl>
+    <w:lvl w:ilvl="8" w:tplc="0409001B" w:tentative="1">
+      <w:start w:val="1"/>
+      <w:numFmt w:val="lowerRoman"/>
+      <w:lvlText w:val="%9."/>
+      <w:lvlJc w:val="right"/>
+      <w:pPr>
+        <w:ind w:left="6840" w:hanging="180"/>
+      </w:pPr>
+    </w:lvl>
+  </w:abstractNum>
+  <w:abstractNum w:abstractNumId="3" w15:restartNumberingAfterBreak="0">
+    <w:nsid w:val="36D71226"/>
+    <w:multiLevelType w:val="hybridMultilevel"/>
+    <w:tmpl w:val="6AB4DD64"/>
+    <w:lvl w:ilvl="0" w:tplc="DA6E471C">
+      <w:start w:val="1"/>
+      <w:numFmt w:val="decimal"/>
+      <w:lvlText w:val="%1."/>
+      <w:lvlJc w:val="left"/>
+      <w:pPr>
+        <w:ind w:left="780" w:hanging="360"/>
+      </w:pPr>
+      <w:rPr>
+        <w:rFonts w:hint="default"/>
+      </w:rPr>
+    </w:lvl>
+    <w:lvl w:ilvl="1" w:tplc="04090019" w:tentative="1">
+      <w:start w:val="1"/>
+      <w:numFmt w:val="lowerLetter"/>
+      <w:lvlText w:val="%2."/>
+      <w:lvlJc w:val="left"/>
+      <w:pPr>
+        <w:ind w:left="1500" w:hanging="360"/>
+      </w:pPr>
+    </w:lvl>
+    <w:lvl w:ilvl="2" w:tplc="0409001B" w:tentative="1">
+      <w:start w:val="1"/>
+      <w:numFmt w:val="lowerRoman"/>
+      <w:lvlText w:val="%3."/>
+      <w:lvlJc w:val="right"/>
+      <w:pPr>
+        <w:ind w:left="2220" w:hanging="180"/>
+      </w:pPr>
+    </w:lvl>
+    <w:lvl w:ilvl="3" w:tplc="0409000F" w:tentative="1">
+      <w:start w:val="1"/>
+      <w:numFmt w:val="decimal"/>
+      <w:lvlText w:val="%4."/>
+      <w:lvlJc w:val="left"/>
+      <w:pPr>
+        <w:ind w:left="2940" w:hanging="360"/>
+      </w:pPr>
+    </w:lvl>
+    <w:lvl w:ilvl="4" w:tplc="04090019" w:tentative="1">
+      <w:start w:val="1"/>
+      <w:numFmt w:val="lowerLetter"/>
+      <w:lvlText w:val="%5."/>
+      <w:lvlJc w:val="left"/>
+      <w:pPr>
+        <w:ind w:left="3660" w:hanging="360"/>
+      </w:pPr>
+    </w:lvl>
+    <w:lvl w:ilvl="5" w:tplc="0409001B" w:tentative="1">
+      <w:start w:val="1"/>
+      <w:numFmt w:val="lowerRoman"/>
+      <w:lvlText w:val="%6."/>
+      <w:lvlJc w:val="right"/>
+      <w:pPr>
+        <w:ind w:left="4380" w:hanging="180"/>
+      </w:pPr>
+    </w:lvl>
+    <w:lvl w:ilvl="6" w:tplc="0409000F" w:tentative="1">
+      <w:start w:val="1"/>
+      <w:numFmt w:val="decimal"/>
+      <w:lvlText w:val="%7."/>
+      <w:lvlJc w:val="left"/>
+      <w:pPr>
+        <w:ind w:left="5100" w:hanging="360"/>
+      </w:pPr>
+    </w:lvl>
+    <w:lvl w:ilvl="7" w:tplc="04090019" w:tentative="1">
+      <w:start w:val="1"/>
+      <w:numFmt w:val="lowerLetter"/>
+      <w:lvlText w:val="%8."/>
+      <w:lvlJc w:val="left"/>
+      <w:pPr>
+        <w:ind w:left="5820" w:hanging="360"/>
+      </w:pPr>
+    </w:lvl>
+    <w:lvl w:ilvl="8" w:tplc="0409001B" w:tentative="1">
+      <w:start w:val="1"/>
+      <w:numFmt w:val="lowerRoman"/>
+      <w:lvlText w:val="%9."/>
+      <w:lvlJc w:val="right"/>
+      <w:pPr>
+        <w:ind w:left="6540" w:hanging="180"/>
+      </w:pPr>
+    </w:lvl>
+  </w:abstractNum>
+  <w:abstractNum w:abstractNumId="4" w15:restartNumberingAfterBreak="0">
     <w:nsid w:val="413421DC"/>
     <w:multiLevelType w:val="hybridMultilevel"/>
     <w:tmpl w:val="FAF0741E"/>
@@ -425,14 +990,210 @@
       </w:pPr>
     </w:lvl>
   </w:abstractNum>
+  <w:abstractNum w:abstractNumId="5" w15:restartNumberingAfterBreak="0">
+    <w:nsid w:val="52787F52"/>
+    <w:multiLevelType w:val="hybridMultilevel"/>
+    <w:tmpl w:val="C876CBDA"/>
+    <w:lvl w:ilvl="0" w:tplc="0409000F">
+      <w:start w:val="1"/>
+      <w:numFmt w:val="decimal"/>
+      <w:lvlText w:val="%1."/>
+      <w:lvlJc w:val="left"/>
+      <w:pPr>
+        <w:ind w:left="720" w:hanging="360"/>
+      </w:pPr>
+      <w:rPr>
+        <w:rFonts w:hint="default"/>
+      </w:rPr>
+    </w:lvl>
+    <w:lvl w:ilvl="1" w:tplc="04090019" w:tentative="1">
+      <w:start w:val="1"/>
+      <w:numFmt w:val="lowerLetter"/>
+      <w:lvlText w:val="%2."/>
+      <w:lvlJc w:val="left"/>
+      <w:pPr>
+        <w:ind w:left="1440" w:hanging="360"/>
+      </w:pPr>
+    </w:lvl>
+    <w:lvl w:ilvl="2" w:tplc="0409001B" w:tentative="1">
+      <w:start w:val="1"/>
+      <w:numFmt w:val="lowerRoman"/>
+      <w:lvlText w:val="%3."/>
+      <w:lvlJc w:val="right"/>
+      <w:pPr>
+        <w:ind w:left="2160" w:hanging="180"/>
+      </w:pPr>
+    </w:lvl>
+    <w:lvl w:ilvl="3" w:tplc="0409000F" w:tentative="1">
+      <w:start w:val="1"/>
+      <w:numFmt w:val="decimal"/>
+      <w:lvlText w:val="%4."/>
+      <w:lvlJc w:val="left"/>
+      <w:pPr>
+        <w:ind w:left="2880" w:hanging="360"/>
+      </w:pPr>
+    </w:lvl>
+    <w:lvl w:ilvl="4" w:tplc="04090019" w:tentative="1">
+      <w:start w:val="1"/>
+      <w:numFmt w:val="lowerLetter"/>
+      <w:lvlText w:val="%5."/>
+      <w:lvlJc w:val="left"/>
+      <w:pPr>
+        <w:ind w:left="3600" w:hanging="360"/>
+      </w:pPr>
+    </w:lvl>
+    <w:lvl w:ilvl="5" w:tplc="0409001B" w:tentative="1">
+      <w:start w:val="1"/>
+      <w:numFmt w:val="lowerRoman"/>
+      <w:lvlText w:val="%6."/>
+      <w:lvlJc w:val="right"/>
+      <w:pPr>
+        <w:ind w:left="4320" w:hanging="180"/>
+      </w:pPr>
+    </w:lvl>
+    <w:lvl w:ilvl="6" w:tplc="0409000F" w:tentative="1">
+      <w:start w:val="1"/>
+      <w:numFmt w:val="decimal"/>
+      <w:lvlText w:val="%7."/>
+      <w:lvlJc w:val="left"/>
+      <w:pPr>
+        <w:ind w:left="5040" w:hanging="360"/>
+      </w:pPr>
+    </w:lvl>
+    <w:lvl w:ilvl="7" w:tplc="04090019" w:tentative="1">
+      <w:start w:val="1"/>
+      <w:numFmt w:val="lowerLetter"/>
+      <w:lvlText w:val="%8."/>
+      <w:lvlJc w:val="left"/>
+      <w:pPr>
+        <w:ind w:left="5760" w:hanging="360"/>
+      </w:pPr>
+    </w:lvl>
+    <w:lvl w:ilvl="8" w:tplc="0409001B" w:tentative="1">
+      <w:start w:val="1"/>
+      <w:numFmt w:val="lowerRoman"/>
+      <w:lvlText w:val="%9."/>
+      <w:lvlJc w:val="right"/>
+      <w:pPr>
+        <w:ind w:left="6480" w:hanging="180"/>
+      </w:pPr>
+    </w:lvl>
+  </w:abstractNum>
+  <w:abstractNum w:abstractNumId="6" w15:restartNumberingAfterBreak="0">
+    <w:nsid w:val="658032F6"/>
+    <w:multiLevelType w:val="hybridMultilevel"/>
+    <w:tmpl w:val="2E224192"/>
+    <w:lvl w:ilvl="0" w:tplc="B8DEA1AE">
+      <w:start w:val="1"/>
+      <w:numFmt w:val="decimal"/>
+      <w:lvlText w:val="%1."/>
+      <w:lvlJc w:val="left"/>
+      <w:pPr>
+        <w:ind w:left="780" w:hanging="360"/>
+      </w:pPr>
+      <w:rPr>
+        <w:rFonts w:hint="default"/>
+      </w:rPr>
+    </w:lvl>
+    <w:lvl w:ilvl="1" w:tplc="04090019" w:tentative="1">
+      <w:start w:val="1"/>
+      <w:numFmt w:val="lowerLetter"/>
+      <w:lvlText w:val="%2."/>
+      <w:lvlJc w:val="left"/>
+      <w:pPr>
+        <w:ind w:left="1500" w:hanging="360"/>
+      </w:pPr>
+    </w:lvl>
+    <w:lvl w:ilvl="2" w:tplc="0409001B" w:tentative="1">
+      <w:start w:val="1"/>
+      <w:numFmt w:val="lowerRoman"/>
+      <w:lvlText w:val="%3."/>
+      <w:lvlJc w:val="right"/>
+      <w:pPr>
+        <w:ind w:left="2220" w:hanging="180"/>
+      </w:pPr>
+    </w:lvl>
+    <w:lvl w:ilvl="3" w:tplc="0409000F" w:tentative="1">
+      <w:start w:val="1"/>
+      <w:numFmt w:val="decimal"/>
+      <w:lvlText w:val="%4."/>
+      <w:lvlJc w:val="left"/>
+      <w:pPr>
+        <w:ind w:left="2940" w:hanging="360"/>
+      </w:pPr>
+    </w:lvl>
+    <w:lvl w:ilvl="4" w:tplc="04090019" w:tentative="1">
+      <w:start w:val="1"/>
+      <w:numFmt w:val="lowerLetter"/>
+      <w:lvlText w:val="%5."/>
+      <w:lvlJc w:val="left"/>
+      <w:pPr>
+        <w:ind w:left="3660" w:hanging="360"/>
+      </w:pPr>
+    </w:lvl>
+    <w:lvl w:ilvl="5" w:tplc="0409001B" w:tentative="1">
+      <w:start w:val="1"/>
+      <w:numFmt w:val="lowerRoman"/>
+      <w:lvlText w:val="%6."/>
+      <w:lvlJc w:val="right"/>
+      <w:pPr>
+        <w:ind w:left="4380" w:hanging="180"/>
+      </w:pPr>
+    </w:lvl>
+    <w:lvl w:ilvl="6" w:tplc="0409000F" w:tentative="1">
+      <w:start w:val="1"/>
+      <w:numFmt w:val="decimal"/>
+      <w:lvlText w:val="%7."/>
+      <w:lvlJc w:val="left"/>
+      <w:pPr>
+        <w:ind w:left="5100" w:hanging="360"/>
+      </w:pPr>
+    </w:lvl>
+    <w:lvl w:ilvl="7" w:tplc="04090019" w:tentative="1">
+      <w:start w:val="1"/>
+      <w:numFmt w:val="lowerLetter"/>
+      <w:lvlText w:val="%8."/>
+      <w:lvlJc w:val="left"/>
+      <w:pPr>
+        <w:ind w:left="5820" w:hanging="360"/>
+      </w:pPr>
+    </w:lvl>
+    <w:lvl w:ilvl="8" w:tplc="0409001B" w:tentative="1">
+      <w:start w:val="1"/>
+      <w:numFmt w:val="lowerRoman"/>
+      <w:lvlText w:val="%9."/>
+      <w:lvlJc w:val="right"/>
+      <w:pPr>
+        <w:ind w:left="6540" w:hanging="180"/>
+      </w:pPr>
+    </w:lvl>
+  </w:abstractNum>
   <w:num w:numId="1">
+    <w:abstractNumId w:val="4"/>
+  </w:num>
+  <w:num w:numId="2">
+    <w:abstractNumId w:val="5"/>
+  </w:num>
+  <w:num w:numId="3">
+    <w:abstractNumId w:val="2"/>
+  </w:num>
+  <w:num w:numId="4">
+    <w:abstractNumId w:val="6"/>
+  </w:num>
+  <w:num w:numId="5">
     <w:abstractNumId w:val="0"/>
+  </w:num>
+  <w:num w:numId="6">
+    <w:abstractNumId w:val="1"/>
+  </w:num>
+  <w:num w:numId="7">
+    <w:abstractNumId w:val="3"/>
   </w:num>
 </w:numbering>
 </file>
 
 <file path=word/styles.xml><?xml version="1.0" encoding="utf-8"?>
-<w:styles xmlns:mc="http://schemas.openxmlformats.org/markup-compatibility/2006" xmlns:r="http://schemas.openxmlformats.org/officeDocument/2006/relationships" xmlns:w="http://schemas.openxmlformats.org/wordprocessingml/2006/main" xmlns:w14="http://schemas.microsoft.com/office/word/2010/wordml" xmlns:w15="http://schemas.microsoft.com/office/word/2012/wordml" mc:Ignorable="w14 w15">
+<w:styles xmlns:mc="http://schemas.openxmlformats.org/markup-compatibility/2006" xmlns:r="http://schemas.openxmlformats.org/officeDocument/2006/relationships" xmlns:w="http://schemas.openxmlformats.org/wordprocessingml/2006/main" xmlns:w14="http://schemas.microsoft.com/office/word/2010/wordml" xmlns:w15="http://schemas.microsoft.com/office/word/2012/wordml" xmlns:w16cid="http://schemas.microsoft.com/office/word/2016/wordml/cid" xmlns:w16se="http://schemas.microsoft.com/office/word/2015/wordml/symex" mc:Ignorable="w14 w15 w16se w16cid">
   <w:docDefaults>
     <w:rPrDefault>
       <w:rPr>
@@ -445,7 +1206,7 @@
     </w:rPrDefault>
     <w:pPrDefault/>
   </w:docDefaults>
-  <w:latentStyles w:defLockedState="0" w:defUIPriority="99" w:defSemiHidden="0" w:defUnhideWhenUsed="0" w:defQFormat="0" w:count="371">
+  <w:latentStyles w:defLockedState="0" w:defUIPriority="99" w:defSemiHidden="0" w:defUnhideWhenUsed="0" w:defQFormat="0" w:count="375">
     <w:lsdException w:name="Normal" w:uiPriority="0" w:qFormat="1"/>
     <w:lsdException w:name="heading 1" w:uiPriority="9" w:qFormat="1"/>
     <w:lsdException w:name="heading 2" w:semiHidden="1" w:uiPriority="9" w:unhideWhenUsed="1" w:qFormat="1"/>
@@ -551,7 +1312,6 @@
     <w:lsdException w:name="HTML Sample" w:semiHidden="1" w:unhideWhenUsed="1"/>
     <w:lsdException w:name="HTML Typewriter" w:semiHidden="1" w:unhideWhenUsed="1"/>
     <w:lsdException w:name="HTML Variable" w:semiHidden="1" w:unhideWhenUsed="1"/>
-    <w:lsdException w:name="Normal Table" w:semiHidden="1" w:unhideWhenUsed="1"/>
     <w:lsdException w:name="annotation subject" w:semiHidden="1" w:unhideWhenUsed="1"/>
     <w:lsdException w:name="No List" w:semiHidden="1" w:unhideWhenUsed="1"/>
     <w:lsdException w:name="Outline List 1" w:semiHidden="1" w:unhideWhenUsed="1"/>
@@ -595,10 +1355,8 @@
     <w:lsdException w:name="Table Elegant" w:semiHidden="1" w:unhideWhenUsed="1"/>
     <w:lsdException w:name="Table Professional" w:semiHidden="1" w:unhideWhenUsed="1"/>
     <w:lsdException w:name="Table Subtle 1" w:semiHidden="1" w:unhideWhenUsed="1"/>
-    <w:lsdException w:name="Table Subtle 2" w:semiHidden="1" w:unhideWhenUsed="1"/>
     <w:lsdException w:name="Table Web 1" w:semiHidden="1" w:unhideWhenUsed="1"/>
     <w:lsdException w:name="Table Web 2" w:semiHidden="1" w:unhideWhenUsed="1"/>
-    <w:lsdException w:name="Table Web 3" w:semiHidden="1" w:unhideWhenUsed="1"/>
     <w:lsdException w:name="Balloon Text" w:semiHidden="1" w:unhideWhenUsed="1"/>
     <w:lsdException w:name="Table Grid" w:uiPriority="39"/>
     <w:lsdException w:name="Table Theme" w:semiHidden="1" w:unhideWhenUsed="1"/>
@@ -817,8 +1575,12 @@
     <w:lsdException w:name="List Table 5 Dark Accent 6" w:uiPriority="50"/>
     <w:lsdException w:name="List Table 6 Colorful Accent 6" w:uiPriority="51"/>
     <w:lsdException w:name="List Table 7 Colorful Accent 6" w:uiPriority="52"/>
+    <w:lsdException w:name="Mention" w:semiHidden="1" w:unhideWhenUsed="1"/>
+    <w:lsdException w:name="Smart Hyperlink" w:semiHidden="1" w:unhideWhenUsed="1"/>
+    <w:lsdException w:name="Hashtag" w:semiHidden="1" w:unhideWhenUsed="1"/>
+    <w:lsdException w:name="Unresolved Mention" w:semiHidden="1" w:unhideWhenUsed="1"/>
   </w:latentStyles>
-  <w:style w:type="paragraph" w:default="1" w:styleId="a">
+  <w:style w:type="paragraph" w:default="1" w:styleId="Normal">
     <w:name w:val="Normal"/>
     <w:qFormat/>
     <w:pPr>
@@ -826,13 +1588,13 @@
       <w:jc w:val="both"/>
     </w:pPr>
   </w:style>
-  <w:style w:type="character" w:default="1" w:styleId="a0">
+  <w:style w:type="character" w:default="1" w:styleId="DefaultParagraphFont">
     <w:name w:val="Default Paragraph Font"/>
     <w:uiPriority w:val="1"/>
     <w:semiHidden/>
     <w:unhideWhenUsed/>
   </w:style>
-  <w:style w:type="table" w:default="1" w:styleId="a1">
+  <w:style w:type="table" w:default="1" w:styleId="TableNormal">
     <w:name w:val="Normal Table"/>
     <w:uiPriority w:val="99"/>
     <w:semiHidden/>
@@ -847,16 +1609,16 @@
       </w:tblCellMar>
     </w:tblPr>
   </w:style>
-  <w:style w:type="numbering" w:default="1" w:styleId="a2">
+  <w:style w:type="numbering" w:default="1" w:styleId="NoList">
     <w:name w:val="No List"/>
     <w:uiPriority w:val="99"/>
     <w:semiHidden/>
     <w:unhideWhenUsed/>
   </w:style>
-  <w:style w:type="paragraph" w:styleId="a3">
+  <w:style w:type="paragraph" w:styleId="Header">
     <w:name w:val="header"/>
-    <w:basedOn w:val="a"/>
-    <w:link w:val="Char"/>
+    <w:basedOn w:val="Normal"/>
+    <w:link w:val="HeaderChar"/>
     <w:uiPriority w:val="99"/>
     <w:unhideWhenUsed/>
     <w:rsid w:val="00FD51A3"/>
@@ -876,10 +1638,10 @@
       <w:szCs w:val="18"/>
     </w:rPr>
   </w:style>
-  <w:style w:type="character" w:customStyle="1" w:styleId="Char">
-    <w:name w:val="页眉 Char"/>
-    <w:basedOn w:val="a0"/>
-    <w:link w:val="a3"/>
+  <w:style w:type="character" w:customStyle="1" w:styleId="HeaderChar">
+    <w:name w:val="Header Char"/>
+    <w:basedOn w:val="DefaultParagraphFont"/>
+    <w:link w:val="Header"/>
     <w:uiPriority w:val="99"/>
     <w:rsid w:val="00FD51A3"/>
     <w:rPr>
@@ -887,10 +1649,10 @@
       <w:szCs w:val="18"/>
     </w:rPr>
   </w:style>
-  <w:style w:type="paragraph" w:styleId="a4">
+  <w:style w:type="paragraph" w:styleId="Footer">
     <w:name w:val="footer"/>
-    <w:basedOn w:val="a"/>
-    <w:link w:val="Char0"/>
+    <w:basedOn w:val="Normal"/>
+    <w:link w:val="FooterChar"/>
     <w:uiPriority w:val="99"/>
     <w:unhideWhenUsed/>
     <w:rsid w:val="00FD51A3"/>
@@ -907,10 +1669,10 @@
       <w:szCs w:val="18"/>
     </w:rPr>
   </w:style>
-  <w:style w:type="character" w:customStyle="1" w:styleId="Char0">
-    <w:name w:val="页脚 Char"/>
-    <w:basedOn w:val="a0"/>
-    <w:link w:val="a4"/>
+  <w:style w:type="character" w:customStyle="1" w:styleId="FooterChar">
+    <w:name w:val="Footer Char"/>
+    <w:basedOn w:val="DefaultParagraphFont"/>
+    <w:link w:val="Footer"/>
     <w:uiPriority w:val="99"/>
     <w:rsid w:val="00FD51A3"/>
     <w:rPr>
@@ -918,9 +1680,9 @@
       <w:szCs w:val="18"/>
     </w:rPr>
   </w:style>
-  <w:style w:type="paragraph" w:styleId="a5">
+  <w:style w:type="paragraph" w:styleId="ListParagraph">
     <w:name w:val="List Paragraph"/>
-    <w:basedOn w:val="a"/>
+    <w:basedOn w:val="Normal"/>
     <w:uiPriority w:val="34"/>
     <w:qFormat/>
     <w:rsid w:val="00363A3F"/>

--- a/图形学/老师提到的考试重点.docx
+++ b/图形学/老师提到的考试重点.docx
@@ -3,12 +3,6 @@
 <w:document xmlns:wpc="http://schemas.microsoft.com/office/word/2010/wordprocessingCanvas" xmlns:cx="http://schemas.microsoft.com/office/drawing/2014/chartex" xmlns:cx1="http://schemas.microsoft.com/office/drawing/2015/9/8/chartex" xmlns:cx2="http://schemas.microsoft.com/office/drawing/2015/10/21/chartex" xmlns:cx3="http://schemas.microsoft.com/office/drawing/2016/5/9/chartex" xmlns:cx4="http://schemas.microsoft.com/office/drawing/2016/5/10/chartex" xmlns:cx5="http://schemas.microsoft.com/office/drawing/2016/5/11/chartex" xmlns:cx6="http://schemas.microsoft.com/office/drawing/2016/5/12/chartex" xmlns:cx7="http://schemas.microsoft.com/office/drawing/2016/5/13/chartex" xmlns:cx8="http://schemas.microsoft.com/office/drawing/2016/5/14/chartex" xmlns:mc="http://schemas.openxmlformats.org/markup-compatibility/2006" xmlns:aink="http://schemas.microsoft.com/office/drawing/2016/ink" xmlns:am3d="http://schemas.microsoft.com/office/drawing/2017/model3d" xmlns:o="urn:schemas-microsoft-com:office:office" xmlns:r="http://schemas.openxmlformats.org/officeDocument/2006/relationships" xmlns:m="http://schemas.openxmlformats.org/officeDocument/2006/math" xmlns:v="urn:schemas-microsoft-com:vml" xmlns:wp14="http://schemas.microsoft.com/office/word/2010/wordprocessingDrawing" xmlns:wp="http://schemas.openxmlformats.org/drawingml/2006/wordprocessingDrawing" xmlns:w10="urn:schemas-microsoft-com:office:word" xmlns:w="http://schemas.openxmlformats.org/wordprocessingml/2006/main" xmlns:w14="http://schemas.microsoft.com/office/word/2010/wordml" xmlns:w15="http://schemas.microsoft.com/office/word/2012/wordml" xmlns:w16cid="http://schemas.microsoft.com/office/word/2016/wordml/cid" xmlns:w16se="http://schemas.microsoft.com/office/word/2015/wordml/symex" xmlns:wpg="http://schemas.microsoft.com/office/word/2010/wordprocessingGroup" xmlns:wpi="http://schemas.microsoft.com/office/word/2010/wordprocessingInk" xmlns:wne="http://schemas.microsoft.com/office/word/2006/wordml" xmlns:wps="http://schemas.microsoft.com/office/word/2010/wordprocessingShape" mc:Ignorable="w14 w15 w16se w16cid wp14">
   <w:body>
     <w:p>
-      <w:pPr>
-        <w:rPr>
-          <w:rFonts w:hint="eastAsia"/>
-        </w:rPr>
-      </w:pPr>
-      <w:bookmarkStart w:id="0" w:name="_GoBack"/>
       <w:r>
         <w:rPr>
           <w:rFonts w:hint="eastAsia"/>
@@ -156,9 +150,6 @@
           <w:numId w:val="1"/>
         </w:numPr>
         <w:ind w:left="780" w:firstLineChars="0"/>
-        <w:rPr>
-          <w:rFonts w:hint="eastAsia"/>
-        </w:rPr>
       </w:pPr>
       <w:r>
         <w:rPr>
@@ -190,9 +181,6 @@
       <w:pPr>
         <w:pStyle w:val="ListParagraph"/>
         <w:ind w:left="780" w:firstLineChars="0" w:firstLine="0"/>
-        <w:rPr>
-          <w:rFonts w:hint="eastAsia"/>
-        </w:rPr>
       </w:pPr>
     </w:p>
     <w:p>
@@ -320,6 +308,12 @@
         <w:rPr>
           <w:rFonts w:hint="eastAsia"/>
         </w:rPr>
+        <w:t>真实感</w:t>
+      </w:r>
+      <w:r>
+        <w:rPr>
+          <w:rFonts w:hint="eastAsia"/>
+        </w:rPr>
         <w:t>图形绘制：</w:t>
       </w:r>
     </w:p>
@@ -347,9 +341,6 @@
           <w:numId w:val="6"/>
         </w:numPr>
         <w:ind w:firstLineChars="0"/>
-        <w:rPr>
-          <w:rFonts w:hint="eastAsia"/>
-        </w:rPr>
       </w:pPr>
       <w:r>
         <w:rPr>
@@ -366,19 +357,8 @@
         </w:rPr>
         <w:t>Shader</w:t>
       </w:r>
-    </w:p>
-    <w:p/>
-    <w:p>
-      <w:pPr>
-        <w:rPr>
-          <w:rFonts w:hint="eastAsia"/>
-        </w:rPr>
-      </w:pPr>
-      <w:r>
-        <w:rPr>
-          <w:rFonts w:hint="eastAsia"/>
-        </w:rPr>
-        <w:t>光线追踪：</w:t>
+      <w:r>
+        <w:t xml:space="preserve"> </w:t>
       </w:r>
     </w:p>
     <w:p>
@@ -386,7 +366,7 @@
         <w:pStyle w:val="ListParagraph"/>
         <w:numPr>
           <w:ilvl w:val="0"/>
-          <w:numId w:val="5"/>
+          <w:numId w:val="6"/>
         </w:numPr>
         <w:ind w:firstLineChars="0"/>
       </w:pPr>
@@ -408,14 +388,20 @@
       <w:r>
         <w:t>和公式</w:t>
       </w:r>
-    </w:p>
-    <w:p/>
-    <w:p>
-      <w:r>
-        <w:rPr>
-          <w:rFonts w:hint="eastAsia"/>
-        </w:rPr>
-        <w:t>纹理映射：</w:t>
+      <w:r>
+        <w:rPr>
+          <w:rFonts w:hint="eastAsia"/>
+        </w:rPr>
+        <w:t xml:space="preserve">  (</w:t>
+      </w:r>
+      <w:r>
+        <w:t>Done</w:t>
+      </w:r>
+      <w:r>
+        <w:rPr>
+          <w:rFonts w:hint="eastAsia"/>
+        </w:rPr>
+        <w:t>)</w:t>
       </w:r>
     </w:p>
     <w:p>
@@ -423,7 +409,7 @@
         <w:pStyle w:val="ListParagraph"/>
         <w:numPr>
           <w:ilvl w:val="0"/>
-          <w:numId w:val="7"/>
+          <w:numId w:val="6"/>
         </w:numPr>
         <w:ind w:firstLineChars="0"/>
       </w:pPr>
@@ -431,21 +417,17 @@
         <w:rPr>
           <w:rFonts w:hint="eastAsia"/>
         </w:rPr>
-        <w:t>纹理</w:t>
-      </w:r>
-      <w:r>
-        <w:rPr>
-          <w:rFonts w:hint="eastAsia"/>
-        </w:rPr>
-        <w:t>映射原理</w:t>
-      </w:r>
+        <w:t>纹理映射</w:t>
+      </w:r>
+      <w:bookmarkStart w:id="0" w:name="_GoBack"/>
+      <w:bookmarkEnd w:id="0"/>
     </w:p>
     <w:p>
       <w:pPr>
         <w:pStyle w:val="ListParagraph"/>
         <w:numPr>
           <w:ilvl w:val="0"/>
-          <w:numId w:val="7"/>
+          <w:numId w:val="6"/>
         </w:numPr>
         <w:ind w:firstLineChars="0"/>
       </w:pPr>
@@ -453,7 +435,2582 @@
         <w:rPr>
           <w:rFonts w:hint="eastAsia"/>
         </w:rPr>
-        <w:t>毛发绘制</w:t>
+        <w:t>光线追踪</w:t>
+      </w:r>
+      <w:r>
+        <w:rPr>
+          <w:rFonts w:hint="eastAsia"/>
+        </w:rPr>
+        <w:t xml:space="preserve"> </w:t>
+      </w:r>
+      <w:r>
+        <w:rPr>
+          <w:rFonts w:hint="eastAsia"/>
+        </w:rPr>
+        <w:t>（放弃！）</w:t>
+      </w:r>
+    </w:p>
+    <w:p>
+      <w:pPr>
+        <w:widowControl/>
+        <w:jc w:val="left"/>
+      </w:pPr>
+      <w:r>
+        <w:br w:type="page"/>
+      </w:r>
+    </w:p>
+    <w:p/>
+    <w:p/>
+    <w:p>
+      <w:pPr>
+        <w:pStyle w:val="Heading1"/>
+      </w:pPr>
+      <w:r>
+        <w:rPr>
+          <w:rFonts w:hint="eastAsia"/>
+        </w:rPr>
+        <w:t>局部</w:t>
+      </w:r>
+      <w:r>
+        <w:rPr>
+          <w:rFonts w:hint="eastAsia"/>
+        </w:rPr>
+        <w:t>光照明模型</w:t>
+      </w:r>
+    </w:p>
+    <w:p>
+      <w:pPr>
+        <w:pStyle w:val="Heading2"/>
+      </w:pPr>
+      <w:r>
+        <w:rPr>
+          <w:rFonts w:hint="eastAsia"/>
+        </w:rPr>
+        <w:t>环境光：</w:t>
+      </w:r>
+      <w:r>
+        <w:rPr>
+          <w:rFonts w:hint="eastAsia"/>
+        </w:rPr>
+        <w:t>（</w:t>
+      </w:r>
+      <w:r>
+        <w:rPr>
+          <w:rFonts w:hint="eastAsia"/>
+        </w:rPr>
+        <w:t>Ambient</w:t>
+      </w:r>
+      <w:r>
+        <w:rPr>
+          <w:rFonts w:hint="eastAsia"/>
+        </w:rPr>
+        <w:t>）</w:t>
+      </w:r>
+    </w:p>
+    <w:p>
+      <w:pPr>
+        <w:rPr>
+          <w:rFonts w:hint="eastAsia"/>
+        </w:rPr>
+      </w:pPr>
+      <w:r>
+        <w:rPr>
+          <w:noProof/>
+        </w:rPr>
+        <w:drawing>
+          <wp:inline distT="0" distB="0" distL="0" distR="0" wp14:anchorId="7E4ABD2C" wp14:editId="2F37A2B3">
+            <wp:extent cx="5274310" cy="2730500"/>
+            <wp:effectExtent l="0" t="0" r="2540" b="0"/>
+            <wp:docPr id="1" name="Picture 1"/>
+            <wp:cNvGraphicFramePr>
+              <a:graphicFrameLocks xmlns:a="http://schemas.openxmlformats.org/drawingml/2006/main" noChangeAspect="1"/>
+            </wp:cNvGraphicFramePr>
+            <a:graphic xmlns:a="http://schemas.openxmlformats.org/drawingml/2006/main">
+              <a:graphicData uri="http://schemas.openxmlformats.org/drawingml/2006/picture">
+                <pic:pic xmlns:pic="http://schemas.openxmlformats.org/drawingml/2006/picture">
+                  <pic:nvPicPr>
+                    <pic:cNvPr id="1" name=""/>
+                    <pic:cNvPicPr/>
+                  </pic:nvPicPr>
+                  <pic:blipFill>
+                    <a:blip r:embed="rId7"/>
+                    <a:stretch>
+                      <a:fillRect/>
+                    </a:stretch>
+                  </pic:blipFill>
+                  <pic:spPr>
+                    <a:xfrm>
+                      <a:off x="0" y="0"/>
+                      <a:ext cx="5274310" cy="2730500"/>
+                    </a:xfrm>
+                    <a:prstGeom prst="rect">
+                      <a:avLst/>
+                    </a:prstGeom>
+                  </pic:spPr>
+                </pic:pic>
+              </a:graphicData>
+            </a:graphic>
+          </wp:inline>
+        </w:drawing>
+      </w:r>
+    </w:p>
+    <w:p>
+      <w:pPr>
+        <w:pStyle w:val="Heading2"/>
+      </w:pPr>
+      <w:r>
+        <w:rPr>
+          <w:rFonts w:hint="eastAsia"/>
+        </w:rPr>
+        <w:t>漫反射：</w:t>
+      </w:r>
+      <w:r>
+        <w:rPr>
+          <w:rFonts w:hint="eastAsia"/>
+        </w:rPr>
+        <w:t xml:space="preserve"> (</w:t>
+      </w:r>
+      <w:r>
+        <w:t xml:space="preserve"> Diffuse Reflection </w:t>
+      </w:r>
+      <w:r>
+        <w:rPr>
+          <w:rFonts w:hint="eastAsia"/>
+        </w:rPr>
+        <w:t>)</w:t>
+      </w:r>
+    </w:p>
+    <w:p>
+      <w:r>
+        <w:rPr>
+          <w:rFonts w:hint="eastAsia"/>
+        </w:rPr>
+        <w:t>点光源：</w:t>
+      </w:r>
+      <w:r>
+        <w:rPr>
+          <w:rFonts w:hint="eastAsia"/>
+        </w:rPr>
+        <w:t xml:space="preserve"> </w:t>
+      </w:r>
+      <w:r>
+        <w:rPr>
+          <w:rFonts w:hint="eastAsia"/>
+        </w:rPr>
+        <w:t>向周围辐射等强度的光。</w:t>
+      </w:r>
+    </w:p>
+    <w:p>
+      <w:r>
+        <w:rPr>
+          <w:rFonts w:hint="eastAsia"/>
+        </w:rPr>
+        <w:t>漫反射：</w:t>
+      </w:r>
+      <w:r>
+        <w:rPr>
+          <w:rFonts w:hint="eastAsia"/>
+        </w:rPr>
+        <w:t xml:space="preserve"> </w:t>
+      </w:r>
+      <w:r>
+        <w:rPr>
+          <w:rFonts w:hint="eastAsia"/>
+        </w:rPr>
+        <w:t>粗糙、无光泽物体表面对光的反射。</w:t>
+      </w:r>
+    </w:p>
+    <w:p>
+      <w:pPr>
+        <w:rPr>
+          <w:rFonts w:hint="eastAsia"/>
+        </w:rPr>
+      </w:pPr>
+      <w:r>
+        <w:rPr>
+          <w:noProof/>
+        </w:rPr>
+        <w:drawing>
+          <wp:inline distT="0" distB="0" distL="0" distR="0" wp14:anchorId="5CD64D1B" wp14:editId="6E21AF00">
+            <wp:extent cx="5274310" cy="2997835"/>
+            <wp:effectExtent l="0" t="0" r="2540" b="0"/>
+            <wp:docPr id="2" name="Picture 2"/>
+            <wp:cNvGraphicFramePr>
+              <a:graphicFrameLocks xmlns:a="http://schemas.openxmlformats.org/drawingml/2006/main" noChangeAspect="1"/>
+            </wp:cNvGraphicFramePr>
+            <a:graphic xmlns:a="http://schemas.openxmlformats.org/drawingml/2006/main">
+              <a:graphicData uri="http://schemas.openxmlformats.org/drawingml/2006/picture">
+                <pic:pic xmlns:pic="http://schemas.openxmlformats.org/drawingml/2006/picture">
+                  <pic:nvPicPr>
+                    <pic:cNvPr id="1" name=""/>
+                    <pic:cNvPicPr/>
+                  </pic:nvPicPr>
+                  <pic:blipFill>
+                    <a:blip r:embed="rId8"/>
+                    <a:stretch>
+                      <a:fillRect/>
+                    </a:stretch>
+                  </pic:blipFill>
+                  <pic:spPr>
+                    <a:xfrm>
+                      <a:off x="0" y="0"/>
+                      <a:ext cx="5274310" cy="2997835"/>
+                    </a:xfrm>
+                    <a:prstGeom prst="rect">
+                      <a:avLst/>
+                    </a:prstGeom>
+                  </pic:spPr>
+                </pic:pic>
+              </a:graphicData>
+            </a:graphic>
+          </wp:inline>
+        </w:drawing>
+      </w:r>
+    </w:p>
+    <w:p>
+      <w:r>
+        <w:rPr>
+          <w:rFonts w:hint="eastAsia"/>
+        </w:rPr>
+        <w:t>将环境光和漫反射结合起来：</w:t>
+      </w:r>
+    </w:p>
+    <w:p>
+      <w:pPr>
+        <w:rPr>
+          <w:rFonts w:hint="eastAsia"/>
+        </w:rPr>
+      </w:pPr>
+      <w:r>
+        <w:rPr>
+          <w:noProof/>
+        </w:rPr>
+        <w:lastRenderedPageBreak/>
+        <w:drawing>
+          <wp:inline distT="0" distB="0" distL="0" distR="0">
+            <wp:extent cx="5267325" cy="1743075"/>
+            <wp:effectExtent l="0" t="0" r="9525" b="9525"/>
+            <wp:docPr id="4" name="Picture 4"/>
+            <wp:cNvGraphicFramePr>
+              <a:graphicFrameLocks xmlns:a="http://schemas.openxmlformats.org/drawingml/2006/main" noChangeAspect="1"/>
+            </wp:cNvGraphicFramePr>
+            <a:graphic xmlns:a="http://schemas.openxmlformats.org/drawingml/2006/main">
+              <a:graphicData uri="http://schemas.openxmlformats.org/drawingml/2006/picture">
+                <pic:pic xmlns:pic="http://schemas.openxmlformats.org/drawingml/2006/picture">
+                  <pic:nvPicPr>
+                    <pic:cNvPr id="0" name="Picture 1"/>
+                    <pic:cNvPicPr>
+                      <a:picLocks noChangeAspect="1" noChangeArrowheads="1"/>
+                    </pic:cNvPicPr>
+                  </pic:nvPicPr>
+                  <pic:blipFill>
+                    <a:blip r:embed="rId9">
+                      <a:extLst>
+                        <a:ext uri="{28A0092B-C50C-407E-A947-70E740481C1C}">
+                          <a14:useLocalDpi xmlns:a14="http://schemas.microsoft.com/office/drawing/2010/main" val="0"/>
+                        </a:ext>
+                      </a:extLst>
+                    </a:blip>
+                    <a:srcRect/>
+                    <a:stretch>
+                      <a:fillRect/>
+                    </a:stretch>
+                  </pic:blipFill>
+                  <pic:spPr bwMode="auto">
+                    <a:xfrm>
+                      <a:off x="0" y="0"/>
+                      <a:ext cx="5267325" cy="1743075"/>
+                    </a:xfrm>
+                    <a:prstGeom prst="rect">
+                      <a:avLst/>
+                    </a:prstGeom>
+                    <a:noFill/>
+                    <a:ln>
+                      <a:noFill/>
+                    </a:ln>
+                  </pic:spPr>
+                </pic:pic>
+              </a:graphicData>
+            </a:graphic>
+          </wp:inline>
+        </w:drawing>
+      </w:r>
+    </w:p>
+    <w:p/>
+    <w:p>
+      <w:pPr>
+        <w:rPr>
+          <w:rFonts w:hint="eastAsia"/>
+        </w:rPr>
+      </w:pPr>
+    </w:p>
+    <w:p>
+      <w:pPr>
+        <w:rPr>
+          <w:rFonts w:hint="eastAsia"/>
+        </w:rPr>
+      </w:pPr>
+    </w:p>
+    <w:p>
+      <w:pPr>
+        <w:pStyle w:val="Heading2"/>
+      </w:pPr>
+      <w:r>
+        <w:rPr>
+          <w:rFonts w:hint="eastAsia"/>
+        </w:rPr>
+        <w:t>镜面反射：</w:t>
+      </w:r>
+      <w:r>
+        <w:rPr>
+          <w:rFonts w:hint="eastAsia"/>
+        </w:rPr>
+        <w:t xml:space="preserve"> </w:t>
+      </w:r>
+      <w:r>
+        <w:rPr>
+          <w:rFonts w:hint="eastAsia"/>
+        </w:rPr>
+        <w:t>（</w:t>
+      </w:r>
+      <w:r>
+        <w:rPr>
+          <w:rFonts w:hint="eastAsia"/>
+        </w:rPr>
+        <w:t>Specular reflection</w:t>
+      </w:r>
+      <w:r>
+        <w:rPr>
+          <w:rFonts w:hint="eastAsia"/>
+        </w:rPr>
+        <w:t>）</w:t>
+      </w:r>
+    </w:p>
+    <w:p>
+      <w:r>
+        <w:rPr>
+          <w:rFonts w:hint="eastAsia"/>
+        </w:rPr>
+        <w:t>高光：</w:t>
+      </w:r>
+      <w:r>
+        <w:rPr>
+          <w:rFonts w:hint="eastAsia"/>
+        </w:rPr>
+        <w:t xml:space="preserve"> </w:t>
+      </w:r>
+      <w:r>
+        <w:rPr>
+          <w:rFonts w:hint="eastAsia"/>
+        </w:rPr>
+        <w:t>入射光在光滑物体表面形成的特别亮的区域</w:t>
+      </w:r>
+      <w:r>
+        <w:rPr>
+          <w:rFonts w:hint="eastAsia"/>
+        </w:rPr>
+        <w:t>。</w:t>
+      </w:r>
+    </w:p>
+    <w:p>
+      <w:r>
+        <w:rPr>
+          <w:rFonts w:hint="eastAsia"/>
+        </w:rPr>
+        <w:t>镜面反射：</w:t>
+      </w:r>
+      <w:r>
+        <w:rPr>
+          <w:rFonts w:hint="eastAsia"/>
+        </w:rPr>
+        <w:t xml:space="preserve"> </w:t>
+      </w:r>
+      <w:r>
+        <w:rPr>
+          <w:rFonts w:hint="eastAsia"/>
+        </w:rPr>
+        <w:t>光滑物体表面对光的反射。</w:t>
+      </w:r>
+      <w:r>
+        <w:rPr>
+          <w:rFonts w:hint="eastAsia"/>
+        </w:rPr>
+        <w:t xml:space="preserve"> </w:t>
+      </w:r>
+    </w:p>
+    <w:p>
+      <w:r>
+        <w:rPr>
+          <w:rFonts w:hint="eastAsia"/>
+        </w:rPr>
+        <w:t>理想的镜面反射：</w:t>
+      </w:r>
+    </w:p>
+    <w:p/>
+    <w:p>
+      <w:r>
+        <w:rPr>
+          <w:noProof/>
+        </w:rPr>
+        <w:drawing>
+          <wp:inline distT="0" distB="0" distL="0" distR="0" wp14:anchorId="532CB634" wp14:editId="3616285E">
+            <wp:extent cx="5274310" cy="2171700"/>
+            <wp:effectExtent l="0" t="0" r="2540" b="0"/>
+            <wp:docPr id="5" name="Picture 5"/>
+            <wp:cNvGraphicFramePr>
+              <a:graphicFrameLocks xmlns:a="http://schemas.openxmlformats.org/drawingml/2006/main" noChangeAspect="1"/>
+            </wp:cNvGraphicFramePr>
+            <a:graphic xmlns:a="http://schemas.openxmlformats.org/drawingml/2006/main">
+              <a:graphicData uri="http://schemas.openxmlformats.org/drawingml/2006/picture">
+                <pic:pic xmlns:pic="http://schemas.openxmlformats.org/drawingml/2006/picture">
+                  <pic:nvPicPr>
+                    <pic:cNvPr id="1" name=""/>
+                    <pic:cNvPicPr/>
+                  </pic:nvPicPr>
+                  <pic:blipFill>
+                    <a:blip r:embed="rId10"/>
+                    <a:stretch>
+                      <a:fillRect/>
+                    </a:stretch>
+                  </pic:blipFill>
+                  <pic:spPr>
+                    <a:xfrm>
+                      <a:off x="0" y="0"/>
+                      <a:ext cx="5274310" cy="2171700"/>
+                    </a:xfrm>
+                    <a:prstGeom prst="rect">
+                      <a:avLst/>
+                    </a:prstGeom>
+                  </pic:spPr>
+                </pic:pic>
+              </a:graphicData>
+            </a:graphic>
+          </wp:inline>
+        </w:drawing>
+      </w:r>
+    </w:p>
+    <w:p>
+      <w:r>
+        <w:rPr>
+          <w:rFonts w:hint="eastAsia"/>
+        </w:rPr>
+        <w:t>V</w:t>
+      </w:r>
+      <w:r>
+        <w:t xml:space="preserve"> </w:t>
+      </w:r>
+      <w:r>
+        <w:rPr>
+          <w:rFonts w:hint="eastAsia"/>
+        </w:rPr>
+        <w:t>值观察点：</w:t>
+      </w:r>
+    </w:p>
+    <w:p>
+      <w:r>
+        <w:rPr>
+          <w:noProof/>
+        </w:rPr>
+        <w:lastRenderedPageBreak/>
+        <w:drawing>
+          <wp:inline distT="0" distB="0" distL="0" distR="0" wp14:anchorId="5700267D" wp14:editId="59B29215">
+            <wp:extent cx="5274310" cy="3107690"/>
+            <wp:effectExtent l="0" t="0" r="2540" b="0"/>
+            <wp:docPr id="6" name="Picture 6"/>
+            <wp:cNvGraphicFramePr>
+              <a:graphicFrameLocks xmlns:a="http://schemas.openxmlformats.org/drawingml/2006/main" noChangeAspect="1"/>
+            </wp:cNvGraphicFramePr>
+            <a:graphic xmlns:a="http://schemas.openxmlformats.org/drawingml/2006/main">
+              <a:graphicData uri="http://schemas.openxmlformats.org/drawingml/2006/picture">
+                <pic:pic xmlns:pic="http://schemas.openxmlformats.org/drawingml/2006/picture">
+                  <pic:nvPicPr>
+                    <pic:cNvPr id="1" name=""/>
+                    <pic:cNvPicPr/>
+                  </pic:nvPicPr>
+                  <pic:blipFill>
+                    <a:blip r:embed="rId11"/>
+                    <a:stretch>
+                      <a:fillRect/>
+                    </a:stretch>
+                  </pic:blipFill>
+                  <pic:spPr>
+                    <a:xfrm>
+                      <a:off x="0" y="0"/>
+                      <a:ext cx="5274310" cy="3107690"/>
+                    </a:xfrm>
+                    <a:prstGeom prst="rect">
+                      <a:avLst/>
+                    </a:prstGeom>
+                  </pic:spPr>
+                </pic:pic>
+              </a:graphicData>
+            </a:graphic>
+          </wp:inline>
+        </w:drawing>
+      </w:r>
+    </w:p>
+    <w:p/>
+    <w:p>
+      <w:r>
+        <w:rPr>
+          <w:rFonts w:hint="eastAsia"/>
+        </w:rPr>
+        <w:t>Pho</w:t>
+      </w:r>
+      <w:r>
+        <w:t>ng</w:t>
+      </w:r>
+      <w:r>
+        <w:rPr>
+          <w:rFonts w:hint="eastAsia"/>
+        </w:rPr>
+        <w:t>模型：</w:t>
+      </w:r>
+    </w:p>
+    <w:p>
+      <w:pPr>
+        <w:rPr>
+          <w:rFonts w:hint="eastAsia"/>
+        </w:rPr>
+      </w:pPr>
+      <w:r>
+        <w:rPr>
+          <w:noProof/>
+        </w:rPr>
+        <w:drawing>
+          <wp:inline distT="0" distB="0" distL="0" distR="0" wp14:anchorId="398EA06C" wp14:editId="3A5A1B5A">
+            <wp:extent cx="5274310" cy="2891790"/>
+            <wp:effectExtent l="0" t="0" r="2540" b="3810"/>
+            <wp:docPr id="7" name="Picture 7"/>
+            <wp:cNvGraphicFramePr>
+              <a:graphicFrameLocks xmlns:a="http://schemas.openxmlformats.org/drawingml/2006/main" noChangeAspect="1"/>
+            </wp:cNvGraphicFramePr>
+            <a:graphic xmlns:a="http://schemas.openxmlformats.org/drawingml/2006/main">
+              <a:graphicData uri="http://schemas.openxmlformats.org/drawingml/2006/picture">
+                <pic:pic xmlns:pic="http://schemas.openxmlformats.org/drawingml/2006/picture">
+                  <pic:nvPicPr>
+                    <pic:cNvPr id="1" name=""/>
+                    <pic:cNvPicPr/>
+                  </pic:nvPicPr>
+                  <pic:blipFill>
+                    <a:blip r:embed="rId12"/>
+                    <a:stretch>
+                      <a:fillRect/>
+                    </a:stretch>
+                  </pic:blipFill>
+                  <pic:spPr>
+                    <a:xfrm>
+                      <a:off x="0" y="0"/>
+                      <a:ext cx="5274310" cy="2891790"/>
+                    </a:xfrm>
+                    <a:prstGeom prst="rect">
+                      <a:avLst/>
+                    </a:prstGeom>
+                  </pic:spPr>
+                </pic:pic>
+              </a:graphicData>
+            </a:graphic>
+          </wp:inline>
+        </w:drawing>
+      </w:r>
+    </w:p>
+    <w:p>
+      <w:pPr>
+        <w:rPr>
+          <w:rFonts w:hint="eastAsia"/>
+        </w:rPr>
+      </w:pPr>
+    </w:p>
+    <w:p>
+      <w:r>
+        <w:rPr>
+          <w:rFonts w:hint="eastAsia"/>
+        </w:rPr>
+        <w:t>将环境光，漫反射，镜面反射结合起来</w:t>
+      </w:r>
+    </w:p>
+    <w:p>
+      <w:pPr>
+        <w:rPr>
+          <w:rFonts w:hint="eastAsia"/>
+        </w:rPr>
+      </w:pPr>
+      <w:r>
+        <w:rPr>
+          <w:noProof/>
+        </w:rPr>
+        <w:drawing>
+          <wp:inline distT="0" distB="0" distL="0" distR="0" wp14:anchorId="5B49C7D2" wp14:editId="63E71551">
+            <wp:extent cx="5274310" cy="930910"/>
+            <wp:effectExtent l="0" t="0" r="2540" b="2540"/>
+            <wp:docPr id="8" name="Picture 8"/>
+            <wp:cNvGraphicFramePr>
+              <a:graphicFrameLocks xmlns:a="http://schemas.openxmlformats.org/drawingml/2006/main" noChangeAspect="1"/>
+            </wp:cNvGraphicFramePr>
+            <a:graphic xmlns:a="http://schemas.openxmlformats.org/drawingml/2006/main">
+              <a:graphicData uri="http://schemas.openxmlformats.org/drawingml/2006/picture">
+                <pic:pic xmlns:pic="http://schemas.openxmlformats.org/drawingml/2006/picture">
+                  <pic:nvPicPr>
+                    <pic:cNvPr id="1" name=""/>
+                    <pic:cNvPicPr/>
+                  </pic:nvPicPr>
+                  <pic:blipFill>
+                    <a:blip r:embed="rId13"/>
+                    <a:stretch>
+                      <a:fillRect/>
+                    </a:stretch>
+                  </pic:blipFill>
+                  <pic:spPr>
+                    <a:xfrm>
+                      <a:off x="0" y="0"/>
+                      <a:ext cx="5274310" cy="930910"/>
+                    </a:xfrm>
+                    <a:prstGeom prst="rect">
+                      <a:avLst/>
+                    </a:prstGeom>
+                  </pic:spPr>
+                </pic:pic>
+              </a:graphicData>
+            </a:graphic>
+          </wp:inline>
+        </w:drawing>
+      </w:r>
+    </w:p>
+    <w:p/>
+    <w:p>
+      <w:pPr>
+        <w:pStyle w:val="Heading2"/>
+      </w:pPr>
+      <w:r>
+        <w:rPr>
+          <w:rFonts w:hint="eastAsia"/>
+        </w:rPr>
+        <w:t>光的衰减：</w:t>
+      </w:r>
+    </w:p>
+    <w:p>
+      <w:r>
+        <w:rPr>
+          <w:rFonts w:ascii="宋体" w:eastAsia="宋体" w:hAnsi="宋体" w:hint="eastAsia"/>
+          <w:color w:val="000033"/>
+          <w:sz w:val="20"/>
+          <w:szCs w:val="20"/>
+        </w:rPr>
+        <w:t> 光在传播的过程中，其能量会衰减。光的传播过程分为两个阶段：从</w:t>
+      </w:r>
+      <w:r>
+        <w:rPr>
+          <w:rFonts w:ascii="宋体" w:eastAsia="宋体" w:hAnsi="宋体" w:hint="eastAsia"/>
+          <w:color w:val="FF0000"/>
+          <w:sz w:val="20"/>
+          <w:szCs w:val="20"/>
+        </w:rPr>
+        <w:t>光源到物体表面</w:t>
+      </w:r>
+      <w:r>
+        <w:rPr>
+          <w:rFonts w:ascii="宋体" w:eastAsia="宋体" w:hAnsi="宋体" w:hint="eastAsia"/>
+          <w:color w:val="000033"/>
+          <w:sz w:val="20"/>
+          <w:szCs w:val="20"/>
+        </w:rPr>
+        <w:t>的传播及</w:t>
+      </w:r>
+      <w:r>
+        <w:rPr>
+          <w:rFonts w:ascii="宋体" w:eastAsia="宋体" w:hAnsi="宋体" w:hint="eastAsia"/>
+          <w:color w:val="000033"/>
+          <w:sz w:val="20"/>
+          <w:szCs w:val="20"/>
+        </w:rPr>
+        <w:lastRenderedPageBreak/>
+        <w:t>从</w:t>
+      </w:r>
+      <w:r>
+        <w:rPr>
+          <w:rFonts w:ascii="宋体" w:eastAsia="宋体" w:hAnsi="宋体" w:hint="eastAsia"/>
+          <w:color w:val="FF0000"/>
+          <w:sz w:val="20"/>
+          <w:szCs w:val="20"/>
+        </w:rPr>
+        <w:t>物体表面到人眼</w:t>
+      </w:r>
+      <w:r>
+        <w:rPr>
+          <w:rFonts w:ascii="宋体" w:eastAsia="宋体" w:hAnsi="宋体" w:hint="eastAsia"/>
+          <w:color w:val="000033"/>
+          <w:sz w:val="20"/>
+          <w:szCs w:val="20"/>
+        </w:rPr>
+        <w:t>的传播。光的第一个传播阶段的衰减使物体表面的</w:t>
+      </w:r>
+      <w:r>
+        <w:rPr>
+          <w:rFonts w:ascii="宋体" w:eastAsia="宋体" w:hAnsi="宋体" w:hint="eastAsia"/>
+          <w:color w:val="FF0000"/>
+          <w:sz w:val="20"/>
+          <w:szCs w:val="20"/>
+        </w:rPr>
+        <w:t>入射光</w:t>
+      </w:r>
+      <w:r>
+        <w:rPr>
+          <w:rFonts w:ascii="宋体" w:eastAsia="宋体" w:hAnsi="宋体" w:hint="eastAsia"/>
+          <w:color w:val="000033"/>
+          <w:sz w:val="20"/>
+          <w:szCs w:val="20"/>
+        </w:rPr>
+        <w:t>强度变弱，第二个阶段的衰减使人眼接受到的物体表面的</w:t>
+      </w:r>
+      <w:r>
+        <w:rPr>
+          <w:rFonts w:ascii="宋体" w:eastAsia="宋体" w:hAnsi="宋体" w:hint="eastAsia"/>
+          <w:color w:val="FF0000"/>
+          <w:sz w:val="20"/>
+          <w:szCs w:val="20"/>
+        </w:rPr>
+        <w:t>反射光</w:t>
+      </w:r>
+      <w:r>
+        <w:rPr>
+          <w:rFonts w:ascii="宋体" w:eastAsia="宋体" w:hAnsi="宋体" w:hint="eastAsia"/>
+          <w:color w:val="000033"/>
+          <w:sz w:val="20"/>
+          <w:szCs w:val="20"/>
+        </w:rPr>
+        <w:t>的强度变弱。</w:t>
+      </w:r>
+    </w:p>
+    <w:p>
+      <w:r>
+        <w:rPr>
+          <w:rFonts w:hint="eastAsia"/>
+        </w:rPr>
+        <w:t>衰减函数：</w:t>
+      </w:r>
+    </w:p>
+    <w:p>
+      <w:pPr>
+        <w:rPr>
+          <w:rFonts w:hint="eastAsia"/>
+        </w:rPr>
+      </w:pPr>
+    </w:p>
+    <w:p>
+      <w:r>
+        <w:rPr>
+          <w:noProof/>
+        </w:rPr>
+        <w:drawing>
+          <wp:inline distT="0" distB="0" distL="0" distR="0" wp14:anchorId="3DC94C61" wp14:editId="199CE473">
+            <wp:extent cx="5274310" cy="1187450"/>
+            <wp:effectExtent l="0" t="0" r="2540" b="0"/>
+            <wp:docPr id="9" name="Picture 9"/>
+            <wp:cNvGraphicFramePr>
+              <a:graphicFrameLocks xmlns:a="http://schemas.openxmlformats.org/drawingml/2006/main" noChangeAspect="1"/>
+            </wp:cNvGraphicFramePr>
+            <a:graphic xmlns:a="http://schemas.openxmlformats.org/drawingml/2006/main">
+              <a:graphicData uri="http://schemas.openxmlformats.org/drawingml/2006/picture">
+                <pic:pic xmlns:pic="http://schemas.openxmlformats.org/drawingml/2006/picture">
+                  <pic:nvPicPr>
+                    <pic:cNvPr id="1" name=""/>
+                    <pic:cNvPicPr/>
+                  </pic:nvPicPr>
+                  <pic:blipFill>
+                    <a:blip r:embed="rId14"/>
+                    <a:stretch>
+                      <a:fillRect/>
+                    </a:stretch>
+                  </pic:blipFill>
+                  <pic:spPr>
+                    <a:xfrm>
+                      <a:off x="0" y="0"/>
+                      <a:ext cx="5274310" cy="1187450"/>
+                    </a:xfrm>
+                    <a:prstGeom prst="rect">
+                      <a:avLst/>
+                    </a:prstGeom>
+                  </pic:spPr>
+                </pic:pic>
+              </a:graphicData>
+            </a:graphic>
+          </wp:inline>
+        </w:drawing>
+      </w:r>
+    </w:p>
+    <w:p>
+      <w:r>
+        <w:rPr>
+          <w:noProof/>
+        </w:rPr>
+        <w:drawing>
+          <wp:inline distT="0" distB="0" distL="0" distR="0" wp14:anchorId="44B0E769" wp14:editId="4646F0BA">
+            <wp:extent cx="5274310" cy="1092200"/>
+            <wp:effectExtent l="0" t="0" r="2540" b="0"/>
+            <wp:docPr id="10" name="Picture 10"/>
+            <wp:cNvGraphicFramePr>
+              <a:graphicFrameLocks xmlns:a="http://schemas.openxmlformats.org/drawingml/2006/main" noChangeAspect="1"/>
+            </wp:cNvGraphicFramePr>
+            <a:graphic xmlns:a="http://schemas.openxmlformats.org/drawingml/2006/main">
+              <a:graphicData uri="http://schemas.openxmlformats.org/drawingml/2006/picture">
+                <pic:pic xmlns:pic="http://schemas.openxmlformats.org/drawingml/2006/picture">
+                  <pic:nvPicPr>
+                    <pic:cNvPr id="1" name=""/>
+                    <pic:cNvPicPr/>
+                  </pic:nvPicPr>
+                  <pic:blipFill>
+                    <a:blip r:embed="rId15"/>
+                    <a:stretch>
+                      <a:fillRect/>
+                    </a:stretch>
+                  </pic:blipFill>
+                  <pic:spPr>
+                    <a:xfrm>
+                      <a:off x="0" y="0"/>
+                      <a:ext cx="5274310" cy="1092200"/>
+                    </a:xfrm>
+                    <a:prstGeom prst="rect">
+                      <a:avLst/>
+                    </a:prstGeom>
+                  </pic:spPr>
+                </pic:pic>
+              </a:graphicData>
+            </a:graphic>
+          </wp:inline>
+        </w:drawing>
+      </w:r>
+    </w:p>
+    <w:p/>
+    <w:p>
+      <w:r>
+        <w:rPr>
+          <w:rFonts w:hint="eastAsia"/>
+        </w:rPr>
+        <w:t>光在物体表面到人眼的过程中的衰减：</w:t>
+      </w:r>
+    </w:p>
+    <w:p>
+      <w:pPr>
+        <w:rPr>
+          <w:rFonts w:hint="eastAsia"/>
+        </w:rPr>
+      </w:pPr>
+      <w:r>
+        <w:rPr>
+          <w:rFonts w:ascii="宋体" w:eastAsia="宋体" w:hAnsi="宋体" w:hint="eastAsia"/>
+          <w:color w:val="000033"/>
+          <w:sz w:val="20"/>
+          <w:szCs w:val="20"/>
+        </w:rPr>
+        <w:t>首先，在投影坐标系（为方便起见，记为xyz,）中定义两个平面</w:t>
+      </w:r>
+      <w:r>
+        <w:rPr>
+          <w:noProof/>
+        </w:rPr>
+        <w:drawing>
+          <wp:inline distT="0" distB="0" distL="0" distR="0">
+            <wp:extent cx="923925" cy="238125"/>
+            <wp:effectExtent l="0" t="0" r="9525" b="9525"/>
+            <wp:docPr id="28" name="Picture 28" descr="http://dec3.jlu.edu.cn/webcourse/t000096/graphics/chapter8/images/1/8_1_057.gif"/>
+            <wp:cNvGraphicFramePr>
+              <a:graphicFrameLocks xmlns:a="http://schemas.openxmlformats.org/drawingml/2006/main" noChangeAspect="1"/>
+            </wp:cNvGraphicFramePr>
+            <a:graphic xmlns:a="http://schemas.openxmlformats.org/drawingml/2006/main">
+              <a:graphicData uri="http://schemas.openxmlformats.org/drawingml/2006/picture">
+                <pic:pic xmlns:pic="http://schemas.openxmlformats.org/drawingml/2006/picture">
+                  <pic:nvPicPr>
+                    <pic:cNvPr id="0" name="Picture 2" descr="http://dec3.jlu.edu.cn/webcourse/t000096/graphics/chapter8/images/1/8_1_057.gif"/>
+                    <pic:cNvPicPr>
+                      <a:picLocks noChangeAspect="1" noChangeArrowheads="1"/>
+                    </pic:cNvPicPr>
+                  </pic:nvPicPr>
+                  <pic:blipFill>
+                    <a:blip r:embed="rId16">
+                      <a:extLst>
+                        <a:ext uri="{28A0092B-C50C-407E-A947-70E740481C1C}">
+                          <a14:useLocalDpi xmlns:a14="http://schemas.microsoft.com/office/drawing/2010/main" val="0"/>
+                        </a:ext>
+                      </a:extLst>
+                    </a:blip>
+                    <a:srcRect/>
+                    <a:stretch>
+                      <a:fillRect/>
+                    </a:stretch>
+                  </pic:blipFill>
+                  <pic:spPr bwMode="auto">
+                    <a:xfrm>
+                      <a:off x="0" y="0"/>
+                      <a:ext cx="923925" cy="238125"/>
+                    </a:xfrm>
+                    <a:prstGeom prst="rect">
+                      <a:avLst/>
+                    </a:prstGeom>
+                    <a:noFill/>
+                    <a:ln>
+                      <a:noFill/>
+                    </a:ln>
+                  </pic:spPr>
+                </pic:pic>
+              </a:graphicData>
+            </a:graphic>
+          </wp:inline>
+        </w:drawing>
+      </w:r>
+      <w:r>
+        <w:rPr>
+          <w:rFonts w:ascii="宋体" w:eastAsia="宋体" w:hAnsi="宋体" w:hint="eastAsia"/>
+          <w:color w:val="000033"/>
+          <w:sz w:val="20"/>
+          <w:szCs w:val="20"/>
+        </w:rPr>
+        <w:t>,分别为前参考面与后参考面，并赋予比例因子</w:t>
+      </w:r>
+      <w:r>
+        <w:rPr>
+          <w:noProof/>
+        </w:rPr>
+        <w:drawing>
+          <wp:inline distT="0" distB="0" distL="0" distR="0">
+            <wp:extent cx="190500" cy="238125"/>
+            <wp:effectExtent l="0" t="0" r="0" b="9525"/>
+            <wp:docPr id="27" name="Picture 27" descr="http://dec3.jlu.edu.cn/webcourse/t000096/graphics/chapter8/images/1/8_1_058.gif"/>
+            <wp:cNvGraphicFramePr>
+              <a:graphicFrameLocks xmlns:a="http://schemas.openxmlformats.org/drawingml/2006/main" noChangeAspect="1"/>
+            </wp:cNvGraphicFramePr>
+            <a:graphic xmlns:a="http://schemas.openxmlformats.org/drawingml/2006/main">
+              <a:graphicData uri="http://schemas.openxmlformats.org/drawingml/2006/picture">
+                <pic:pic xmlns:pic="http://schemas.openxmlformats.org/drawingml/2006/picture">
+                  <pic:nvPicPr>
+                    <pic:cNvPr id="0" name="Picture 3" descr="http://dec3.jlu.edu.cn/webcourse/t000096/graphics/chapter8/images/1/8_1_058.gif"/>
+                    <pic:cNvPicPr>
+                      <a:picLocks noChangeAspect="1" noChangeArrowheads="1"/>
+                    </pic:cNvPicPr>
+                  </pic:nvPicPr>
+                  <pic:blipFill>
+                    <a:blip r:embed="rId17">
+                      <a:extLst>
+                        <a:ext uri="{28A0092B-C50C-407E-A947-70E740481C1C}">
+                          <a14:useLocalDpi xmlns:a14="http://schemas.microsoft.com/office/drawing/2010/main" val="0"/>
+                        </a:ext>
+                      </a:extLst>
+                    </a:blip>
+                    <a:srcRect/>
+                    <a:stretch>
+                      <a:fillRect/>
+                    </a:stretch>
+                  </pic:blipFill>
+                  <pic:spPr bwMode="auto">
+                    <a:xfrm>
+                      <a:off x="0" y="0"/>
+                      <a:ext cx="190500" cy="238125"/>
+                    </a:xfrm>
+                    <a:prstGeom prst="rect">
+                      <a:avLst/>
+                    </a:prstGeom>
+                    <a:noFill/>
+                    <a:ln>
+                      <a:noFill/>
+                    </a:ln>
+                  </pic:spPr>
+                </pic:pic>
+              </a:graphicData>
+            </a:graphic>
+          </wp:inline>
+        </w:drawing>
+      </w:r>
+      <w:r>
+        <w:rPr>
+          <w:rFonts w:ascii="宋体" w:eastAsia="宋体" w:hAnsi="宋体" w:hint="eastAsia"/>
+          <w:color w:val="000033"/>
+          <w:sz w:val="20"/>
+          <w:szCs w:val="20"/>
+        </w:rPr>
+        <w:t>和</w:t>
+      </w:r>
+      <w:r>
+        <w:rPr>
+          <w:noProof/>
+        </w:rPr>
+        <w:drawing>
+          <wp:inline distT="0" distB="0" distL="0" distR="0">
+            <wp:extent cx="1066800" cy="238125"/>
+            <wp:effectExtent l="0" t="0" r="0" b="9525"/>
+            <wp:docPr id="26" name="Picture 26" descr="http://dec3.jlu.edu.cn/webcourse/t000096/graphics/chapter8/images/1/8_1_059.gif"/>
+            <wp:cNvGraphicFramePr>
+              <a:graphicFrameLocks xmlns:a="http://schemas.openxmlformats.org/drawingml/2006/main" noChangeAspect="1"/>
+            </wp:cNvGraphicFramePr>
+            <a:graphic xmlns:a="http://schemas.openxmlformats.org/drawingml/2006/main">
+              <a:graphicData uri="http://schemas.openxmlformats.org/drawingml/2006/picture">
+                <pic:pic xmlns:pic="http://schemas.openxmlformats.org/drawingml/2006/picture">
+                  <pic:nvPicPr>
+                    <pic:cNvPr id="0" name="Picture 4" descr="http://dec3.jlu.edu.cn/webcourse/t000096/graphics/chapter8/images/1/8_1_059.gif"/>
+                    <pic:cNvPicPr>
+                      <a:picLocks noChangeAspect="1" noChangeArrowheads="1"/>
+                    </pic:cNvPicPr>
+                  </pic:nvPicPr>
+                  <pic:blipFill>
+                    <a:blip r:embed="rId18">
+                      <a:extLst>
+                        <a:ext uri="{28A0092B-C50C-407E-A947-70E740481C1C}">
+                          <a14:useLocalDpi xmlns:a14="http://schemas.microsoft.com/office/drawing/2010/main" val="0"/>
+                        </a:ext>
+                      </a:extLst>
+                    </a:blip>
+                    <a:srcRect/>
+                    <a:stretch>
+                      <a:fillRect/>
+                    </a:stretch>
+                  </pic:blipFill>
+                  <pic:spPr bwMode="auto">
+                    <a:xfrm>
+                      <a:off x="0" y="0"/>
+                      <a:ext cx="1066800" cy="238125"/>
+                    </a:xfrm>
+                    <a:prstGeom prst="rect">
+                      <a:avLst/>
+                    </a:prstGeom>
+                    <a:noFill/>
+                    <a:ln>
+                      <a:noFill/>
+                    </a:ln>
+                  </pic:spPr>
+                </pic:pic>
+              </a:graphicData>
+            </a:graphic>
+          </wp:inline>
+        </w:drawing>
+      </w:r>
+      <w:r>
+        <w:rPr>
+          <w:rFonts w:ascii="宋体" w:eastAsia="宋体" w:hAnsi="宋体" w:hint="eastAsia"/>
+          <w:color w:val="000033"/>
+          <w:sz w:val="20"/>
+          <w:szCs w:val="20"/>
+        </w:rPr>
+        <w:t>。给定物体上一点的深度值</w:t>
+      </w:r>
+      <w:r>
+        <w:rPr>
+          <w:noProof/>
+        </w:rPr>
+        <w:drawing>
+          <wp:inline distT="0" distB="0" distL="0" distR="0">
+            <wp:extent cx="190500" cy="228600"/>
+            <wp:effectExtent l="0" t="0" r="0" b="0"/>
+            <wp:docPr id="25" name="Picture 25" descr="http://dec3.jlu.edu.cn/webcourse/t000096/graphics/chapter8/images/1/8_1_060.gif"/>
+            <wp:cNvGraphicFramePr>
+              <a:graphicFrameLocks xmlns:a="http://schemas.openxmlformats.org/drawingml/2006/main" noChangeAspect="1"/>
+            </wp:cNvGraphicFramePr>
+            <a:graphic xmlns:a="http://schemas.openxmlformats.org/drawingml/2006/main">
+              <a:graphicData uri="http://schemas.openxmlformats.org/drawingml/2006/picture">
+                <pic:pic xmlns:pic="http://schemas.openxmlformats.org/drawingml/2006/picture">
+                  <pic:nvPicPr>
+                    <pic:cNvPr id="0" name="Picture 5" descr="http://dec3.jlu.edu.cn/webcourse/t000096/graphics/chapter8/images/1/8_1_060.gif"/>
+                    <pic:cNvPicPr>
+                      <a:picLocks noChangeAspect="1" noChangeArrowheads="1"/>
+                    </pic:cNvPicPr>
+                  </pic:nvPicPr>
+                  <pic:blipFill>
+                    <a:blip r:embed="rId19">
+                      <a:extLst>
+                        <a:ext uri="{28A0092B-C50C-407E-A947-70E740481C1C}">
+                          <a14:useLocalDpi xmlns:a14="http://schemas.microsoft.com/office/drawing/2010/main" val="0"/>
+                        </a:ext>
+                      </a:extLst>
+                    </a:blip>
+                    <a:srcRect/>
+                    <a:stretch>
+                      <a:fillRect/>
+                    </a:stretch>
+                  </pic:blipFill>
+                  <pic:spPr bwMode="auto">
+                    <a:xfrm>
+                      <a:off x="0" y="0"/>
+                      <a:ext cx="190500" cy="228600"/>
+                    </a:xfrm>
+                    <a:prstGeom prst="rect">
+                      <a:avLst/>
+                    </a:prstGeom>
+                    <a:noFill/>
+                    <a:ln>
+                      <a:noFill/>
+                    </a:ln>
+                  </pic:spPr>
+                </pic:pic>
+              </a:graphicData>
+            </a:graphic>
+          </wp:inline>
+        </w:drawing>
+      </w:r>
+      <w:r>
+        <w:rPr>
+          <w:rFonts w:ascii="宋体" w:eastAsia="宋体" w:hAnsi="宋体" w:hint="eastAsia"/>
+          <w:color w:val="000033"/>
+          <w:sz w:val="20"/>
+          <w:szCs w:val="20"/>
+        </w:rPr>
+        <w:t>,该点对应的比例因子</w:t>
+      </w:r>
+      <w:r>
+        <w:rPr>
+          <w:noProof/>
+        </w:rPr>
+        <w:drawing>
+          <wp:inline distT="0" distB="0" distL="0" distR="0">
+            <wp:extent cx="171450" cy="228600"/>
+            <wp:effectExtent l="0" t="0" r="0" b="0"/>
+            <wp:docPr id="24" name="Picture 24" descr="http://dec3.jlu.edu.cn/webcourse/t000096/graphics/chapter8/images/1/8_1_061.gif"/>
+            <wp:cNvGraphicFramePr>
+              <a:graphicFrameLocks xmlns:a="http://schemas.openxmlformats.org/drawingml/2006/main" noChangeAspect="1"/>
+            </wp:cNvGraphicFramePr>
+            <a:graphic xmlns:a="http://schemas.openxmlformats.org/drawingml/2006/main">
+              <a:graphicData uri="http://schemas.openxmlformats.org/drawingml/2006/picture">
+                <pic:pic xmlns:pic="http://schemas.openxmlformats.org/drawingml/2006/picture">
+                  <pic:nvPicPr>
+                    <pic:cNvPr id="0" name="Picture 6" descr="http://dec3.jlu.edu.cn/webcourse/t000096/graphics/chapter8/images/1/8_1_061.gif"/>
+                    <pic:cNvPicPr>
+                      <a:picLocks noChangeAspect="1" noChangeArrowheads="1"/>
+                    </pic:cNvPicPr>
+                  </pic:nvPicPr>
+                  <pic:blipFill>
+                    <a:blip r:embed="rId20">
+                      <a:extLst>
+                        <a:ext uri="{28A0092B-C50C-407E-A947-70E740481C1C}">
+                          <a14:useLocalDpi xmlns:a14="http://schemas.microsoft.com/office/drawing/2010/main" val="0"/>
+                        </a:ext>
+                      </a:extLst>
+                    </a:blip>
+                    <a:srcRect/>
+                    <a:stretch>
+                      <a:fillRect/>
+                    </a:stretch>
+                  </pic:blipFill>
+                  <pic:spPr bwMode="auto">
+                    <a:xfrm>
+                      <a:off x="0" y="0"/>
+                      <a:ext cx="171450" cy="228600"/>
+                    </a:xfrm>
+                    <a:prstGeom prst="rect">
+                      <a:avLst/>
+                    </a:prstGeom>
+                    <a:noFill/>
+                    <a:ln>
+                      <a:noFill/>
+                    </a:ln>
+                  </pic:spPr>
+                </pic:pic>
+              </a:graphicData>
+            </a:graphic>
+          </wp:inline>
+        </w:drawing>
+      </w:r>
+      <w:r>
+        <w:rPr>
+          <w:rFonts w:ascii="宋体" w:eastAsia="宋体" w:hAnsi="宋体" w:hint="eastAsia"/>
+          <w:color w:val="000033"/>
+          <w:sz w:val="20"/>
+          <w:szCs w:val="20"/>
+        </w:rPr>
+        <w:t>这样来确定： </w:t>
+      </w:r>
+      <w:r>
+        <w:rPr>
+          <w:rFonts w:ascii="宋体" w:eastAsia="宋体" w:hAnsi="宋体" w:hint="eastAsia"/>
+          <w:color w:val="000033"/>
+          <w:sz w:val="20"/>
+          <w:szCs w:val="20"/>
+        </w:rPr>
+        <w:br/>
+        <w:t>    当</w:t>
+      </w:r>
+      <w:r>
+        <w:rPr>
+          <w:noProof/>
+        </w:rPr>
+        <w:drawing>
+          <wp:inline distT="0" distB="0" distL="0" distR="0">
+            <wp:extent cx="514350" cy="238125"/>
+            <wp:effectExtent l="0" t="0" r="0" b="9525"/>
+            <wp:docPr id="23" name="Picture 23" descr="http://dec3.jlu.edu.cn/webcourse/t000096/graphics/chapter8/images/1/8_1_062.gif"/>
+            <wp:cNvGraphicFramePr>
+              <a:graphicFrameLocks xmlns:a="http://schemas.openxmlformats.org/drawingml/2006/main" noChangeAspect="1"/>
+            </wp:cNvGraphicFramePr>
+            <a:graphic xmlns:a="http://schemas.openxmlformats.org/drawingml/2006/main">
+              <a:graphicData uri="http://schemas.openxmlformats.org/drawingml/2006/picture">
+                <pic:pic xmlns:pic="http://schemas.openxmlformats.org/drawingml/2006/picture">
+                  <pic:nvPicPr>
+                    <pic:cNvPr id="0" name="Picture 7" descr="http://dec3.jlu.edu.cn/webcourse/t000096/graphics/chapter8/images/1/8_1_062.gif"/>
+                    <pic:cNvPicPr>
+                      <a:picLocks noChangeAspect="1" noChangeArrowheads="1"/>
+                    </pic:cNvPicPr>
+                  </pic:nvPicPr>
+                  <pic:blipFill>
+                    <a:blip r:embed="rId21">
+                      <a:extLst>
+                        <a:ext uri="{28A0092B-C50C-407E-A947-70E740481C1C}">
+                          <a14:useLocalDpi xmlns:a14="http://schemas.microsoft.com/office/drawing/2010/main" val="0"/>
+                        </a:ext>
+                      </a:extLst>
+                    </a:blip>
+                    <a:srcRect/>
+                    <a:stretch>
+                      <a:fillRect/>
+                    </a:stretch>
+                  </pic:blipFill>
+                  <pic:spPr bwMode="auto">
+                    <a:xfrm>
+                      <a:off x="0" y="0"/>
+                      <a:ext cx="514350" cy="238125"/>
+                    </a:xfrm>
+                    <a:prstGeom prst="rect">
+                      <a:avLst/>
+                    </a:prstGeom>
+                    <a:noFill/>
+                    <a:ln>
+                      <a:noFill/>
+                    </a:ln>
+                  </pic:spPr>
+                </pic:pic>
+              </a:graphicData>
+            </a:graphic>
+          </wp:inline>
+        </w:drawing>
+      </w:r>
+      <w:r>
+        <w:rPr>
+          <w:rFonts w:ascii="宋体" w:eastAsia="宋体" w:hAnsi="宋体" w:hint="eastAsia"/>
+          <w:color w:val="000033"/>
+          <w:sz w:val="20"/>
+          <w:szCs w:val="20"/>
+        </w:rPr>
+        <w:t>时（</w:t>
+      </w:r>
+      <w:r>
+        <w:rPr>
+          <w:noProof/>
+        </w:rPr>
+        <w:drawing>
+          <wp:inline distT="0" distB="0" distL="0" distR="0">
+            <wp:extent cx="190500" cy="228600"/>
+            <wp:effectExtent l="0" t="0" r="0" b="0"/>
+            <wp:docPr id="22" name="Picture 22" descr="http://dec3.jlu.edu.cn/webcourse/t000096/graphics/chapter8/images/1/8_1_060.gif"/>
+            <wp:cNvGraphicFramePr>
+              <a:graphicFrameLocks xmlns:a="http://schemas.openxmlformats.org/drawingml/2006/main" noChangeAspect="1"/>
+            </wp:cNvGraphicFramePr>
+            <a:graphic xmlns:a="http://schemas.openxmlformats.org/drawingml/2006/main">
+              <a:graphicData uri="http://schemas.openxmlformats.org/drawingml/2006/picture">
+                <pic:pic xmlns:pic="http://schemas.openxmlformats.org/drawingml/2006/picture">
+                  <pic:nvPicPr>
+                    <pic:cNvPr id="0" name="Picture 8" descr="http://dec3.jlu.edu.cn/webcourse/t000096/graphics/chapter8/images/1/8_1_060.gif"/>
+                    <pic:cNvPicPr>
+                      <a:picLocks noChangeAspect="1" noChangeArrowheads="1"/>
+                    </pic:cNvPicPr>
+                  </pic:nvPicPr>
+                  <pic:blipFill>
+                    <a:blip r:embed="rId19">
+                      <a:extLst>
+                        <a:ext uri="{28A0092B-C50C-407E-A947-70E740481C1C}">
+                          <a14:useLocalDpi xmlns:a14="http://schemas.microsoft.com/office/drawing/2010/main" val="0"/>
+                        </a:ext>
+                      </a:extLst>
+                    </a:blip>
+                    <a:srcRect/>
+                    <a:stretch>
+                      <a:fillRect/>
+                    </a:stretch>
+                  </pic:blipFill>
+                  <pic:spPr bwMode="auto">
+                    <a:xfrm>
+                      <a:off x="0" y="0"/>
+                      <a:ext cx="190500" cy="228600"/>
+                    </a:xfrm>
+                    <a:prstGeom prst="rect">
+                      <a:avLst/>
+                    </a:prstGeom>
+                    <a:noFill/>
+                    <a:ln>
+                      <a:noFill/>
+                    </a:ln>
+                  </pic:spPr>
+                </pic:pic>
+              </a:graphicData>
+            </a:graphic>
+          </wp:inline>
+        </w:drawing>
+      </w:r>
+      <w:r>
+        <w:rPr>
+          <w:rFonts w:ascii="宋体" w:eastAsia="宋体" w:hAnsi="宋体" w:hint="eastAsia"/>
+          <w:color w:val="000033"/>
+          <w:sz w:val="20"/>
+          <w:szCs w:val="20"/>
+        </w:rPr>
+        <w:t>较</w:t>
+      </w:r>
+      <w:r>
+        <w:rPr>
+          <w:noProof/>
+        </w:rPr>
+        <w:drawing>
+          <wp:inline distT="0" distB="0" distL="0" distR="0">
+            <wp:extent cx="200025" cy="238125"/>
+            <wp:effectExtent l="0" t="0" r="9525" b="9525"/>
+            <wp:docPr id="21" name="Picture 21" descr="http://dec3.jlu.edu.cn/webcourse/t000096/graphics/chapter8/images/1/8_1_0541.gif"/>
+            <wp:cNvGraphicFramePr>
+              <a:graphicFrameLocks xmlns:a="http://schemas.openxmlformats.org/drawingml/2006/main" noChangeAspect="1"/>
+            </wp:cNvGraphicFramePr>
+            <a:graphic xmlns:a="http://schemas.openxmlformats.org/drawingml/2006/main">
+              <a:graphicData uri="http://schemas.openxmlformats.org/drawingml/2006/picture">
+                <pic:pic xmlns:pic="http://schemas.openxmlformats.org/drawingml/2006/picture">
+                  <pic:nvPicPr>
+                    <pic:cNvPr id="0" name="Picture 9" descr="http://dec3.jlu.edu.cn/webcourse/t000096/graphics/chapter8/images/1/8_1_0541.gif"/>
+                    <pic:cNvPicPr>
+                      <a:picLocks noChangeAspect="1" noChangeArrowheads="1"/>
+                    </pic:cNvPicPr>
+                  </pic:nvPicPr>
+                  <pic:blipFill>
+                    <a:blip r:embed="rId22">
+                      <a:extLst>
+                        <a:ext uri="{28A0092B-C50C-407E-A947-70E740481C1C}">
+                          <a14:useLocalDpi xmlns:a14="http://schemas.microsoft.com/office/drawing/2010/main" val="0"/>
+                        </a:ext>
+                      </a:extLst>
+                    </a:blip>
+                    <a:srcRect/>
+                    <a:stretch>
+                      <a:fillRect/>
+                    </a:stretch>
+                  </pic:blipFill>
+                  <pic:spPr bwMode="auto">
+                    <a:xfrm>
+                      <a:off x="0" y="0"/>
+                      <a:ext cx="200025" cy="238125"/>
+                    </a:xfrm>
+                    <a:prstGeom prst="rect">
+                      <a:avLst/>
+                    </a:prstGeom>
+                    <a:noFill/>
+                    <a:ln>
+                      <a:noFill/>
+                    </a:ln>
+                  </pic:spPr>
+                </pic:pic>
+              </a:graphicData>
+            </a:graphic>
+          </wp:inline>
+        </w:drawing>
+      </w:r>
+      <w:r>
+        <w:rPr>
+          <w:rFonts w:ascii="宋体" w:eastAsia="宋体" w:hAnsi="宋体" w:hint="eastAsia"/>
+          <w:color w:val="000033"/>
+          <w:sz w:val="20"/>
+          <w:szCs w:val="20"/>
+        </w:rPr>
+        <w:t>更近），取</w:t>
+      </w:r>
+      <w:r>
+        <w:rPr>
+          <w:noProof/>
+        </w:rPr>
+        <w:drawing>
+          <wp:inline distT="0" distB="0" distL="0" distR="0">
+            <wp:extent cx="495300" cy="238125"/>
+            <wp:effectExtent l="0" t="0" r="0" b="9525"/>
+            <wp:docPr id="20" name="Picture 20" descr="http://dec3.jlu.edu.cn/webcourse/t000096/graphics/chapter8/images/1/8_1_064.gif"/>
+            <wp:cNvGraphicFramePr>
+              <a:graphicFrameLocks xmlns:a="http://schemas.openxmlformats.org/drawingml/2006/main" noChangeAspect="1"/>
+            </wp:cNvGraphicFramePr>
+            <a:graphic xmlns:a="http://schemas.openxmlformats.org/drawingml/2006/main">
+              <a:graphicData uri="http://schemas.openxmlformats.org/drawingml/2006/picture">
+                <pic:pic xmlns:pic="http://schemas.openxmlformats.org/drawingml/2006/picture">
+                  <pic:nvPicPr>
+                    <pic:cNvPr id="0" name="Picture 10" descr="http://dec3.jlu.edu.cn/webcourse/t000096/graphics/chapter8/images/1/8_1_064.gif"/>
+                    <pic:cNvPicPr>
+                      <a:picLocks noChangeAspect="1" noChangeArrowheads="1"/>
+                    </pic:cNvPicPr>
+                  </pic:nvPicPr>
+                  <pic:blipFill>
+                    <a:blip r:embed="rId23">
+                      <a:extLst>
+                        <a:ext uri="{28A0092B-C50C-407E-A947-70E740481C1C}">
+                          <a14:useLocalDpi xmlns:a14="http://schemas.microsoft.com/office/drawing/2010/main" val="0"/>
+                        </a:ext>
+                      </a:extLst>
+                    </a:blip>
+                    <a:srcRect/>
+                    <a:stretch>
+                      <a:fillRect/>
+                    </a:stretch>
+                  </pic:blipFill>
+                  <pic:spPr bwMode="auto">
+                    <a:xfrm>
+                      <a:off x="0" y="0"/>
+                      <a:ext cx="495300" cy="238125"/>
+                    </a:xfrm>
+                    <a:prstGeom prst="rect">
+                      <a:avLst/>
+                    </a:prstGeom>
+                    <a:noFill/>
+                    <a:ln>
+                      <a:noFill/>
+                    </a:ln>
+                  </pic:spPr>
+                </pic:pic>
+              </a:graphicData>
+            </a:graphic>
+          </wp:inline>
+        </w:drawing>
+      </w:r>
+      <w:r>
+        <w:rPr>
+          <w:rFonts w:ascii="宋体" w:eastAsia="宋体" w:hAnsi="宋体" w:hint="eastAsia"/>
+          <w:color w:val="000033"/>
+          <w:sz w:val="20"/>
+          <w:szCs w:val="20"/>
+        </w:rPr>
+        <w:br/>
+        <w:t>    当</w:t>
+      </w:r>
+      <w:r>
+        <w:rPr>
+          <w:noProof/>
+        </w:rPr>
+        <w:drawing>
+          <wp:inline distT="0" distB="0" distL="0" distR="0">
+            <wp:extent cx="495300" cy="228600"/>
+            <wp:effectExtent l="0" t="0" r="0" b="0"/>
+            <wp:docPr id="19" name="Picture 19" descr="http://dec3.jlu.edu.cn/webcourse/t000096/graphics/chapter8/images/1/8_1_065.gif"/>
+            <wp:cNvGraphicFramePr>
+              <a:graphicFrameLocks xmlns:a="http://schemas.openxmlformats.org/drawingml/2006/main" noChangeAspect="1"/>
+            </wp:cNvGraphicFramePr>
+            <a:graphic xmlns:a="http://schemas.openxmlformats.org/drawingml/2006/main">
+              <a:graphicData uri="http://schemas.openxmlformats.org/drawingml/2006/picture">
+                <pic:pic xmlns:pic="http://schemas.openxmlformats.org/drawingml/2006/picture">
+                  <pic:nvPicPr>
+                    <pic:cNvPr id="0" name="Picture 11" descr="http://dec3.jlu.edu.cn/webcourse/t000096/graphics/chapter8/images/1/8_1_065.gif"/>
+                    <pic:cNvPicPr>
+                      <a:picLocks noChangeAspect="1" noChangeArrowheads="1"/>
+                    </pic:cNvPicPr>
+                  </pic:nvPicPr>
+                  <pic:blipFill>
+                    <a:blip r:embed="rId24">
+                      <a:extLst>
+                        <a:ext uri="{28A0092B-C50C-407E-A947-70E740481C1C}">
+                          <a14:useLocalDpi xmlns:a14="http://schemas.microsoft.com/office/drawing/2010/main" val="0"/>
+                        </a:ext>
+                      </a:extLst>
+                    </a:blip>
+                    <a:srcRect/>
+                    <a:stretch>
+                      <a:fillRect/>
+                    </a:stretch>
+                  </pic:blipFill>
+                  <pic:spPr bwMode="auto">
+                    <a:xfrm>
+                      <a:off x="0" y="0"/>
+                      <a:ext cx="495300" cy="228600"/>
+                    </a:xfrm>
+                    <a:prstGeom prst="rect">
+                      <a:avLst/>
+                    </a:prstGeom>
+                    <a:noFill/>
+                    <a:ln>
+                      <a:noFill/>
+                    </a:ln>
+                  </pic:spPr>
+                </pic:pic>
+              </a:graphicData>
+            </a:graphic>
+          </wp:inline>
+        </w:drawing>
+      </w:r>
+      <w:r>
+        <w:rPr>
+          <w:rFonts w:ascii="宋体" w:eastAsia="宋体" w:hAnsi="宋体" w:hint="eastAsia"/>
+          <w:color w:val="000033"/>
+          <w:sz w:val="20"/>
+          <w:szCs w:val="20"/>
+        </w:rPr>
+        <w:t>时（</w:t>
+      </w:r>
+      <w:r>
+        <w:rPr>
+          <w:noProof/>
+        </w:rPr>
+        <w:drawing>
+          <wp:inline distT="0" distB="0" distL="0" distR="0">
+            <wp:extent cx="190500" cy="228600"/>
+            <wp:effectExtent l="0" t="0" r="0" b="0"/>
+            <wp:docPr id="18" name="Picture 18" descr="http://dec3.jlu.edu.cn/webcourse/t000096/graphics/chapter8/images/1/8_1_060.gif"/>
+            <wp:cNvGraphicFramePr>
+              <a:graphicFrameLocks xmlns:a="http://schemas.openxmlformats.org/drawingml/2006/main" noChangeAspect="1"/>
+            </wp:cNvGraphicFramePr>
+            <a:graphic xmlns:a="http://schemas.openxmlformats.org/drawingml/2006/main">
+              <a:graphicData uri="http://schemas.openxmlformats.org/drawingml/2006/picture">
+                <pic:pic xmlns:pic="http://schemas.openxmlformats.org/drawingml/2006/picture">
+                  <pic:nvPicPr>
+                    <pic:cNvPr id="0" name="Picture 12" descr="http://dec3.jlu.edu.cn/webcourse/t000096/graphics/chapter8/images/1/8_1_060.gif"/>
+                    <pic:cNvPicPr>
+                      <a:picLocks noChangeAspect="1" noChangeArrowheads="1"/>
+                    </pic:cNvPicPr>
+                  </pic:nvPicPr>
+                  <pic:blipFill>
+                    <a:blip r:embed="rId19">
+                      <a:extLst>
+                        <a:ext uri="{28A0092B-C50C-407E-A947-70E740481C1C}">
+                          <a14:useLocalDpi xmlns:a14="http://schemas.microsoft.com/office/drawing/2010/main" val="0"/>
+                        </a:ext>
+                      </a:extLst>
+                    </a:blip>
+                    <a:srcRect/>
+                    <a:stretch>
+                      <a:fillRect/>
+                    </a:stretch>
+                  </pic:blipFill>
+                  <pic:spPr bwMode="auto">
+                    <a:xfrm>
+                      <a:off x="0" y="0"/>
+                      <a:ext cx="190500" cy="228600"/>
+                    </a:xfrm>
+                    <a:prstGeom prst="rect">
+                      <a:avLst/>
+                    </a:prstGeom>
+                    <a:noFill/>
+                    <a:ln>
+                      <a:noFill/>
+                    </a:ln>
+                  </pic:spPr>
+                </pic:pic>
+              </a:graphicData>
+            </a:graphic>
+          </wp:inline>
+        </w:drawing>
+      </w:r>
+      <w:r>
+        <w:rPr>
+          <w:rFonts w:ascii="宋体" w:eastAsia="宋体" w:hAnsi="宋体" w:hint="eastAsia"/>
+          <w:color w:val="000033"/>
+          <w:sz w:val="20"/>
+          <w:szCs w:val="20"/>
+        </w:rPr>
+        <w:t>较</w:t>
+      </w:r>
+      <w:r>
+        <w:rPr>
+          <w:noProof/>
+        </w:rPr>
+        <w:drawing>
+          <wp:inline distT="0" distB="0" distL="0" distR="0">
+            <wp:extent cx="200025" cy="238125"/>
+            <wp:effectExtent l="0" t="0" r="9525" b="9525"/>
+            <wp:docPr id="17" name="Picture 17" descr="http://dec3.jlu.edu.cn/webcourse/t000096/graphics/chapter8/images/1/8_1_0541.gif"/>
+            <wp:cNvGraphicFramePr>
+              <a:graphicFrameLocks xmlns:a="http://schemas.openxmlformats.org/drawingml/2006/main" noChangeAspect="1"/>
+            </wp:cNvGraphicFramePr>
+            <a:graphic xmlns:a="http://schemas.openxmlformats.org/drawingml/2006/main">
+              <a:graphicData uri="http://schemas.openxmlformats.org/drawingml/2006/picture">
+                <pic:pic xmlns:pic="http://schemas.openxmlformats.org/drawingml/2006/picture">
+                  <pic:nvPicPr>
+                    <pic:cNvPr id="0" name="Picture 13" descr="http://dec3.jlu.edu.cn/webcourse/t000096/graphics/chapter8/images/1/8_1_0541.gif"/>
+                    <pic:cNvPicPr>
+                      <a:picLocks noChangeAspect="1" noChangeArrowheads="1"/>
+                    </pic:cNvPicPr>
+                  </pic:nvPicPr>
+                  <pic:blipFill>
+                    <a:blip r:embed="rId22">
+                      <a:extLst>
+                        <a:ext uri="{28A0092B-C50C-407E-A947-70E740481C1C}">
+                          <a14:useLocalDpi xmlns:a14="http://schemas.microsoft.com/office/drawing/2010/main" val="0"/>
+                        </a:ext>
+                      </a:extLst>
+                    </a:blip>
+                    <a:srcRect/>
+                    <a:stretch>
+                      <a:fillRect/>
+                    </a:stretch>
+                  </pic:blipFill>
+                  <pic:spPr bwMode="auto">
+                    <a:xfrm>
+                      <a:off x="0" y="0"/>
+                      <a:ext cx="200025" cy="238125"/>
+                    </a:xfrm>
+                    <a:prstGeom prst="rect">
+                      <a:avLst/>
+                    </a:prstGeom>
+                    <a:noFill/>
+                    <a:ln>
+                      <a:noFill/>
+                    </a:ln>
+                  </pic:spPr>
+                </pic:pic>
+              </a:graphicData>
+            </a:graphic>
+          </wp:inline>
+        </w:drawing>
+      </w:r>
+      <w:r>
+        <w:rPr>
+          <w:rFonts w:ascii="宋体" w:eastAsia="宋体" w:hAnsi="宋体" w:hint="eastAsia"/>
+          <w:color w:val="000033"/>
+          <w:sz w:val="20"/>
+          <w:szCs w:val="20"/>
+        </w:rPr>
+        <w:t>更远），取</w:t>
+      </w:r>
+      <w:r>
+        <w:rPr>
+          <w:noProof/>
+        </w:rPr>
+        <w:drawing>
+          <wp:inline distT="0" distB="0" distL="0" distR="0">
+            <wp:extent cx="466725" cy="228600"/>
+            <wp:effectExtent l="0" t="0" r="9525" b="0"/>
+            <wp:docPr id="16" name="Picture 16" descr="http://dec3.jlu.edu.cn/webcourse/t000096/graphics/chapter8/images/1/8_1_066.gif"/>
+            <wp:cNvGraphicFramePr>
+              <a:graphicFrameLocks xmlns:a="http://schemas.openxmlformats.org/drawingml/2006/main" noChangeAspect="1"/>
+            </wp:cNvGraphicFramePr>
+            <a:graphic xmlns:a="http://schemas.openxmlformats.org/drawingml/2006/main">
+              <a:graphicData uri="http://schemas.openxmlformats.org/drawingml/2006/picture">
+                <pic:pic xmlns:pic="http://schemas.openxmlformats.org/drawingml/2006/picture">
+                  <pic:nvPicPr>
+                    <pic:cNvPr id="0" name="Picture 14" descr="http://dec3.jlu.edu.cn/webcourse/t000096/graphics/chapter8/images/1/8_1_066.gif"/>
+                    <pic:cNvPicPr>
+                      <a:picLocks noChangeAspect="1" noChangeArrowheads="1"/>
+                    </pic:cNvPicPr>
+                  </pic:nvPicPr>
+                  <pic:blipFill>
+                    <a:blip r:embed="rId25">
+                      <a:extLst>
+                        <a:ext uri="{28A0092B-C50C-407E-A947-70E740481C1C}">
+                          <a14:useLocalDpi xmlns:a14="http://schemas.microsoft.com/office/drawing/2010/main" val="0"/>
+                        </a:ext>
+                      </a:extLst>
+                    </a:blip>
+                    <a:srcRect/>
+                    <a:stretch>
+                      <a:fillRect/>
+                    </a:stretch>
+                  </pic:blipFill>
+                  <pic:spPr bwMode="auto">
+                    <a:xfrm>
+                      <a:off x="0" y="0"/>
+                      <a:ext cx="466725" cy="228600"/>
+                    </a:xfrm>
+                    <a:prstGeom prst="rect">
+                      <a:avLst/>
+                    </a:prstGeom>
+                    <a:noFill/>
+                    <a:ln>
+                      <a:noFill/>
+                    </a:ln>
+                  </pic:spPr>
+                </pic:pic>
+              </a:graphicData>
+            </a:graphic>
+          </wp:inline>
+        </w:drawing>
+      </w:r>
+      <w:r>
+        <w:rPr>
+          <w:rFonts w:ascii="宋体" w:eastAsia="宋体" w:hAnsi="宋体" w:hint="eastAsia"/>
+          <w:color w:val="000033"/>
+          <w:sz w:val="20"/>
+          <w:szCs w:val="20"/>
+        </w:rPr>
+        <w:br/>
+        <w:t>    当</w:t>
+      </w:r>
+      <w:r>
+        <w:rPr>
+          <w:noProof/>
+        </w:rPr>
+        <w:drawing>
+          <wp:inline distT="0" distB="0" distL="0" distR="0">
+            <wp:extent cx="190500" cy="228600"/>
+            <wp:effectExtent l="0" t="0" r="0" b="0"/>
+            <wp:docPr id="15" name="Picture 15" descr="http://dec3.jlu.edu.cn/webcourse/t000096/graphics/chapter8/images/1/8_1_060.gif"/>
+            <wp:cNvGraphicFramePr>
+              <a:graphicFrameLocks xmlns:a="http://schemas.openxmlformats.org/drawingml/2006/main" noChangeAspect="1"/>
+            </wp:cNvGraphicFramePr>
+            <a:graphic xmlns:a="http://schemas.openxmlformats.org/drawingml/2006/main">
+              <a:graphicData uri="http://schemas.openxmlformats.org/drawingml/2006/picture">
+                <pic:pic xmlns:pic="http://schemas.openxmlformats.org/drawingml/2006/picture">
+                  <pic:nvPicPr>
+                    <pic:cNvPr id="0" name="Picture 15" descr="http://dec3.jlu.edu.cn/webcourse/t000096/graphics/chapter8/images/1/8_1_060.gif"/>
+                    <pic:cNvPicPr>
+                      <a:picLocks noChangeAspect="1" noChangeArrowheads="1"/>
+                    </pic:cNvPicPr>
+                  </pic:nvPicPr>
+                  <pic:blipFill>
+                    <a:blip r:embed="rId19">
+                      <a:extLst>
+                        <a:ext uri="{28A0092B-C50C-407E-A947-70E740481C1C}">
+                          <a14:useLocalDpi xmlns:a14="http://schemas.microsoft.com/office/drawing/2010/main" val="0"/>
+                        </a:ext>
+                      </a:extLst>
+                    </a:blip>
+                    <a:srcRect/>
+                    <a:stretch>
+                      <a:fillRect/>
+                    </a:stretch>
+                  </pic:blipFill>
+                  <pic:spPr bwMode="auto">
+                    <a:xfrm>
+                      <a:off x="0" y="0"/>
+                      <a:ext cx="190500" cy="228600"/>
+                    </a:xfrm>
+                    <a:prstGeom prst="rect">
+                      <a:avLst/>
+                    </a:prstGeom>
+                    <a:noFill/>
+                    <a:ln>
+                      <a:noFill/>
+                    </a:ln>
+                  </pic:spPr>
+                </pic:pic>
+              </a:graphicData>
+            </a:graphic>
+          </wp:inline>
+        </w:drawing>
+      </w:r>
+      <w:r>
+        <w:rPr>
+          <w:rFonts w:ascii="宋体" w:eastAsia="宋体" w:hAnsi="宋体" w:hint="eastAsia"/>
+          <w:color w:val="000033"/>
+          <w:sz w:val="20"/>
+          <w:szCs w:val="20"/>
+        </w:rPr>
+        <w:t>在</w:t>
+      </w:r>
+      <w:r>
+        <w:rPr>
+          <w:noProof/>
+        </w:rPr>
+        <w:drawing>
+          <wp:inline distT="0" distB="0" distL="0" distR="0">
+            <wp:extent cx="514350" cy="238125"/>
+            <wp:effectExtent l="0" t="0" r="0" b="9525"/>
+            <wp:docPr id="14" name="Picture 14" descr="http://dec3.jlu.edu.cn/webcourse/t000096/graphics/chapter8/images/1/8_1_067.gif"/>
+            <wp:cNvGraphicFramePr>
+              <a:graphicFrameLocks xmlns:a="http://schemas.openxmlformats.org/drawingml/2006/main" noChangeAspect="1"/>
+            </wp:cNvGraphicFramePr>
+            <a:graphic xmlns:a="http://schemas.openxmlformats.org/drawingml/2006/main">
+              <a:graphicData uri="http://schemas.openxmlformats.org/drawingml/2006/picture">
+                <pic:pic xmlns:pic="http://schemas.openxmlformats.org/drawingml/2006/picture">
+                  <pic:nvPicPr>
+                    <pic:cNvPr id="0" name="Picture 16" descr="http://dec3.jlu.edu.cn/webcourse/t000096/graphics/chapter8/images/1/8_1_067.gif"/>
+                    <pic:cNvPicPr>
+                      <a:picLocks noChangeAspect="1" noChangeArrowheads="1"/>
+                    </pic:cNvPicPr>
+                  </pic:nvPicPr>
+                  <pic:blipFill>
+                    <a:blip r:embed="rId26">
+                      <a:extLst>
+                        <a:ext uri="{28A0092B-C50C-407E-A947-70E740481C1C}">
+                          <a14:useLocalDpi xmlns:a14="http://schemas.microsoft.com/office/drawing/2010/main" val="0"/>
+                        </a:ext>
+                      </a:extLst>
+                    </a:blip>
+                    <a:srcRect/>
+                    <a:stretch>
+                      <a:fillRect/>
+                    </a:stretch>
+                  </pic:blipFill>
+                  <pic:spPr bwMode="auto">
+                    <a:xfrm>
+                      <a:off x="0" y="0"/>
+                      <a:ext cx="514350" cy="238125"/>
+                    </a:xfrm>
+                    <a:prstGeom prst="rect">
+                      <a:avLst/>
+                    </a:prstGeom>
+                    <a:noFill/>
+                    <a:ln>
+                      <a:noFill/>
+                    </a:ln>
+                  </pic:spPr>
+                </pic:pic>
+              </a:graphicData>
+            </a:graphic>
+          </wp:inline>
+        </w:drawing>
+      </w:r>
+      <w:r>
+        <w:rPr>
+          <w:rFonts w:ascii="宋体" w:eastAsia="宋体" w:hAnsi="宋体" w:hint="eastAsia"/>
+          <w:color w:val="000033"/>
+          <w:sz w:val="20"/>
+          <w:szCs w:val="20"/>
+        </w:rPr>
+        <w:t>时，</w:t>
+      </w:r>
+      <w:r>
+        <w:rPr>
+          <w:noProof/>
+        </w:rPr>
+        <w:drawing>
+          <wp:inline distT="0" distB="0" distL="0" distR="0">
+            <wp:extent cx="171450" cy="228600"/>
+            <wp:effectExtent l="0" t="0" r="0" b="0"/>
+            <wp:docPr id="13" name="Picture 13" descr="http://dec3.jlu.edu.cn/webcourse/t000096/graphics/chapter8/images/1/8_1_061.gif"/>
+            <wp:cNvGraphicFramePr>
+              <a:graphicFrameLocks xmlns:a="http://schemas.openxmlformats.org/drawingml/2006/main" noChangeAspect="1"/>
+            </wp:cNvGraphicFramePr>
+            <a:graphic xmlns:a="http://schemas.openxmlformats.org/drawingml/2006/main">
+              <a:graphicData uri="http://schemas.openxmlformats.org/drawingml/2006/picture">
+                <pic:pic xmlns:pic="http://schemas.openxmlformats.org/drawingml/2006/picture">
+                  <pic:nvPicPr>
+                    <pic:cNvPr id="0" name="Picture 17" descr="http://dec3.jlu.edu.cn/webcourse/t000096/graphics/chapter8/images/1/8_1_061.gif"/>
+                    <pic:cNvPicPr>
+                      <a:picLocks noChangeAspect="1" noChangeArrowheads="1"/>
+                    </pic:cNvPicPr>
+                  </pic:nvPicPr>
+                  <pic:blipFill>
+                    <a:blip r:embed="rId20">
+                      <a:extLst>
+                        <a:ext uri="{28A0092B-C50C-407E-A947-70E740481C1C}">
+                          <a14:useLocalDpi xmlns:a14="http://schemas.microsoft.com/office/drawing/2010/main" val="0"/>
+                        </a:ext>
+                      </a:extLst>
+                    </a:blip>
+                    <a:srcRect/>
+                    <a:stretch>
+                      <a:fillRect/>
+                    </a:stretch>
+                  </pic:blipFill>
+                  <pic:spPr bwMode="auto">
+                    <a:xfrm>
+                      <a:off x="0" y="0"/>
+                      <a:ext cx="171450" cy="228600"/>
+                    </a:xfrm>
+                    <a:prstGeom prst="rect">
+                      <a:avLst/>
+                    </a:prstGeom>
+                    <a:noFill/>
+                    <a:ln>
+                      <a:noFill/>
+                    </a:ln>
+                  </pic:spPr>
+                </pic:pic>
+              </a:graphicData>
+            </a:graphic>
+          </wp:inline>
+        </w:drawing>
+      </w:r>
+      <w:r>
+        <w:rPr>
+          <w:rFonts w:ascii="宋体" w:eastAsia="宋体" w:hAnsi="宋体" w:hint="eastAsia"/>
+          <w:color w:val="000033"/>
+          <w:sz w:val="20"/>
+          <w:szCs w:val="20"/>
+        </w:rPr>
+        <w:t>按下式计算</w:t>
+      </w:r>
+      <w:r>
+        <w:rPr>
+          <w:rFonts w:ascii="宋体" w:eastAsia="宋体" w:hAnsi="宋体" w:hint="eastAsia"/>
+          <w:color w:val="000033"/>
+          <w:sz w:val="20"/>
+          <w:szCs w:val="20"/>
+        </w:rPr>
+        <w:br/>
+        <w:t>        </w:t>
+      </w:r>
+      <w:r>
+        <w:rPr>
+          <w:noProof/>
+        </w:rPr>
+        <w:drawing>
+          <wp:inline distT="0" distB="0" distL="0" distR="0">
+            <wp:extent cx="1676400" cy="466725"/>
+            <wp:effectExtent l="0" t="0" r="0" b="9525"/>
+            <wp:docPr id="12" name="Picture 12" descr="http://dec3.jlu.edu.cn/webcourse/t000096/graphics/chapter8/images/1/8_1_068.gif"/>
+            <wp:cNvGraphicFramePr>
+              <a:graphicFrameLocks xmlns:a="http://schemas.openxmlformats.org/drawingml/2006/main" noChangeAspect="1"/>
+            </wp:cNvGraphicFramePr>
+            <a:graphic xmlns:a="http://schemas.openxmlformats.org/drawingml/2006/main">
+              <a:graphicData uri="http://schemas.openxmlformats.org/drawingml/2006/picture">
+                <pic:pic xmlns:pic="http://schemas.openxmlformats.org/drawingml/2006/picture">
+                  <pic:nvPicPr>
+                    <pic:cNvPr id="0" name="Picture 18" descr="http://dec3.jlu.edu.cn/webcourse/t000096/graphics/chapter8/images/1/8_1_068.gif"/>
+                    <pic:cNvPicPr>
+                      <a:picLocks noChangeAspect="1" noChangeArrowheads="1"/>
+                    </pic:cNvPicPr>
+                  </pic:nvPicPr>
+                  <pic:blipFill>
+                    <a:blip r:embed="rId27">
+                      <a:extLst>
+                        <a:ext uri="{28A0092B-C50C-407E-A947-70E740481C1C}">
+                          <a14:useLocalDpi xmlns:a14="http://schemas.microsoft.com/office/drawing/2010/main" val="0"/>
+                        </a:ext>
+                      </a:extLst>
+                    </a:blip>
+                    <a:srcRect/>
+                    <a:stretch>
+                      <a:fillRect/>
+                    </a:stretch>
+                  </pic:blipFill>
+                  <pic:spPr bwMode="auto">
+                    <a:xfrm>
+                      <a:off x="0" y="0"/>
+                      <a:ext cx="1676400" cy="466725"/>
+                    </a:xfrm>
+                    <a:prstGeom prst="rect">
+                      <a:avLst/>
+                    </a:prstGeom>
+                    <a:noFill/>
+                    <a:ln>
+                      <a:noFill/>
+                    </a:ln>
+                  </pic:spPr>
+                </pic:pic>
+              </a:graphicData>
+            </a:graphic>
+          </wp:inline>
+        </w:drawing>
+      </w:r>
+      <w:r>
+        <w:rPr>
+          <w:rFonts w:ascii="宋体" w:eastAsia="宋体" w:hAnsi="宋体" w:hint="eastAsia"/>
+          <w:color w:val="000033"/>
+          <w:sz w:val="20"/>
+          <w:szCs w:val="20"/>
+        </w:rPr>
+        <w:t> </w:t>
+      </w:r>
+    </w:p>
+    <w:p>
+      <w:pPr>
+        <w:rPr>
+          <w:rFonts w:hint="eastAsia"/>
+        </w:rPr>
+      </w:pPr>
+    </w:p>
+    <w:p>
+      <w:r>
+        <w:rPr>
+          <w:noProof/>
+        </w:rPr>
+        <w:lastRenderedPageBreak/>
+        <w:drawing>
+          <wp:inline distT="0" distB="0" distL="0" distR="0" wp14:anchorId="187E7795" wp14:editId="0E302D69">
+            <wp:extent cx="3886200" cy="2622550"/>
+            <wp:effectExtent l="38100" t="38100" r="38100" b="44450"/>
+            <wp:docPr id="704518" name="Picture 6" descr="2p66">
+              <a:extLst xmlns:a="http://schemas.openxmlformats.org/drawingml/2006/main">
+                <a:ext uri="{FF2B5EF4-FFF2-40B4-BE49-F238E27FC236}">
+                  <a16:creationId xmlns:a16="http://schemas.microsoft.com/office/drawing/2014/main" id="{6E508C2D-C907-49D4-9AEA-7CE71519BDAC}"/>
+                </a:ext>
+              </a:extLst>
+            </wp:docPr>
+            <wp:cNvGraphicFramePr>
+              <a:graphicFrameLocks xmlns:a="http://schemas.openxmlformats.org/drawingml/2006/main" noChangeAspect="1"/>
+            </wp:cNvGraphicFramePr>
+            <a:graphic xmlns:a="http://schemas.openxmlformats.org/drawingml/2006/main">
+              <a:graphicData uri="http://schemas.openxmlformats.org/drawingml/2006/picture">
+                <pic:pic xmlns:pic="http://schemas.openxmlformats.org/drawingml/2006/picture">
+                  <pic:nvPicPr>
+                    <pic:cNvPr id="704518" name="Picture 6" descr="2p66">
+                      <a:extLst>
+                        <a:ext uri="{FF2B5EF4-FFF2-40B4-BE49-F238E27FC236}">
+                          <a16:creationId xmlns:a16="http://schemas.microsoft.com/office/drawing/2014/main" id="{6E508C2D-C907-49D4-9AEA-7CE71519BDAC}"/>
+                        </a:ext>
+                      </a:extLst>
+                    </pic:cNvPr>
+                    <pic:cNvPicPr>
+                      <a:picLocks noChangeAspect="1" noChangeArrowheads="1"/>
+                    </pic:cNvPicPr>
+                  </pic:nvPicPr>
+                  <pic:blipFill>
+                    <a:blip r:embed="rId28">
+                      <a:extLst>
+                        <a:ext uri="{28A0092B-C50C-407E-A947-70E740481C1C}">
+                          <a14:useLocalDpi xmlns:a14="http://schemas.microsoft.com/office/drawing/2010/main" val="0"/>
+                        </a:ext>
+                      </a:extLst>
+                    </a:blip>
+                    <a:srcRect/>
+                    <a:stretch>
+                      <a:fillRect/>
+                    </a:stretch>
+                  </pic:blipFill>
+                  <pic:spPr bwMode="auto">
+                    <a:xfrm>
+                      <a:off x="0" y="0"/>
+                      <a:ext cx="3886200" cy="2622550"/>
+                    </a:xfrm>
+                    <a:prstGeom prst="rect">
+                      <a:avLst/>
+                    </a:prstGeom>
+                    <a:noFill/>
+                    <a:ln w="38100">
+                      <a:solidFill>
+                        <a:srgbClr val="FFFF00"/>
+                      </a:solidFill>
+                      <a:miter lim="800000"/>
+                      <a:headEnd/>
+                      <a:tailEnd/>
+                    </a:ln>
+                    <a:extLst>
+                      <a:ext uri="{909E8E84-426E-40DD-AFC4-6F175D3DCCD1}">
+                        <a14:hiddenFill xmlns:a14="http://schemas.microsoft.com/office/drawing/2010/main">
+                          <a:solidFill>
+                            <a:srgbClr val="FFFFFF"/>
+                          </a:solidFill>
+                        </a14:hiddenFill>
+                      </a:ext>
+                    </a:extLst>
+                  </pic:spPr>
+                </pic:pic>
+              </a:graphicData>
+            </a:graphic>
+          </wp:inline>
+        </w:drawing>
+      </w:r>
+    </w:p>
+    <w:p>
+      <w:r>
+        <w:rPr>
+          <w:rFonts w:ascii="宋体" w:eastAsia="宋体" w:hAnsi="宋体" w:hint="eastAsia"/>
+          <w:color w:val="000033"/>
+          <w:sz w:val="20"/>
+          <w:szCs w:val="20"/>
+        </w:rPr>
+        <w:t>原亮度I（由光照明模型计算出来的值）按比例</w:t>
+      </w:r>
+      <w:r>
+        <w:rPr>
+          <w:noProof/>
+        </w:rPr>
+        <w:drawing>
+          <wp:inline distT="0" distB="0" distL="0" distR="0">
+            <wp:extent cx="171450" cy="228600"/>
+            <wp:effectExtent l="0" t="0" r="0" b="0"/>
+            <wp:docPr id="704514" name="Picture 704514" descr="http://dec3.jlu.edu.cn/webcourse/t000096/graphics/chapter8/images/1/8_1_061.gif"/>
+            <wp:cNvGraphicFramePr>
+              <a:graphicFrameLocks xmlns:a="http://schemas.openxmlformats.org/drawingml/2006/main" noChangeAspect="1"/>
+            </wp:cNvGraphicFramePr>
+            <a:graphic xmlns:a="http://schemas.openxmlformats.org/drawingml/2006/main">
+              <a:graphicData uri="http://schemas.openxmlformats.org/drawingml/2006/picture">
+                <pic:pic xmlns:pic="http://schemas.openxmlformats.org/drawingml/2006/picture">
+                  <pic:nvPicPr>
+                    <pic:cNvPr id="0" name="Picture 36" descr="http://dec3.jlu.edu.cn/webcourse/t000096/graphics/chapter8/images/1/8_1_061.gif"/>
+                    <pic:cNvPicPr>
+                      <a:picLocks noChangeAspect="1" noChangeArrowheads="1"/>
+                    </pic:cNvPicPr>
+                  </pic:nvPicPr>
+                  <pic:blipFill>
+                    <a:blip r:embed="rId20">
+                      <a:extLst>
+                        <a:ext uri="{28A0092B-C50C-407E-A947-70E740481C1C}">
+                          <a14:useLocalDpi xmlns:a14="http://schemas.microsoft.com/office/drawing/2010/main" val="0"/>
+                        </a:ext>
+                      </a:extLst>
+                    </a:blip>
+                    <a:srcRect/>
+                    <a:stretch>
+                      <a:fillRect/>
+                    </a:stretch>
+                  </pic:blipFill>
+                  <pic:spPr bwMode="auto">
+                    <a:xfrm>
+                      <a:off x="0" y="0"/>
+                      <a:ext cx="171450" cy="228600"/>
+                    </a:xfrm>
+                    <a:prstGeom prst="rect">
+                      <a:avLst/>
+                    </a:prstGeom>
+                    <a:noFill/>
+                    <a:ln>
+                      <a:noFill/>
+                    </a:ln>
+                  </pic:spPr>
+                </pic:pic>
+              </a:graphicData>
+            </a:graphic>
+          </wp:inline>
+        </w:drawing>
+      </w:r>
+      <w:r>
+        <w:rPr>
+          <w:rFonts w:ascii="宋体" w:eastAsia="宋体" w:hAnsi="宋体" w:hint="eastAsia"/>
+          <w:color w:val="000033"/>
+          <w:sz w:val="20"/>
+          <w:szCs w:val="20"/>
+        </w:rPr>
+        <w:t>与亮度</w:t>
+      </w:r>
+      <w:r>
+        <w:rPr>
+          <w:noProof/>
+        </w:rPr>
+        <w:drawing>
+          <wp:inline distT="0" distB="0" distL="0" distR="0">
+            <wp:extent cx="200025" cy="228600"/>
+            <wp:effectExtent l="0" t="0" r="9525" b="0"/>
+            <wp:docPr id="704513" name="Picture 704513" descr="http://dec3.jlu.edu.cn/webcourse/t000096/graphics/chapter8/images/1/8_1_069.gif"/>
+            <wp:cNvGraphicFramePr>
+              <a:graphicFrameLocks xmlns:a="http://schemas.openxmlformats.org/drawingml/2006/main" noChangeAspect="1"/>
+            </wp:cNvGraphicFramePr>
+            <a:graphic xmlns:a="http://schemas.openxmlformats.org/drawingml/2006/main">
+              <a:graphicData uri="http://schemas.openxmlformats.org/drawingml/2006/picture">
+                <pic:pic xmlns:pic="http://schemas.openxmlformats.org/drawingml/2006/picture">
+                  <pic:nvPicPr>
+                    <pic:cNvPr id="0" name="Picture 37" descr="http://dec3.jlu.edu.cn/webcourse/t000096/graphics/chapter8/images/1/8_1_069.gif"/>
+                    <pic:cNvPicPr>
+                      <a:picLocks noChangeAspect="1" noChangeArrowheads="1"/>
+                    </pic:cNvPicPr>
+                  </pic:nvPicPr>
+                  <pic:blipFill>
+                    <a:blip r:embed="rId29">
+                      <a:extLst>
+                        <a:ext uri="{28A0092B-C50C-407E-A947-70E740481C1C}">
+                          <a14:useLocalDpi xmlns:a14="http://schemas.microsoft.com/office/drawing/2010/main" val="0"/>
+                        </a:ext>
+                      </a:extLst>
+                    </a:blip>
+                    <a:srcRect/>
+                    <a:stretch>
+                      <a:fillRect/>
+                    </a:stretch>
+                  </pic:blipFill>
+                  <pic:spPr bwMode="auto">
+                    <a:xfrm>
+                      <a:off x="0" y="0"/>
+                      <a:ext cx="200025" cy="228600"/>
+                    </a:xfrm>
+                    <a:prstGeom prst="rect">
+                      <a:avLst/>
+                    </a:prstGeom>
+                    <a:noFill/>
+                    <a:ln>
+                      <a:noFill/>
+                    </a:ln>
+                  </pic:spPr>
+                </pic:pic>
+              </a:graphicData>
+            </a:graphic>
+          </wp:inline>
+        </w:drawing>
+      </w:r>
+      <w:r>
+        <w:rPr>
+          <w:rFonts w:ascii="宋体" w:eastAsia="宋体" w:hAnsi="宋体" w:hint="eastAsia"/>
+          <w:color w:val="000033"/>
+          <w:sz w:val="20"/>
+          <w:szCs w:val="20"/>
+        </w:rPr>
+        <w:t>混合，目的是获得最终用于显示的亮度Iˊ, </w:t>
+      </w:r>
+      <w:r>
+        <w:rPr>
+          <w:noProof/>
+        </w:rPr>
+        <w:drawing>
+          <wp:inline distT="0" distB="0" distL="0" distR="0">
+            <wp:extent cx="200025" cy="228600"/>
+            <wp:effectExtent l="0" t="0" r="9525" b="0"/>
+            <wp:docPr id="704512" name="Picture 704512" descr="http://dec3.jlu.edu.cn/webcourse/t000096/graphics/chapter8/images/1/8_1_069.gif"/>
+            <wp:cNvGraphicFramePr>
+              <a:graphicFrameLocks xmlns:a="http://schemas.openxmlformats.org/drawingml/2006/main" noChangeAspect="1"/>
+            </wp:cNvGraphicFramePr>
+            <a:graphic xmlns:a="http://schemas.openxmlformats.org/drawingml/2006/main">
+              <a:graphicData uri="http://schemas.openxmlformats.org/drawingml/2006/picture">
+                <pic:pic xmlns:pic="http://schemas.openxmlformats.org/drawingml/2006/picture">
+                  <pic:nvPicPr>
+                    <pic:cNvPr id="0" name="Picture 38" descr="http://dec3.jlu.edu.cn/webcourse/t000096/graphics/chapter8/images/1/8_1_069.gif"/>
+                    <pic:cNvPicPr>
+                      <a:picLocks noChangeAspect="1" noChangeArrowheads="1"/>
+                    </pic:cNvPicPr>
+                  </pic:nvPicPr>
+                  <pic:blipFill>
+                    <a:blip r:embed="rId29">
+                      <a:extLst>
+                        <a:ext uri="{28A0092B-C50C-407E-A947-70E740481C1C}">
+                          <a14:useLocalDpi xmlns:a14="http://schemas.microsoft.com/office/drawing/2010/main" val="0"/>
+                        </a:ext>
+                      </a:extLst>
+                    </a:blip>
+                    <a:srcRect/>
+                    <a:stretch>
+                      <a:fillRect/>
+                    </a:stretch>
+                  </pic:blipFill>
+                  <pic:spPr bwMode="auto">
+                    <a:xfrm>
+                      <a:off x="0" y="0"/>
+                      <a:ext cx="200025" cy="228600"/>
+                    </a:xfrm>
+                    <a:prstGeom prst="rect">
+                      <a:avLst/>
+                    </a:prstGeom>
+                    <a:noFill/>
+                    <a:ln>
+                      <a:noFill/>
+                    </a:ln>
+                  </pic:spPr>
+                </pic:pic>
+              </a:graphicData>
+            </a:graphic>
+          </wp:inline>
+        </w:drawing>
+      </w:r>
+      <w:r>
+        <w:rPr>
+          <w:rFonts w:ascii="宋体" w:eastAsia="宋体" w:hAnsi="宋体" w:hint="eastAsia"/>
+          <w:color w:val="000033"/>
+          <w:sz w:val="20"/>
+          <w:szCs w:val="20"/>
+        </w:rPr>
+        <w:t>由用户指定，</w:t>
+      </w:r>
+      <w:r>
+        <w:rPr>
+          <w:rFonts w:ascii="宋体" w:eastAsia="宋体" w:hAnsi="宋体" w:hint="eastAsia"/>
+          <w:color w:val="000033"/>
+          <w:sz w:val="20"/>
+          <w:szCs w:val="20"/>
+        </w:rPr>
+        <w:br/>
+        <w:t>        </w:t>
+      </w:r>
+      <w:r>
+        <w:rPr>
+          <w:noProof/>
+        </w:rPr>
+        <w:drawing>
+          <wp:inline distT="0" distB="0" distL="0" distR="0">
+            <wp:extent cx="1228725" cy="238125"/>
+            <wp:effectExtent l="0" t="0" r="9525" b="9525"/>
+            <wp:docPr id="31" name="Picture 31" descr="http://dec3.jlu.edu.cn/webcourse/t000096/graphics/chapter8/images/1/8_1_070.gif"/>
+            <wp:cNvGraphicFramePr>
+              <a:graphicFrameLocks xmlns:a="http://schemas.openxmlformats.org/drawingml/2006/main" noChangeAspect="1"/>
+            </wp:cNvGraphicFramePr>
+            <a:graphic xmlns:a="http://schemas.openxmlformats.org/drawingml/2006/main">
+              <a:graphicData uri="http://schemas.openxmlformats.org/drawingml/2006/picture">
+                <pic:pic xmlns:pic="http://schemas.openxmlformats.org/drawingml/2006/picture">
+                  <pic:nvPicPr>
+                    <pic:cNvPr id="0" name="Picture 39" descr="http://dec3.jlu.edu.cn/webcourse/t000096/graphics/chapter8/images/1/8_1_070.gif"/>
+                    <pic:cNvPicPr>
+                      <a:picLocks noChangeAspect="1" noChangeArrowheads="1"/>
+                    </pic:cNvPicPr>
+                  </pic:nvPicPr>
+                  <pic:blipFill>
+                    <a:blip r:embed="rId30">
+                      <a:extLst>
+                        <a:ext uri="{28A0092B-C50C-407E-A947-70E740481C1C}">
+                          <a14:useLocalDpi xmlns:a14="http://schemas.microsoft.com/office/drawing/2010/main" val="0"/>
+                        </a:ext>
+                      </a:extLst>
+                    </a:blip>
+                    <a:srcRect/>
+                    <a:stretch>
+                      <a:fillRect/>
+                    </a:stretch>
+                  </pic:blipFill>
+                  <pic:spPr bwMode="auto">
+                    <a:xfrm>
+                      <a:off x="0" y="0"/>
+                      <a:ext cx="1228725" cy="238125"/>
+                    </a:xfrm>
+                    <a:prstGeom prst="rect">
+                      <a:avLst/>
+                    </a:prstGeom>
+                    <a:noFill/>
+                    <a:ln>
+                      <a:noFill/>
+                    </a:ln>
+                  </pic:spPr>
+                </pic:pic>
+              </a:graphicData>
+            </a:graphic>
+          </wp:inline>
+        </w:drawing>
+      </w:r>
+      <w:r>
+        <w:rPr>
+          <w:rFonts w:ascii="宋体" w:eastAsia="宋体" w:hAnsi="宋体" w:hint="eastAsia"/>
+          <w:color w:val="000033"/>
+          <w:sz w:val="20"/>
+          <w:szCs w:val="20"/>
+        </w:rPr>
+        <w:br/>
+        <w:t>    特别地，若取</w:t>
+      </w:r>
+      <w:r>
+        <w:rPr>
+          <w:noProof/>
+        </w:rPr>
+        <w:drawing>
+          <wp:inline distT="0" distB="0" distL="0" distR="0">
+            <wp:extent cx="1276350" cy="238125"/>
+            <wp:effectExtent l="0" t="0" r="0" b="9525"/>
+            <wp:docPr id="30" name="Picture 30" descr="http://dec3.jlu.edu.cn/webcourse/t000096/graphics/chapter8/images/1/8_1_071.gif"/>
+            <wp:cNvGraphicFramePr>
+              <a:graphicFrameLocks xmlns:a="http://schemas.openxmlformats.org/drawingml/2006/main" noChangeAspect="1"/>
+            </wp:cNvGraphicFramePr>
+            <a:graphic xmlns:a="http://schemas.openxmlformats.org/drawingml/2006/main">
+              <a:graphicData uri="http://schemas.openxmlformats.org/drawingml/2006/picture">
+                <pic:pic xmlns:pic="http://schemas.openxmlformats.org/drawingml/2006/picture">
+                  <pic:nvPicPr>
+                    <pic:cNvPr id="0" name="Picture 40" descr="http://dec3.jlu.edu.cn/webcourse/t000096/graphics/chapter8/images/1/8_1_071.gif"/>
+                    <pic:cNvPicPr>
+                      <a:picLocks noChangeAspect="1" noChangeArrowheads="1"/>
+                    </pic:cNvPicPr>
+                  </pic:nvPicPr>
+                  <pic:blipFill>
+                    <a:blip r:embed="rId31">
+                      <a:extLst>
+                        <a:ext uri="{28A0092B-C50C-407E-A947-70E740481C1C}">
+                          <a14:useLocalDpi xmlns:a14="http://schemas.microsoft.com/office/drawing/2010/main" val="0"/>
+                        </a:ext>
+                      </a:extLst>
+                    </a:blip>
+                    <a:srcRect/>
+                    <a:stretch>
+                      <a:fillRect/>
+                    </a:stretch>
+                  </pic:blipFill>
+                  <pic:spPr bwMode="auto">
+                    <a:xfrm>
+                      <a:off x="0" y="0"/>
+                      <a:ext cx="1276350" cy="238125"/>
+                    </a:xfrm>
+                    <a:prstGeom prst="rect">
+                      <a:avLst/>
+                    </a:prstGeom>
+                    <a:noFill/>
+                    <a:ln>
+                      <a:noFill/>
+                    </a:ln>
+                  </pic:spPr>
+                </pic:pic>
+              </a:graphicData>
+            </a:graphic>
+          </wp:inline>
+        </w:drawing>
+      </w:r>
+      <w:r>
+        <w:rPr>
+          <w:rFonts w:ascii="宋体" w:eastAsia="宋体" w:hAnsi="宋体" w:hint="eastAsia"/>
+          <w:color w:val="000033"/>
+          <w:sz w:val="20"/>
+          <w:szCs w:val="20"/>
+        </w:rPr>
+        <w:t>,则当物体位于前参考面之前</w:t>
+      </w:r>
+      <w:r>
+        <w:rPr>
+          <w:noProof/>
+        </w:rPr>
+        <w:drawing>
+          <wp:inline distT="0" distB="0" distL="0" distR="0">
+            <wp:extent cx="628650" cy="238125"/>
+            <wp:effectExtent l="0" t="0" r="0" b="9525"/>
+            <wp:docPr id="29" name="Picture 29" descr="http://dec3.jlu.edu.cn/webcourse/t000096/graphics/chapter8/images/1/8_1_072.gif"/>
+            <wp:cNvGraphicFramePr>
+              <a:graphicFrameLocks xmlns:a="http://schemas.openxmlformats.org/drawingml/2006/main" noChangeAspect="1"/>
+            </wp:cNvGraphicFramePr>
+            <a:graphic xmlns:a="http://schemas.openxmlformats.org/drawingml/2006/main">
+              <a:graphicData uri="http://schemas.openxmlformats.org/drawingml/2006/picture">
+                <pic:pic xmlns:pic="http://schemas.openxmlformats.org/drawingml/2006/picture">
+                  <pic:nvPicPr>
+                    <pic:cNvPr id="0" name="Picture 41" descr="http://dec3.jlu.edu.cn/webcourse/t000096/graphics/chapter8/images/1/8_1_072.gif"/>
+                    <pic:cNvPicPr>
+                      <a:picLocks noChangeAspect="1" noChangeArrowheads="1"/>
+                    </pic:cNvPicPr>
+                  </pic:nvPicPr>
+                  <pic:blipFill>
+                    <a:blip r:embed="rId32">
+                      <a:extLst>
+                        <a:ext uri="{28A0092B-C50C-407E-A947-70E740481C1C}">
+                          <a14:useLocalDpi xmlns:a14="http://schemas.microsoft.com/office/drawing/2010/main" val="0"/>
+                        </a:ext>
+                      </a:extLst>
+                    </a:blip>
+                    <a:srcRect/>
+                    <a:stretch>
+                      <a:fillRect/>
+                    </a:stretch>
+                  </pic:blipFill>
+                  <pic:spPr bwMode="auto">
+                    <a:xfrm>
+                      <a:off x="0" y="0"/>
+                      <a:ext cx="628650" cy="238125"/>
+                    </a:xfrm>
+                    <a:prstGeom prst="rect">
+                      <a:avLst/>
+                    </a:prstGeom>
+                    <a:noFill/>
+                    <a:ln>
+                      <a:noFill/>
+                    </a:ln>
+                  </pic:spPr>
+                </pic:pic>
+              </a:graphicData>
+            </a:graphic>
+          </wp:inline>
+        </w:drawing>
+      </w:r>
+      <w:r>
+        <w:rPr>
+          <w:rFonts w:ascii="宋体" w:eastAsia="宋体" w:hAnsi="宋体" w:hint="eastAsia"/>
+          <w:color w:val="000033"/>
+          <w:sz w:val="20"/>
+          <w:szCs w:val="20"/>
+        </w:rPr>
+        <w:t>时，Iˊ=I，即亮度没有被衰减。</w:t>
+      </w:r>
+    </w:p>
+    <w:p>
+      <w:pPr>
+        <w:pStyle w:val="Heading1"/>
+      </w:pPr>
+      <w:r>
+        <w:rPr>
+          <w:rFonts w:hint="eastAsia"/>
+        </w:rPr>
+        <w:t>整体光照明：</w:t>
+      </w:r>
+    </w:p>
+    <w:p>
+      <w:pPr>
+        <w:rPr>
+          <w:rFonts w:ascii="宋体" w:eastAsia="宋体" w:hAnsi="宋体"/>
+          <w:color w:val="000033"/>
+          <w:sz w:val="20"/>
+          <w:szCs w:val="20"/>
+        </w:rPr>
+      </w:pPr>
+      <w:r>
+        <w:rPr>
+          <w:rFonts w:ascii="宋体" w:eastAsia="宋体" w:hAnsi="宋体" w:hint="eastAsia"/>
+          <w:color w:val="FF0000"/>
+          <w:sz w:val="20"/>
+          <w:szCs w:val="20"/>
+        </w:rPr>
+        <w:t>局部光照明模型</w:t>
+      </w:r>
+      <w:r>
+        <w:rPr>
+          <w:rFonts w:ascii="宋体" w:eastAsia="宋体" w:hAnsi="宋体" w:hint="eastAsia"/>
+          <w:color w:val="000033"/>
+          <w:sz w:val="20"/>
+          <w:szCs w:val="20"/>
+        </w:rPr>
+        <w:t>不考虑周围环境对当前景物表面的光照明影响，忽略了光能在环境景物之间的传递，因此很难生成表现自然界杂场景的高质量真实感图形。为了增加图形的真实感，必须考虑环境的</w:t>
+      </w:r>
+      <w:r>
+        <w:rPr>
+          <w:rFonts w:ascii="宋体" w:eastAsia="宋体" w:hAnsi="宋体" w:hint="eastAsia"/>
+          <w:color w:val="FF0000"/>
+          <w:sz w:val="20"/>
+          <w:szCs w:val="20"/>
+        </w:rPr>
+        <w:t>漫射、镜面反射和规则透射</w:t>
+      </w:r>
+      <w:r>
+        <w:rPr>
+          <w:rFonts w:ascii="宋体" w:eastAsia="宋体" w:hAnsi="宋体" w:hint="eastAsia"/>
+          <w:color w:val="000033"/>
+          <w:sz w:val="20"/>
+          <w:szCs w:val="20"/>
+        </w:rPr>
+        <w:t>对景物表面产生的</w:t>
+      </w:r>
+      <w:r>
+        <w:rPr>
+          <w:rFonts w:ascii="宋体" w:eastAsia="宋体" w:hAnsi="宋体" w:hint="eastAsia"/>
+          <w:color w:val="FF0000"/>
+          <w:sz w:val="20"/>
+          <w:szCs w:val="20"/>
+        </w:rPr>
+        <w:t>整体照明效果</w:t>
+      </w:r>
+      <w:r>
+        <w:rPr>
+          <w:rFonts w:ascii="宋体" w:eastAsia="宋体" w:hAnsi="宋体" w:hint="eastAsia"/>
+          <w:color w:val="000033"/>
+          <w:sz w:val="20"/>
+          <w:szCs w:val="20"/>
+        </w:rPr>
+        <w:t>。 </w:t>
+      </w:r>
+      <w:r>
+        <w:rPr>
+          <w:rFonts w:ascii="宋体" w:eastAsia="宋体" w:hAnsi="宋体" w:hint="eastAsia"/>
+          <w:color w:val="000033"/>
+          <w:sz w:val="20"/>
+          <w:szCs w:val="20"/>
+        </w:rPr>
+        <w:br/>
+      </w:r>
+      <w:r>
+        <w:rPr>
+          <w:rFonts w:ascii="宋体" w:eastAsia="宋体" w:hAnsi="宋体" w:hint="eastAsia"/>
+          <w:color w:val="FF0000"/>
+          <w:sz w:val="20"/>
+          <w:szCs w:val="20"/>
+        </w:rPr>
+        <w:t>    </w:t>
+      </w:r>
+      <w:r>
+        <w:rPr>
+          <w:rFonts w:ascii="宋体" w:eastAsia="宋体" w:hAnsi="宋体" w:hint="eastAsia"/>
+          <w:color w:val="000033"/>
+          <w:sz w:val="20"/>
+          <w:szCs w:val="20"/>
+        </w:rPr>
+        <w:t>表现场景整体照明效果的一个重要方面是</w:t>
+      </w:r>
+      <w:r>
+        <w:rPr>
+          <w:rFonts w:ascii="宋体" w:eastAsia="宋体" w:hAnsi="宋体" w:hint="eastAsia"/>
+          <w:color w:val="FF0000"/>
+          <w:sz w:val="20"/>
+          <w:szCs w:val="20"/>
+        </w:rPr>
+        <w:t>透明现象的模拟</w:t>
+      </w:r>
+      <w:r>
+        <w:rPr>
+          <w:rFonts w:ascii="宋体" w:eastAsia="宋体" w:hAnsi="宋体" w:hint="eastAsia"/>
+          <w:color w:val="000033"/>
+          <w:sz w:val="20"/>
+          <w:szCs w:val="20"/>
+        </w:rPr>
+        <w:t>。</w:t>
+      </w:r>
+    </w:p>
+    <w:p>
+      <w:pPr>
+        <w:rPr>
+          <w:rFonts w:ascii="宋体" w:eastAsia="宋体" w:hAnsi="宋体"/>
+          <w:color w:val="000033"/>
+          <w:sz w:val="20"/>
+          <w:szCs w:val="20"/>
+        </w:rPr>
+      </w:pPr>
+    </w:p>
+    <w:p>
+      <w:pPr>
+        <w:rPr>
+          <w:rFonts w:ascii="宋体" w:eastAsia="宋体" w:hAnsi="宋体"/>
+          <w:color w:val="000033"/>
+          <w:sz w:val="20"/>
+          <w:szCs w:val="20"/>
+        </w:rPr>
+      </w:pPr>
+      <w:r>
+        <w:rPr>
+          <w:rFonts w:ascii="宋体" w:eastAsia="宋体" w:hAnsi="宋体" w:hint="eastAsia"/>
+          <w:color w:val="000033"/>
+          <w:sz w:val="20"/>
+          <w:szCs w:val="20"/>
+        </w:rPr>
+        <w:t>物体表面入射光的构成：</w:t>
       </w:r>
     </w:p>
     <w:p>
@@ -461,18 +3018,15 @@
         <w:pStyle w:val="ListParagraph"/>
         <w:numPr>
           <w:ilvl w:val="0"/>
-          <w:numId w:val="7"/>
+          <w:numId w:val="8"/>
         </w:numPr>
         <w:ind w:firstLineChars="0"/>
-        <w:rPr>
-          <w:rFonts w:hint="eastAsia"/>
-        </w:rPr>
-      </w:pPr>
-      <w:r>
-        <w:rPr>
-          <w:rFonts w:hint="eastAsia"/>
-        </w:rPr>
-        <w:t>MipMapping</w:t>
+      </w:pPr>
+      <w:r>
+        <w:rPr>
+          <w:rFonts w:hint="eastAsia"/>
+        </w:rPr>
+        <w:t>光源直接照射</w:t>
       </w:r>
     </w:p>
     <w:p>
@@ -480,20 +3034,124 @@
         <w:pStyle w:val="ListParagraph"/>
         <w:numPr>
           <w:ilvl w:val="0"/>
-          <w:numId w:val="7"/>
+          <w:numId w:val="8"/>
         </w:numPr>
         <w:ind w:firstLineChars="0"/>
-        <w:rPr>
-          <w:rFonts w:hint="eastAsia"/>
-        </w:rPr>
-      </w:pPr>
-      <w:r>
-        <w:rPr>
-          <w:rFonts w:hint="eastAsia"/>
-        </w:rPr>
-        <w:t>几何纹理</w:t>
-      </w:r>
-      <w:bookmarkEnd w:id="0"/>
+      </w:pPr>
+      <w:r>
+        <w:rPr>
+          <w:rFonts w:hint="eastAsia"/>
+        </w:rPr>
+        <w:t>其他物体的反射光</w:t>
+      </w:r>
+    </w:p>
+    <w:p>
+      <w:pPr>
+        <w:pStyle w:val="ListParagraph"/>
+        <w:numPr>
+          <w:ilvl w:val="0"/>
+          <w:numId w:val="8"/>
+        </w:numPr>
+        <w:ind w:firstLineChars="0"/>
+      </w:pPr>
+      <w:r>
+        <w:rPr>
+          <w:rFonts w:hint="eastAsia"/>
+        </w:rPr>
+        <w:t>投射光</w:t>
+      </w:r>
+    </w:p>
+    <w:p/>
+    <w:p>
+      <w:r>
+        <w:rPr>
+          <w:rFonts w:hint="eastAsia"/>
+        </w:rPr>
+        <w:t>局部光照明模型紧考虑了</w:t>
+      </w:r>
+      <w:r>
+        <w:rPr>
+          <w:rFonts w:hint="eastAsia"/>
+        </w:rPr>
+        <w:t xml:space="preserve"> </w:t>
+      </w:r>
+      <w:r>
+        <w:t>(1)</w:t>
+      </w:r>
+      <w:r>
+        <w:rPr>
+          <w:rFonts w:hint="eastAsia"/>
+        </w:rPr>
+        <w:t xml:space="preserve"> </w:t>
+      </w:r>
+    </w:p>
+    <w:p/>
+    <w:p>
+      <w:r>
+        <w:rPr>
+          <w:rFonts w:hint="eastAsia"/>
+        </w:rPr>
+        <w:t>整体光照明模型方程：</w:t>
+      </w:r>
+    </w:p>
+    <w:p>
+      <w:r>
+        <w:rPr>
+          <w:noProof/>
+        </w:rPr>
+        <w:lastRenderedPageBreak/>
+        <w:drawing>
+          <wp:inline distT="0" distB="0" distL="0" distR="0" wp14:anchorId="1050FB09" wp14:editId="6E114AF5">
+            <wp:extent cx="6350340" cy="3886200"/>
+            <wp:effectExtent l="0" t="0" r="0" b="0"/>
+            <wp:docPr id="11" name="Picture 11"/>
+            <wp:cNvGraphicFramePr>
+              <a:graphicFrameLocks xmlns:a="http://schemas.openxmlformats.org/drawingml/2006/main" noChangeAspect="1"/>
+            </wp:cNvGraphicFramePr>
+            <a:graphic xmlns:a="http://schemas.openxmlformats.org/drawingml/2006/main">
+              <a:graphicData uri="http://schemas.openxmlformats.org/drawingml/2006/picture">
+                <pic:pic xmlns:pic="http://schemas.openxmlformats.org/drawingml/2006/picture">
+                  <pic:nvPicPr>
+                    <pic:cNvPr id="1" name=""/>
+                    <pic:cNvPicPr/>
+                  </pic:nvPicPr>
+                  <pic:blipFill>
+                    <a:blip r:embed="rId33"/>
+                    <a:stretch>
+                      <a:fillRect/>
+                    </a:stretch>
+                  </pic:blipFill>
+                  <pic:spPr>
+                    <a:xfrm>
+                      <a:off x="0" y="0"/>
+                      <a:ext cx="6362648" cy="3893732"/>
+                    </a:xfrm>
+                    <a:prstGeom prst="rect">
+                      <a:avLst/>
+                    </a:prstGeom>
+                  </pic:spPr>
+                </pic:pic>
+              </a:graphicData>
+            </a:graphic>
+          </wp:inline>
+        </w:drawing>
+      </w:r>
+    </w:p>
+    <w:p/>
+    <w:p>
+      <w:r>
+        <w:rPr>
+          <w:rFonts w:hint="eastAsia"/>
+        </w:rPr>
+        <w:t>光线追踪：</w:t>
+      </w:r>
+    </w:p>
+    <w:p>
+      <w:pPr>
+        <w:rPr>
+          <w:rFonts w:hint="eastAsia"/>
+        </w:rPr>
+      </w:pPr>
     </w:p>
     <w:sectPr>
       <w:pgSz w:w="11906" w:h="16838"/>
@@ -546,6 +3204,236 @@
 <file path=word/numbering.xml><?xml version="1.0" encoding="utf-8"?>
 <w:numbering xmlns:wpc="http://schemas.microsoft.com/office/word/2010/wordprocessingCanvas" xmlns:cx="http://schemas.microsoft.com/office/drawing/2014/chartex" xmlns:cx1="http://schemas.microsoft.com/office/drawing/2015/9/8/chartex" xmlns:cx2="http://schemas.microsoft.com/office/drawing/2015/10/21/chartex" xmlns:cx3="http://schemas.microsoft.com/office/drawing/2016/5/9/chartex" xmlns:cx4="http://schemas.microsoft.com/office/drawing/2016/5/10/chartex" xmlns:cx5="http://schemas.microsoft.com/office/drawing/2016/5/11/chartex" xmlns:cx6="http://schemas.microsoft.com/office/drawing/2016/5/12/chartex" xmlns:cx7="http://schemas.microsoft.com/office/drawing/2016/5/13/chartex" xmlns:cx8="http://schemas.microsoft.com/office/drawing/2016/5/14/chartex" xmlns:mc="http://schemas.openxmlformats.org/markup-compatibility/2006" xmlns:aink="http://schemas.microsoft.com/office/drawing/2016/ink" xmlns:am3d="http://schemas.microsoft.com/office/drawing/2017/model3d" xmlns:o="urn:schemas-microsoft-com:office:office" xmlns:r="http://schemas.openxmlformats.org/officeDocument/2006/relationships" xmlns:m="http://schemas.openxmlformats.org/officeDocument/2006/math" xmlns:v="urn:schemas-microsoft-com:vml" xmlns:wp14="http://schemas.microsoft.com/office/word/2010/wordprocessingDrawing" xmlns:wp="http://schemas.openxmlformats.org/drawingml/2006/wordprocessingDrawing" xmlns:w10="urn:schemas-microsoft-com:office:word" xmlns:w="http://schemas.openxmlformats.org/wordprocessingml/2006/main" xmlns:w14="http://schemas.microsoft.com/office/word/2010/wordml" xmlns:w15="http://schemas.microsoft.com/office/word/2012/wordml" xmlns:w16cid="http://schemas.microsoft.com/office/word/2016/wordml/cid" xmlns:w16se="http://schemas.microsoft.com/office/word/2015/wordml/symex" xmlns:wpg="http://schemas.microsoft.com/office/word/2010/wordprocessingGroup" xmlns:wpi="http://schemas.microsoft.com/office/word/2010/wordprocessingInk" xmlns:wne="http://schemas.microsoft.com/office/word/2006/wordml" xmlns:wps="http://schemas.microsoft.com/office/word/2010/wordprocessingShape" mc:Ignorable="w14 w15 w16se w16cid wp14">
   <w:abstractNum w:abstractNumId="0" w15:restartNumberingAfterBreak="0">
+    <w:nsid w:val="01426737"/>
+    <w:multiLevelType w:val="hybridMultilevel"/>
+    <w:tmpl w:val="373C6FC8"/>
+    <w:lvl w:ilvl="0" w:tplc="37D20460">
+      <w:start w:val="1"/>
+      <w:numFmt w:val="decimal"/>
+      <w:lvlText w:val="%1."/>
+      <w:lvlJc w:val="left"/>
+      <w:pPr>
+        <w:ind w:left="720" w:hanging="360"/>
+      </w:pPr>
+      <w:rPr>
+        <w:rFonts w:ascii="宋体" w:eastAsia="宋体" w:hAnsi="宋体" w:hint="default"/>
+        <w:color w:val="000033"/>
+        <w:sz w:val="20"/>
+      </w:rPr>
+    </w:lvl>
+    <w:lvl w:ilvl="1" w:tplc="04090019" w:tentative="1">
+      <w:start w:val="1"/>
+      <w:numFmt w:val="lowerLetter"/>
+      <w:lvlText w:val="%2."/>
+      <w:lvlJc w:val="left"/>
+      <w:pPr>
+        <w:ind w:left="1440" w:hanging="360"/>
+      </w:pPr>
+    </w:lvl>
+    <w:lvl w:ilvl="2" w:tplc="0409001B" w:tentative="1">
+      <w:start w:val="1"/>
+      <w:numFmt w:val="lowerRoman"/>
+      <w:lvlText w:val="%3."/>
+      <w:lvlJc w:val="right"/>
+      <w:pPr>
+        <w:ind w:left="2160" w:hanging="180"/>
+      </w:pPr>
+    </w:lvl>
+    <w:lvl w:ilvl="3" w:tplc="0409000F" w:tentative="1">
+      <w:start w:val="1"/>
+      <w:numFmt w:val="decimal"/>
+      <w:lvlText w:val="%4."/>
+      <w:lvlJc w:val="left"/>
+      <w:pPr>
+        <w:ind w:left="2880" w:hanging="360"/>
+      </w:pPr>
+    </w:lvl>
+    <w:lvl w:ilvl="4" w:tplc="04090019" w:tentative="1">
+      <w:start w:val="1"/>
+      <w:numFmt w:val="lowerLetter"/>
+      <w:lvlText w:val="%5."/>
+      <w:lvlJc w:val="left"/>
+      <w:pPr>
+        <w:ind w:left="3600" w:hanging="360"/>
+      </w:pPr>
+    </w:lvl>
+    <w:lvl w:ilvl="5" w:tplc="0409001B" w:tentative="1">
+      <w:start w:val="1"/>
+      <w:numFmt w:val="lowerRoman"/>
+      <w:lvlText w:val="%6."/>
+      <w:lvlJc w:val="right"/>
+      <w:pPr>
+        <w:ind w:left="4320" w:hanging="180"/>
+      </w:pPr>
+    </w:lvl>
+    <w:lvl w:ilvl="6" w:tplc="0409000F" w:tentative="1">
+      <w:start w:val="1"/>
+      <w:numFmt w:val="decimal"/>
+      <w:lvlText w:val="%7."/>
+      <w:lvlJc w:val="left"/>
+      <w:pPr>
+        <w:ind w:left="5040" w:hanging="360"/>
+      </w:pPr>
+    </w:lvl>
+    <w:lvl w:ilvl="7" w:tplc="04090019" w:tentative="1">
+      <w:start w:val="1"/>
+      <w:numFmt w:val="lowerLetter"/>
+      <w:lvlText w:val="%8."/>
+      <w:lvlJc w:val="left"/>
+      <w:pPr>
+        <w:ind w:left="5760" w:hanging="360"/>
+      </w:pPr>
+    </w:lvl>
+    <w:lvl w:ilvl="8" w:tplc="0409001B" w:tentative="1">
+      <w:start w:val="1"/>
+      <w:numFmt w:val="lowerRoman"/>
+      <w:lvlText w:val="%9."/>
+      <w:lvlJc w:val="right"/>
+      <w:pPr>
+        <w:ind w:left="6480" w:hanging="180"/>
+      </w:pPr>
+    </w:lvl>
+  </w:abstractNum>
+  <w:abstractNum w:abstractNumId="1" w15:restartNumberingAfterBreak="0">
+    <w:nsid w:val="049B51EB"/>
+    <w:multiLevelType w:val="hybridMultilevel"/>
+    <w:tmpl w:val="BEB0EA5A"/>
+    <w:lvl w:ilvl="0" w:tplc="0C70823C">
+      <w:start w:val="1"/>
+      <w:numFmt w:val="bullet"/>
+      <w:lvlText w:val="•"/>
+      <w:lvlJc w:val="left"/>
+      <w:pPr>
+        <w:tabs>
+          <w:tab w:val="num" w:pos="720"/>
+        </w:tabs>
+        <w:ind w:left="720" w:hanging="360"/>
+      </w:pPr>
+      <w:rPr>
+        <w:rFonts w:ascii="Times New Roman" w:hAnsi="Times New Roman" w:hint="default"/>
+      </w:rPr>
+    </w:lvl>
+    <w:lvl w:ilvl="1" w:tplc="D824937A">
+      <w:numFmt w:val="bullet"/>
+      <w:lvlText w:val="–"/>
+      <w:lvlJc w:val="left"/>
+      <w:pPr>
+        <w:tabs>
+          <w:tab w:val="num" w:pos="1440"/>
+        </w:tabs>
+        <w:ind w:left="1440" w:hanging="360"/>
+      </w:pPr>
+      <w:rPr>
+        <w:rFonts w:ascii="Times New Roman" w:hAnsi="Times New Roman" w:hint="default"/>
+      </w:rPr>
+    </w:lvl>
+    <w:lvl w:ilvl="2" w:tplc="5BAC2AE2" w:tentative="1">
+      <w:start w:val="1"/>
+      <w:numFmt w:val="bullet"/>
+      <w:lvlText w:val="•"/>
+      <w:lvlJc w:val="left"/>
+      <w:pPr>
+        <w:tabs>
+          <w:tab w:val="num" w:pos="2160"/>
+        </w:tabs>
+        <w:ind w:left="2160" w:hanging="360"/>
+      </w:pPr>
+      <w:rPr>
+        <w:rFonts w:ascii="Times New Roman" w:hAnsi="Times New Roman" w:hint="default"/>
+      </w:rPr>
+    </w:lvl>
+    <w:lvl w:ilvl="3" w:tplc="7C125846" w:tentative="1">
+      <w:start w:val="1"/>
+      <w:numFmt w:val="bullet"/>
+      <w:lvlText w:val="•"/>
+      <w:lvlJc w:val="left"/>
+      <w:pPr>
+        <w:tabs>
+          <w:tab w:val="num" w:pos="2880"/>
+        </w:tabs>
+        <w:ind w:left="2880" w:hanging="360"/>
+      </w:pPr>
+      <w:rPr>
+        <w:rFonts w:ascii="Times New Roman" w:hAnsi="Times New Roman" w:hint="default"/>
+      </w:rPr>
+    </w:lvl>
+    <w:lvl w:ilvl="4" w:tplc="CFC0B94C" w:tentative="1">
+      <w:start w:val="1"/>
+      <w:numFmt w:val="bullet"/>
+      <w:lvlText w:val="•"/>
+      <w:lvlJc w:val="left"/>
+      <w:pPr>
+        <w:tabs>
+          <w:tab w:val="num" w:pos="3600"/>
+        </w:tabs>
+        <w:ind w:left="3600" w:hanging="360"/>
+      </w:pPr>
+      <w:rPr>
+        <w:rFonts w:ascii="Times New Roman" w:hAnsi="Times New Roman" w:hint="default"/>
+      </w:rPr>
+    </w:lvl>
+    <w:lvl w:ilvl="5" w:tplc="44667E22" w:tentative="1">
+      <w:start w:val="1"/>
+      <w:numFmt w:val="bullet"/>
+      <w:lvlText w:val="•"/>
+      <w:lvlJc w:val="left"/>
+      <w:pPr>
+        <w:tabs>
+          <w:tab w:val="num" w:pos="4320"/>
+        </w:tabs>
+        <w:ind w:left="4320" w:hanging="360"/>
+      </w:pPr>
+      <w:rPr>
+        <w:rFonts w:ascii="Times New Roman" w:hAnsi="Times New Roman" w:hint="default"/>
+      </w:rPr>
+    </w:lvl>
+    <w:lvl w:ilvl="6" w:tplc="63AE6CB2" w:tentative="1">
+      <w:start w:val="1"/>
+      <w:numFmt w:val="bullet"/>
+      <w:lvlText w:val="•"/>
+      <w:lvlJc w:val="left"/>
+      <w:pPr>
+        <w:tabs>
+          <w:tab w:val="num" w:pos="5040"/>
+        </w:tabs>
+        <w:ind w:left="5040" w:hanging="360"/>
+      </w:pPr>
+      <w:rPr>
+        <w:rFonts w:ascii="Times New Roman" w:hAnsi="Times New Roman" w:hint="default"/>
+      </w:rPr>
+    </w:lvl>
+    <w:lvl w:ilvl="7" w:tplc="48A44B28" w:tentative="1">
+      <w:start w:val="1"/>
+      <w:numFmt w:val="bullet"/>
+      <w:lvlText w:val="•"/>
+      <w:lvlJc w:val="left"/>
+      <w:pPr>
+        <w:tabs>
+          <w:tab w:val="num" w:pos="5760"/>
+        </w:tabs>
+        <w:ind w:left="5760" w:hanging="360"/>
+      </w:pPr>
+      <w:rPr>
+        <w:rFonts w:ascii="Times New Roman" w:hAnsi="Times New Roman" w:hint="default"/>
+      </w:rPr>
+    </w:lvl>
+    <w:lvl w:ilvl="8" w:tplc="D4AEABB2" w:tentative="1">
+      <w:start w:val="1"/>
+      <w:numFmt w:val="bullet"/>
+      <w:lvlText w:val="•"/>
+      <w:lvlJc w:val="left"/>
+      <w:pPr>
+        <w:tabs>
+          <w:tab w:val="num" w:pos="6480"/>
+        </w:tabs>
+        <w:ind w:left="6480" w:hanging="360"/>
+      </w:pPr>
+      <w:rPr>
+        <w:rFonts w:ascii="Times New Roman" w:hAnsi="Times New Roman" w:hint="default"/>
+      </w:rPr>
+    </w:lvl>
+  </w:abstractNum>
+  <w:abstractNum w:abstractNumId="2" w15:restartNumberingAfterBreak="0">
     <w:nsid w:val="1A9632E1"/>
     <w:multiLevelType w:val="hybridMultilevel"/>
     <w:tmpl w:val="992463C0"/>
@@ -634,7 +3522,7 @@
       </w:pPr>
     </w:lvl>
   </w:abstractNum>
-  <w:abstractNum w:abstractNumId="1" w15:restartNumberingAfterBreak="0">
+  <w:abstractNum w:abstractNumId="3" w15:restartNumberingAfterBreak="0">
     <w:nsid w:val="2464521B"/>
     <w:multiLevelType w:val="hybridMultilevel"/>
     <w:tmpl w:val="0DAAAC0E"/>
@@ -723,7 +3611,7 @@
       </w:pPr>
     </w:lvl>
   </w:abstractNum>
-  <w:abstractNum w:abstractNumId="2" w15:restartNumberingAfterBreak="0">
+  <w:abstractNum w:abstractNumId="4" w15:restartNumberingAfterBreak="0">
     <w:nsid w:val="262F1684"/>
     <w:multiLevelType w:val="hybridMultilevel"/>
     <w:tmpl w:val="432C4AC4"/>
@@ -812,7 +3700,7 @@
       </w:pPr>
     </w:lvl>
   </w:abstractNum>
-  <w:abstractNum w:abstractNumId="3" w15:restartNumberingAfterBreak="0">
+  <w:abstractNum w:abstractNumId="5" w15:restartNumberingAfterBreak="0">
     <w:nsid w:val="36D71226"/>
     <w:multiLevelType w:val="hybridMultilevel"/>
     <w:tmpl w:val="6AB4DD64"/>
@@ -901,7 +3789,7 @@
       </w:pPr>
     </w:lvl>
   </w:abstractNum>
-  <w:abstractNum w:abstractNumId="4" w15:restartNumberingAfterBreak="0">
+  <w:abstractNum w:abstractNumId="6" w15:restartNumberingAfterBreak="0">
     <w:nsid w:val="413421DC"/>
     <w:multiLevelType w:val="hybridMultilevel"/>
     <w:tmpl w:val="FAF0741E"/>
@@ -990,7 +3878,7 @@
       </w:pPr>
     </w:lvl>
   </w:abstractNum>
-  <w:abstractNum w:abstractNumId="5" w15:restartNumberingAfterBreak="0">
+  <w:abstractNum w:abstractNumId="7" w15:restartNumberingAfterBreak="0">
     <w:nsid w:val="52787F52"/>
     <w:multiLevelType w:val="hybridMultilevel"/>
     <w:tmpl w:val="C876CBDA"/>
@@ -1079,7 +3967,7 @@
       </w:pPr>
     </w:lvl>
   </w:abstractNum>
-  <w:abstractNum w:abstractNumId="6" w15:restartNumberingAfterBreak="0">
+  <w:abstractNum w:abstractNumId="8" w15:restartNumberingAfterBreak="0">
     <w:nsid w:val="658032F6"/>
     <w:multiLevelType w:val="hybridMultilevel"/>
     <w:tmpl w:val="2E224192"/>
@@ -1169,25 +4057,31 @@
     </w:lvl>
   </w:abstractNum>
   <w:num w:numId="1">
+    <w:abstractNumId w:val="6"/>
+  </w:num>
+  <w:num w:numId="2">
+    <w:abstractNumId w:val="7"/>
+  </w:num>
+  <w:num w:numId="3">
     <w:abstractNumId w:val="4"/>
   </w:num>
-  <w:num w:numId="2">
+  <w:num w:numId="4">
+    <w:abstractNumId w:val="8"/>
+  </w:num>
+  <w:num w:numId="5">
+    <w:abstractNumId w:val="2"/>
+  </w:num>
+  <w:num w:numId="6">
+    <w:abstractNumId w:val="3"/>
+  </w:num>
+  <w:num w:numId="7">
     <w:abstractNumId w:val="5"/>
   </w:num>
-  <w:num w:numId="3">
-    <w:abstractNumId w:val="2"/>
-  </w:num>
-  <w:num w:numId="4">
-    <w:abstractNumId w:val="6"/>
-  </w:num>
-  <w:num w:numId="5">
+  <w:num w:numId="8">
     <w:abstractNumId w:val="0"/>
   </w:num>
-  <w:num w:numId="6">
+  <w:num w:numId="9">
     <w:abstractNumId w:val="1"/>
-  </w:num>
-  <w:num w:numId="7">
-    <w:abstractNumId w:val="3"/>
   </w:num>
 </w:numbering>
 </file>
@@ -1312,6 +4206,7 @@
     <w:lsdException w:name="HTML Sample" w:semiHidden="1" w:unhideWhenUsed="1"/>
     <w:lsdException w:name="HTML Typewriter" w:semiHidden="1" w:unhideWhenUsed="1"/>
     <w:lsdException w:name="HTML Variable" w:semiHidden="1" w:unhideWhenUsed="1"/>
+    <w:lsdException w:name="Normal Table" w:semiHidden="1" w:unhideWhenUsed="1"/>
     <w:lsdException w:name="annotation subject" w:semiHidden="1" w:unhideWhenUsed="1"/>
     <w:lsdException w:name="No List" w:semiHidden="1" w:unhideWhenUsed="1"/>
     <w:lsdException w:name="Outline List 1" w:semiHidden="1" w:unhideWhenUsed="1"/>
@@ -1355,8 +4250,10 @@
     <w:lsdException w:name="Table Elegant" w:semiHidden="1" w:unhideWhenUsed="1"/>
     <w:lsdException w:name="Table Professional" w:semiHidden="1" w:unhideWhenUsed="1"/>
     <w:lsdException w:name="Table Subtle 1" w:semiHidden="1" w:unhideWhenUsed="1"/>
+    <w:lsdException w:name="Table Subtle 2" w:semiHidden="1" w:unhideWhenUsed="1"/>
     <w:lsdException w:name="Table Web 1" w:semiHidden="1" w:unhideWhenUsed="1"/>
     <w:lsdException w:name="Table Web 2" w:semiHidden="1" w:unhideWhenUsed="1"/>
+    <w:lsdException w:name="Table Web 3" w:semiHidden="1" w:unhideWhenUsed="1"/>
     <w:lsdException w:name="Balloon Text" w:semiHidden="1" w:unhideWhenUsed="1"/>
     <w:lsdException w:name="Table Grid" w:uiPriority="39"/>
     <w:lsdException w:name="Table Theme" w:semiHidden="1" w:unhideWhenUsed="1"/>
@@ -1588,10 +4485,52 @@
       <w:jc w:val="both"/>
     </w:pPr>
   </w:style>
+  <w:style w:type="paragraph" w:styleId="Heading1">
+    <w:name w:val="heading 1"/>
+    <w:basedOn w:val="Normal"/>
+    <w:next w:val="Normal"/>
+    <w:link w:val="Heading1Char"/>
+    <w:uiPriority w:val="9"/>
+    <w:qFormat/>
+    <w:rsid w:val="00191B12"/>
+    <w:pPr>
+      <w:keepNext/>
+      <w:keepLines/>
+      <w:spacing w:before="240"/>
+      <w:outlineLvl w:val="0"/>
+    </w:pPr>
+    <w:rPr>
+      <w:rFonts w:asciiTheme="majorHAnsi" w:eastAsiaTheme="majorEastAsia" w:hAnsiTheme="majorHAnsi" w:cstheme="majorBidi"/>
+      <w:color w:val="2E74B5" w:themeColor="accent1" w:themeShade="BF"/>
+      <w:sz w:val="32"/>
+      <w:szCs w:val="32"/>
+    </w:rPr>
+  </w:style>
+  <w:style w:type="paragraph" w:styleId="Heading2">
+    <w:name w:val="heading 2"/>
+    <w:basedOn w:val="Normal"/>
+    <w:next w:val="Normal"/>
+    <w:link w:val="Heading2Char"/>
+    <w:uiPriority w:val="9"/>
+    <w:unhideWhenUsed/>
+    <w:qFormat/>
+    <w:rsid w:val="00191B12"/>
+    <w:pPr>
+      <w:keepNext/>
+      <w:keepLines/>
+      <w:spacing w:before="40"/>
+      <w:outlineLvl w:val="1"/>
+    </w:pPr>
+    <w:rPr>
+      <w:rFonts w:asciiTheme="majorHAnsi" w:eastAsiaTheme="majorEastAsia" w:hAnsiTheme="majorHAnsi" w:cstheme="majorBidi"/>
+      <w:color w:val="2E74B5" w:themeColor="accent1" w:themeShade="BF"/>
+      <w:sz w:val="26"/>
+      <w:szCs w:val="26"/>
+    </w:rPr>
+  </w:style>
   <w:style w:type="character" w:default="1" w:styleId="DefaultParagraphFont">
     <w:name w:val="Default Paragraph Font"/>
     <w:uiPriority w:val="1"/>
-    <w:semiHidden/>
     <w:unhideWhenUsed/>
   </w:style>
   <w:style w:type="table" w:default="1" w:styleId="TableNormal">
@@ -1689,6 +4628,32 @@
     <w:pPr>
       <w:ind w:firstLineChars="200" w:firstLine="420"/>
     </w:pPr>
+  </w:style>
+  <w:style w:type="character" w:customStyle="1" w:styleId="Heading1Char">
+    <w:name w:val="Heading 1 Char"/>
+    <w:basedOn w:val="DefaultParagraphFont"/>
+    <w:link w:val="Heading1"/>
+    <w:uiPriority w:val="9"/>
+    <w:rsid w:val="00191B12"/>
+    <w:rPr>
+      <w:rFonts w:asciiTheme="majorHAnsi" w:eastAsiaTheme="majorEastAsia" w:hAnsiTheme="majorHAnsi" w:cstheme="majorBidi"/>
+      <w:color w:val="2E74B5" w:themeColor="accent1" w:themeShade="BF"/>
+      <w:sz w:val="32"/>
+      <w:szCs w:val="32"/>
+    </w:rPr>
+  </w:style>
+  <w:style w:type="character" w:customStyle="1" w:styleId="Heading2Char">
+    <w:name w:val="Heading 2 Char"/>
+    <w:basedOn w:val="DefaultParagraphFont"/>
+    <w:link w:val="Heading2"/>
+    <w:uiPriority w:val="9"/>
+    <w:rsid w:val="00191B12"/>
+    <w:rPr>
+      <w:rFonts w:asciiTheme="majorHAnsi" w:eastAsiaTheme="majorEastAsia" w:hAnsiTheme="majorHAnsi" w:cstheme="majorBidi"/>
+      <w:color w:val="2E74B5" w:themeColor="accent1" w:themeShade="BF"/>
+      <w:sz w:val="26"/>
+      <w:szCs w:val="26"/>
+    </w:rPr>
   </w:style>
 </w:styles>
 </file>

--- a/图形学/老师提到的考试重点.docx
+++ b/图形学/老师提到的考试重点.docx
@@ -346,19 +346,34 @@
         <w:rPr>
           <w:rFonts w:hint="eastAsia"/>
         </w:rPr>
-        <w:t>Vertex</w:t>
-      </w:r>
-      <w:r>
-        <w:t xml:space="preserve"> </w:t>
-      </w:r>
-      <w:r>
-        <w:rPr>
-          <w:rFonts w:hint="eastAsia"/>
-        </w:rPr>
-        <w:t>Shader</w:t>
-      </w:r>
-      <w:r>
-        <w:t xml:space="preserve"> </w:t>
+        <w:t>光照明</w:t>
+      </w:r>
+      <w:r>
+        <w:t>模型</w:t>
+      </w:r>
+      <w:r>
+        <w:rPr>
+          <w:rFonts w:hint="eastAsia"/>
+        </w:rPr>
+        <w:t>，原理</w:t>
+      </w:r>
+      <w:r>
+        <w:t>和公式</w:t>
+      </w:r>
+      <w:r>
+        <w:rPr>
+          <w:rFonts w:hint="eastAsia"/>
+        </w:rPr>
+        <w:t xml:space="preserve">  (</w:t>
+      </w:r>
+      <w:r>
+        <w:t>Done</w:t>
+      </w:r>
+      <w:r>
+        <w:rPr>
+          <w:rFonts w:hint="eastAsia"/>
+        </w:rPr>
+        <w:t>)</w:t>
       </w:r>
     </w:p>
     <w:p>
@@ -374,34 +389,31 @@
         <w:rPr>
           <w:rFonts w:hint="eastAsia"/>
         </w:rPr>
-        <w:t>光照明</w:t>
-      </w:r>
-      <w:r>
-        <w:t>模型</w:t>
-      </w:r>
-      <w:r>
-        <w:rPr>
-          <w:rFonts w:hint="eastAsia"/>
-        </w:rPr>
-        <w:t>，原理</w:t>
-      </w:r>
-      <w:r>
-        <w:t>和公式</w:t>
-      </w:r>
-      <w:r>
-        <w:rPr>
-          <w:rFonts w:hint="eastAsia"/>
-        </w:rPr>
-        <w:t xml:space="preserve">  (</w:t>
-      </w:r>
-      <w:r>
+        <w:t>纹理映射</w:t>
+      </w:r>
+      <w:r>
+        <w:rPr>
+          <w:rFonts w:hint="eastAsia"/>
+        </w:rPr>
+        <w:t xml:space="preserve"> </w:t>
+      </w:r>
+      <w:r>
+        <w:rPr>
+          <w:rFonts w:hint="eastAsia"/>
+        </w:rPr>
+        <w:t>（</w:t>
+      </w:r>
+      <w:r>
+        <w:rPr>
+          <w:rFonts w:hint="eastAsia"/>
+        </w:rPr>
         <w:t>Done</w:t>
       </w:r>
       <w:r>
         <w:rPr>
           <w:rFonts w:hint="eastAsia"/>
         </w:rPr>
-        <w:t>)</w:t>
+        <w:t>）</w:t>
       </w:r>
     </w:p>
     <w:p>
@@ -417,24 +429,6 @@
         <w:rPr>
           <w:rFonts w:hint="eastAsia"/>
         </w:rPr>
-        <w:t>纹理映射</w:t>
-      </w:r>
-      <w:bookmarkStart w:id="0" w:name="_GoBack"/>
-      <w:bookmarkEnd w:id="0"/>
-    </w:p>
-    <w:p>
-      <w:pPr>
-        <w:pStyle w:val="ListParagraph"/>
-        <w:numPr>
-          <w:ilvl w:val="0"/>
-          <w:numId w:val="6"/>
-        </w:numPr>
-        <w:ind w:firstLineChars="0"/>
-      </w:pPr>
-      <w:r>
-        <w:rPr>
-          <w:rFonts w:hint="eastAsia"/>
-        </w:rPr>
         <w:t>光线追踪</w:t>
       </w:r>
       <w:r>
@@ -508,11 +502,6 @@
       </w:r>
     </w:p>
     <w:p>
-      <w:pPr>
-        <w:rPr>
-          <w:rFonts w:hint="eastAsia"/>
-        </w:rPr>
-      </w:pPr>
       <w:r>
         <w:rPr>
           <w:noProof/>
@@ -621,11 +610,6 @@
       </w:r>
     </w:p>
     <w:p>
-      <w:pPr>
-        <w:rPr>
-          <w:rFonts w:hint="eastAsia"/>
-        </w:rPr>
-      </w:pPr>
       <w:r>
         <w:rPr>
           <w:noProof/>
@@ -676,11 +660,6 @@
       </w:r>
     </w:p>
     <w:p>
-      <w:pPr>
-        <w:rPr>
-          <w:rFonts w:hint="eastAsia"/>
-        </w:rPr>
-      </w:pPr>
       <w:r>
         <w:rPr>
           <w:noProof/>
@@ -737,20 +716,8 @@
       </w:r>
     </w:p>
     <w:p/>
-    <w:p>
-      <w:pPr>
-        <w:rPr>
-          <w:rFonts w:hint="eastAsia"/>
-        </w:rPr>
-      </w:pPr>
-    </w:p>
-    <w:p>
-      <w:pPr>
-        <w:rPr>
-          <w:rFonts w:hint="eastAsia"/>
-        </w:rPr>
-      </w:pPr>
-    </w:p>
+    <w:p/>
+    <w:p/>
     <w:p>
       <w:pPr>
         <w:pStyle w:val="Heading2"/>
@@ -968,11 +935,6 @@
       </w:r>
     </w:p>
     <w:p>
-      <w:pPr>
-        <w:rPr>
-          <w:rFonts w:hint="eastAsia"/>
-        </w:rPr>
-      </w:pPr>
       <w:r>
         <w:rPr>
           <w:noProof/>
@@ -1014,13 +976,7 @@
         </w:drawing>
       </w:r>
     </w:p>
-    <w:p>
-      <w:pPr>
-        <w:rPr>
-          <w:rFonts w:hint="eastAsia"/>
-        </w:rPr>
-      </w:pPr>
-    </w:p>
+    <w:p/>
     <w:p>
       <w:r>
         <w:rPr>
@@ -1030,11 +986,6 @@
       </w:r>
     </w:p>
     <w:p>
-      <w:pPr>
-        <w:rPr>
-          <w:rFonts w:hint="eastAsia"/>
-        </w:rPr>
-      </w:pPr>
       <w:r>
         <w:rPr>
           <w:noProof/>
@@ -1189,13 +1140,7 @@
         <w:t>衰减函数：</w:t>
       </w:r>
     </w:p>
-    <w:p>
-      <w:pPr>
-        <w:rPr>
-          <w:rFonts w:hint="eastAsia"/>
-        </w:rPr>
-      </w:pPr>
-    </w:p>
+    <w:p/>
     <w:p>
       <w:r>
         <w:rPr>
@@ -1290,11 +1235,6 @@
       </w:r>
     </w:p>
     <w:p>
-      <w:pPr>
-        <w:rPr>
-          <w:rFonts w:hint="eastAsia"/>
-        </w:rPr>
-      </w:pPr>
       <w:r>
         <w:rPr>
           <w:rFonts w:ascii="宋体" w:eastAsia="宋体" w:hAnsi="宋体" w:hint="eastAsia"/>
@@ -2381,13 +2321,7 @@
         <w:t> </w:t>
       </w:r>
     </w:p>
-    <w:p>
-      <w:pPr>
-        <w:rPr>
-          <w:rFonts w:hint="eastAsia"/>
-        </w:rPr>
-      </w:pPr>
-    </w:p>
+    <w:p/>
     <w:p>
       <w:r>
         <w:rPr>
@@ -3138,13 +3072,409 @@
       </w:r>
     </w:p>
     <w:p/>
-    <w:p>
-      <w:r>
-        <w:rPr>
-          <w:rFonts w:hint="eastAsia"/>
-        </w:rPr>
-        <w:t>光线追踪：</w:t>
-      </w:r>
+    <w:p/>
+    <w:p/>
+    <w:p/>
+    <w:p>
+      <w:pPr>
+        <w:pStyle w:val="Heading1"/>
+      </w:pPr>
+      <w:r>
+        <w:rPr>
+          <w:rFonts w:hint="eastAsia"/>
+        </w:rPr>
+        <w:t>纹理（</w:t>
+      </w:r>
+      <w:r>
+        <w:rPr>
+          <w:rFonts w:hint="eastAsia"/>
+        </w:rPr>
+        <w:t>Texture</w:t>
+      </w:r>
+      <w:r>
+        <w:rPr>
+          <w:rFonts w:hint="eastAsia"/>
+        </w:rPr>
+        <w:t>）</w:t>
+      </w:r>
+    </w:p>
+    <w:p>
+      <w:pPr>
+        <w:rPr>
+          <w:rFonts w:ascii="宋体" w:eastAsia="宋体" w:hAnsi="宋体"/>
+          <w:color w:val="000033"/>
+          <w:sz w:val="20"/>
+          <w:szCs w:val="20"/>
+        </w:rPr>
+      </w:pPr>
+      <w:r>
+        <w:rPr>
+          <w:rFonts w:ascii="宋体" w:eastAsia="宋体" w:hAnsi="宋体" w:hint="eastAsia"/>
+          <w:color w:val="000033"/>
+          <w:sz w:val="20"/>
+          <w:szCs w:val="20"/>
+        </w:rPr>
+        <w:t>光滑表面上额外地增加</w:t>
+      </w:r>
+      <w:r>
+        <w:rPr>
+          <w:rFonts w:ascii="宋体" w:eastAsia="宋体" w:hAnsi="宋体" w:hint="eastAsia"/>
+          <w:color w:val="FF0000"/>
+          <w:sz w:val="20"/>
+          <w:szCs w:val="20"/>
+        </w:rPr>
+        <w:t>图案</w:t>
+      </w:r>
+      <w:r>
+        <w:rPr>
+          <w:rFonts w:ascii="宋体" w:eastAsia="宋体" w:hAnsi="宋体" w:hint="eastAsia"/>
+          <w:color w:val="000033"/>
+          <w:sz w:val="20"/>
+          <w:szCs w:val="20"/>
+        </w:rPr>
+        <w:t>,当图案加上后,表面仍然保持光滑,这一过程基本上可用一个</w:t>
+      </w:r>
+      <w:r>
+        <w:rPr>
+          <w:rFonts w:ascii="宋体" w:eastAsia="宋体" w:hAnsi="宋体" w:hint="eastAsia"/>
+          <w:color w:val="FF0000"/>
+          <w:sz w:val="20"/>
+          <w:szCs w:val="20"/>
+        </w:rPr>
+        <w:t>映射函数</w:t>
+      </w:r>
+      <w:r>
+        <w:rPr>
+          <w:rFonts w:ascii="宋体" w:eastAsia="宋体" w:hAnsi="宋体" w:hint="eastAsia"/>
+          <w:color w:val="000033"/>
+          <w:sz w:val="20"/>
+          <w:szCs w:val="20"/>
+        </w:rPr>
+        <w:t>描述；表面呈现出</w:t>
+      </w:r>
+      <w:r>
+        <w:rPr>
+          <w:rFonts w:ascii="宋体" w:eastAsia="宋体" w:hAnsi="宋体" w:hint="eastAsia"/>
+          <w:color w:val="FF0000"/>
+          <w:sz w:val="20"/>
+          <w:szCs w:val="20"/>
+        </w:rPr>
+        <w:t>凸凹</w:t>
+      </w:r>
+      <w:r>
+        <w:rPr>
+          <w:rFonts w:ascii="宋体" w:eastAsia="宋体" w:hAnsi="宋体" w:hint="eastAsia"/>
+          <w:color w:val="000033"/>
+          <w:sz w:val="20"/>
+          <w:szCs w:val="20"/>
+        </w:rPr>
+        <w:t>不平的形状,这一过程可用一个</w:t>
+      </w:r>
+      <w:r>
+        <w:rPr>
+          <w:rFonts w:ascii="宋体" w:eastAsia="宋体" w:hAnsi="宋体" w:hint="eastAsia"/>
+          <w:color w:val="FF0000"/>
+          <w:sz w:val="20"/>
+          <w:szCs w:val="20"/>
+        </w:rPr>
+        <w:t>扰动函数</w:t>
+      </w:r>
+      <w:r>
+        <w:rPr>
+          <w:rFonts w:ascii="宋体" w:eastAsia="宋体" w:hAnsi="宋体" w:hint="eastAsia"/>
+          <w:color w:val="000033"/>
+          <w:sz w:val="20"/>
+          <w:szCs w:val="20"/>
+        </w:rPr>
+        <w:t>来描述。</w:t>
+      </w:r>
+    </w:p>
+    <w:p>
+      <w:pPr>
+        <w:rPr>
+          <w:rFonts w:hint="eastAsia"/>
+        </w:rPr>
+      </w:pPr>
+    </w:p>
+    <w:p>
+      <w:pPr>
+        <w:pStyle w:val="Heading2"/>
+      </w:pPr>
+      <w:r>
+        <w:rPr>
+          <w:rFonts w:hint="eastAsia"/>
+        </w:rPr>
+        <w:t>纹理映射</w:t>
+      </w:r>
+    </w:p>
+    <w:p>
+      <w:r>
+        <w:rPr>
+          <w:rFonts w:hint="eastAsia"/>
+        </w:rPr>
+        <w:t>图像纹理</w:t>
+      </w:r>
+    </w:p>
+    <w:p>
+      <w:r>
+        <w:rPr>
+          <w:rFonts w:hint="eastAsia"/>
+        </w:rPr>
+        <w:t>函数纹理</w:t>
+      </w:r>
+    </w:p>
+    <w:p/>
+    <w:p>
+      <w:r>
+        <w:rPr>
+          <w:rFonts w:hint="eastAsia"/>
+        </w:rPr>
+        <w:t>当物体表面是多边形</w:t>
+      </w:r>
+      <w:r>
+        <w:rPr>
+          <w:rFonts w:hint="eastAsia"/>
+        </w:rPr>
+        <w:t>时：直接给定多边形顶点的纹理坐标。</w:t>
+      </w:r>
+    </w:p>
+    <w:p>
+      <w:r>
+        <w:rPr>
+          <w:rFonts w:hint="eastAsia"/>
+        </w:rPr>
+        <w:t>当物体表面是参数去面时：给定参数与纹理坐标系之间的关系。</w:t>
+      </w:r>
+    </w:p>
+    <w:p/>
+    <w:p>
+      <w:pPr>
+        <w:pStyle w:val="Heading2"/>
+        <w:rPr>
+          <w:rFonts w:hint="eastAsia"/>
+        </w:rPr>
+      </w:pPr>
+      <w:r>
+        <w:rPr>
+          <w:rFonts w:hint="eastAsia"/>
+        </w:rPr>
+        <w:t>环境映射</w:t>
+      </w:r>
+    </w:p>
+    <w:p>
+      <w:r>
+        <w:rPr>
+          <w:rFonts w:hint="eastAsia"/>
+        </w:rPr>
+        <w:t>Blin</w:t>
+      </w:r>
+      <w:r>
+        <w:t>n</w:t>
+      </w:r>
+      <w:r>
+        <w:rPr>
+          <w:rFonts w:hint="eastAsia"/>
+        </w:rPr>
+        <w:t>和</w:t>
+      </w:r>
+      <w:r>
+        <w:rPr>
+          <w:rFonts w:hint="eastAsia"/>
+        </w:rPr>
+        <w:t>Newell</w:t>
+      </w:r>
+      <w:r>
+        <w:rPr>
+          <w:rFonts w:hint="eastAsia"/>
+        </w:rPr>
+        <w:t>提出：</w:t>
+      </w:r>
+    </w:p>
+    <w:p>
+      <w:r>
+        <w:rPr>
+          <w:rFonts w:hint="eastAsia"/>
+        </w:rPr>
+        <w:t>环境被映射到一个很大的球面上。</w:t>
+      </w:r>
+    </w:p>
+    <w:p/>
+    <w:p>
+      <w:pPr>
+        <w:pStyle w:val="Heading2"/>
+      </w:pPr>
+      <w:r>
+        <w:rPr>
+          <w:rFonts w:hint="eastAsia"/>
+        </w:rPr>
+        <w:lastRenderedPageBreak/>
+        <w:t>纹理反走样</w:t>
+      </w:r>
+    </w:p>
+    <w:p>
+      <w:r>
+        <w:rPr>
+          <w:rFonts w:hint="eastAsia"/>
+        </w:rPr>
+        <w:t>。</w:t>
+      </w:r>
+      <w:r>
+        <w:rPr>
+          <w:rFonts w:hint="eastAsia"/>
+        </w:rPr>
+        <w:t xml:space="preserve"> MipMapping </w:t>
+      </w:r>
+      <w:r>
+        <w:rPr>
+          <w:rFonts w:hint="eastAsia"/>
+        </w:rPr>
+        <w:t>图像金字塔</w:t>
+      </w:r>
+      <w:bookmarkStart w:id="0" w:name="_GoBack"/>
+      <w:bookmarkEnd w:id="0"/>
+    </w:p>
+    <w:p>
+      <w:r>
+        <w:rPr>
+          <w:rFonts w:hint="eastAsia"/>
+        </w:rPr>
+        <w:t>。</w:t>
+      </w:r>
+      <w:r>
+        <w:rPr>
+          <w:rFonts w:hint="eastAsia"/>
+        </w:rPr>
+        <w:t xml:space="preserve"> </w:t>
+      </w:r>
+      <w:r>
+        <w:rPr>
+          <w:rFonts w:hint="eastAsia"/>
+        </w:rPr>
+        <w:t>纹理颜色的平均，正方形滤波器做卷积。</w:t>
+      </w:r>
+    </w:p>
+    <w:p/>
+    <w:p>
+      <w:pPr>
+        <w:pStyle w:val="Heading2"/>
+        <w:rPr>
+          <w:rFonts w:hint="eastAsia"/>
+        </w:rPr>
+      </w:pPr>
+      <w:r>
+        <w:rPr>
+          <w:rFonts w:hint="eastAsia"/>
+        </w:rPr>
+        <w:t>几何纹理法向扰动</w:t>
+      </w:r>
+    </w:p>
+    <w:p>
+      <w:pPr>
+        <w:rPr>
+          <w:rFonts w:hint="eastAsia"/>
+        </w:rPr>
+      </w:pPr>
+      <w:r>
+        <w:rPr>
+          <w:noProof/>
+        </w:rPr>
+        <w:drawing>
+          <wp:inline distT="0" distB="0" distL="0" distR="0" wp14:anchorId="3E74C845" wp14:editId="7E156644">
+            <wp:extent cx="5274310" cy="1537970"/>
+            <wp:effectExtent l="0" t="0" r="2540" b="5080"/>
+            <wp:docPr id="3" name="Picture 3"/>
+            <wp:cNvGraphicFramePr>
+              <a:graphicFrameLocks xmlns:a="http://schemas.openxmlformats.org/drawingml/2006/main" noChangeAspect="1"/>
+            </wp:cNvGraphicFramePr>
+            <a:graphic xmlns:a="http://schemas.openxmlformats.org/drawingml/2006/main">
+              <a:graphicData uri="http://schemas.openxmlformats.org/drawingml/2006/picture">
+                <pic:pic xmlns:pic="http://schemas.openxmlformats.org/drawingml/2006/picture">
+                  <pic:nvPicPr>
+                    <pic:cNvPr id="1" name=""/>
+                    <pic:cNvPicPr/>
+                  </pic:nvPicPr>
+                  <pic:blipFill>
+                    <a:blip r:embed="rId34"/>
+                    <a:stretch>
+                      <a:fillRect/>
+                    </a:stretch>
+                  </pic:blipFill>
+                  <pic:spPr>
+                    <a:xfrm>
+                      <a:off x="0" y="0"/>
+                      <a:ext cx="5274310" cy="1537970"/>
+                    </a:xfrm>
+                    <a:prstGeom prst="rect">
+                      <a:avLst/>
+                    </a:prstGeom>
+                  </pic:spPr>
+                </pic:pic>
+              </a:graphicData>
+            </a:graphic>
+          </wp:inline>
+        </w:drawing>
+      </w:r>
+    </w:p>
+    <w:p>
+      <w:pPr>
+        <w:pStyle w:val="Default"/>
+      </w:pPr>
+      <w:r>
+        <w:rPr>
+          <w:noProof/>
+        </w:rPr>
+        <w:drawing>
+          <wp:inline distT="0" distB="0" distL="0" distR="0" wp14:anchorId="37E6C248" wp14:editId="144A190D">
+            <wp:extent cx="5274310" cy="3070225"/>
+            <wp:effectExtent l="0" t="0" r="2540" b="0"/>
+            <wp:docPr id="704515" name="Picture 704515"/>
+            <wp:cNvGraphicFramePr>
+              <a:graphicFrameLocks xmlns:a="http://schemas.openxmlformats.org/drawingml/2006/main" noChangeAspect="1"/>
+            </wp:cNvGraphicFramePr>
+            <a:graphic xmlns:a="http://schemas.openxmlformats.org/drawingml/2006/main">
+              <a:graphicData uri="http://schemas.openxmlformats.org/drawingml/2006/picture">
+                <pic:pic xmlns:pic="http://schemas.openxmlformats.org/drawingml/2006/picture">
+                  <pic:nvPicPr>
+                    <pic:cNvPr id="1" name=""/>
+                    <pic:cNvPicPr/>
+                  </pic:nvPicPr>
+                  <pic:blipFill>
+                    <a:blip r:embed="rId35"/>
+                    <a:stretch>
+                      <a:fillRect/>
+                    </a:stretch>
+                  </pic:blipFill>
+                  <pic:spPr>
+                    <a:xfrm>
+                      <a:off x="0" y="0"/>
+                      <a:ext cx="5274310" cy="3070225"/>
+                    </a:xfrm>
+                    <a:prstGeom prst="rect">
+                      <a:avLst/>
+                    </a:prstGeom>
+                  </pic:spPr>
+                </pic:pic>
+              </a:graphicData>
+            </a:graphic>
+          </wp:inline>
+        </w:drawing>
+      </w:r>
+    </w:p>
+    <w:p>
+      <w:pPr>
+        <w:pStyle w:val="Default"/>
+        <w:rPr>
+          <w:rFonts w:cstheme="minorBidi"/>
+          <w:color w:val="auto"/>
+        </w:rPr>
+      </w:pPr>
+    </w:p>
+    <w:p>
+      <w:pPr>
+        <w:rPr>
+          <w:rFonts w:hint="eastAsia"/>
+        </w:rPr>
+      </w:pPr>
     </w:p>
     <w:p>
       <w:pPr>
@@ -4531,6 +4861,7 @@
   <w:style w:type="character" w:default="1" w:styleId="DefaultParagraphFont">
     <w:name w:val="Default Paragraph Font"/>
     <w:uiPriority w:val="1"/>
+    <w:semiHidden/>
     <w:unhideWhenUsed/>
   </w:style>
   <w:style w:type="table" w:default="1" w:styleId="TableNormal">
@@ -4653,6 +4984,22 @@
       <w:color w:val="2E74B5" w:themeColor="accent1" w:themeShade="BF"/>
       <w:sz w:val="26"/>
       <w:szCs w:val="26"/>
+    </w:rPr>
+  </w:style>
+  <w:style w:type="paragraph" w:customStyle="1" w:styleId="Default">
+    <w:name w:val="Default"/>
+    <w:rsid w:val="009A46A7"/>
+    <w:pPr>
+      <w:autoSpaceDE w:val="0"/>
+      <w:autoSpaceDN w:val="0"/>
+      <w:adjustRightInd w:val="0"/>
+    </w:pPr>
+    <w:rPr>
+      <w:rFonts w:ascii="微软雅黑" w:eastAsia="微软雅黑" w:cs="微软雅黑"/>
+      <w:color w:val="000000"/>
+      <w:kern w:val="0"/>
+      <w:sz w:val="24"/>
+      <w:szCs w:val="24"/>
     </w:rPr>
   </w:style>
 </w:styles>
